--- a/file skripsi/skripsi 3.docx
+++ b/file skripsi/skripsi 3.docx
@@ -24,6 +24,7 @@
       <w:bookmarkStart w:id="6" w:name="_Toc10991461"/>
       <w:bookmarkStart w:id="7" w:name="_Toc11936101"/>
       <w:bookmarkStart w:id="8" w:name="_Toc11936167"/>
+      <w:bookmarkStart w:id="9" w:name="_Toc17265193"/>
       <w:r>
         <w:rPr>
           <w:noProof/>
@@ -52,7 +53,7 @@
             <v:imagedata r:id="rId8" o:title="" grayscale="t"/>
             <w10:wrap type="tight"/>
           </v:shape>
-          <o:OLEObject Type="Embed" ProgID="PBrush" ShapeID="_x0000_s1028" DrawAspect="Content" ObjectID="_1622556721" r:id="rId9"/>
+          <o:OLEObject Type="Embed" ProgID="PBrush" ShapeID="_x0000_s1028" DrawAspect="Content" ObjectID="_1627928614" r:id="rId9"/>
         </w:object>
       </w:r>
       <w:bookmarkEnd w:id="0"/>
@@ -64,6 +65,7 @@
       <w:bookmarkEnd w:id="6"/>
       <w:bookmarkEnd w:id="7"/>
       <w:bookmarkEnd w:id="8"/>
+      <w:bookmarkEnd w:id="9"/>
     </w:p>
     <w:p>
       <w:pPr>
@@ -467,7 +469,7 @@
             <v:imagedata r:id="rId8" o:title="" grayscale="t"/>
             <w10:wrap type="tight"/>
           </v:shape>
-          <o:OLEObject Type="Embed" ProgID="PBrush" ShapeID="_x0000_s1026" DrawAspect="Content" ObjectID="_1622556722" r:id="rId14"/>
+          <o:OLEObject Type="Embed" ProgID="PBrush" ShapeID="_x0000_s1026" DrawAspect="Content" ObjectID="_1627928615" r:id="rId14"/>
         </w:object>
       </w:r>
     </w:p>
@@ -526,7 +528,7 @@
           <w:szCs w:val="24"/>
         </w:rPr>
       </w:pPr>
-      <w:bookmarkStart w:id="9" w:name="_Hlk6778478"/>
+      <w:bookmarkStart w:id="10" w:name="_Hlk6778478"/>
       <w:r>
         <w:rPr>
           <w:rFonts w:eastAsia="Calibri" w:cs="Times New Roman"/>
@@ -618,7 +620,7 @@
         <w:t>KEMENTERIAN AGAMA)</w:t>
       </w:r>
     </w:p>
-    <w:bookmarkEnd w:id="9"/>
+    <w:bookmarkEnd w:id="10"/>
     <w:p>
       <w:pPr>
         <w:spacing w:line="360" w:lineRule="auto"/>
@@ -881,18 +883,25 @@
         </w:numPr>
         <w:ind w:left="360" w:right="65"/>
       </w:pPr>
-      <w:bookmarkStart w:id="10" w:name="_Toc11936168"/>
+      <w:bookmarkStart w:id="11" w:name="_Toc17265194"/>
+      <w:bookmarkStart w:id="12" w:name="_Hlk17271450"/>
       <w:r>
         <w:t>PERSEMBAHAN</w:t>
       </w:r>
-      <w:bookmarkEnd w:id="10"/>
-    </w:p>
-    <w:p>
-      <w:pPr>
-        <w:rPr>
-          <w:rFonts w:cs="Times New Roman"/>
-        </w:rPr>
-      </w:pPr>
+      <w:bookmarkEnd w:id="11"/>
+    </w:p>
+    <w:p>
+      <w:pPr>
+        <w:rPr>
+          <w:rFonts w:cs="Times New Roman"/>
+        </w:rPr>
+      </w:pPr>
+      <w:r>
+        <w:rPr>
+          <w:rFonts w:cs="Times New Roman"/>
+        </w:rPr>
+        <w:br w:type="page"/>
+      </w:r>
     </w:p>
     <w:p>
       <w:pPr>
@@ -907,6 +916,7 @@
           <w:rFonts w:cs="Times New Roman"/>
           <w:b/>
         </w:rPr>
+        <w:lastRenderedPageBreak/>
         <w:t>MOTTO</w:t>
       </w:r>
     </w:p>
@@ -932,12 +942,12 @@
         </w:numPr>
         <w:ind w:left="360" w:right="65"/>
       </w:pPr>
-      <w:bookmarkStart w:id="11" w:name="_Toc11936169"/>
+      <w:bookmarkStart w:id="13" w:name="_Toc17265195"/>
       <w:r>
         <w:lastRenderedPageBreak/>
         <w:t>PERNYATAAN</w:t>
       </w:r>
-      <w:bookmarkEnd w:id="11"/>
+      <w:bookmarkEnd w:id="13"/>
     </w:p>
     <w:p>
       <w:pPr>
@@ -1349,7 +1359,7 @@
           <w:lang w:eastAsia="id-ID"/>
         </w:rPr>
       </w:pPr>
-      <w:bookmarkStart w:id="12" w:name="_Hlk6778448"/>
+      <w:bookmarkStart w:id="14" w:name="_Hlk6778448"/>
       <w:r>
         <w:rPr>
           <w:rFonts w:cs="Times New Roman"/>
@@ -1358,7 +1368,7 @@
         <w:t>Ahmad Choirul Mustaqim</w:t>
       </w:r>
     </w:p>
-    <w:bookmarkEnd w:id="12"/>
+    <w:bookmarkEnd w:id="14"/>
     <w:p>
       <w:pPr>
         <w:tabs>
@@ -1941,7 +1951,7 @@
           <w:lang w:eastAsia="id-ID"/>
         </w:rPr>
       </w:pPr>
-      <w:bookmarkStart w:id="13" w:name="_Toc11936170"/>
+      <w:bookmarkStart w:id="15" w:name="_Toc17265196"/>
       <w:r>
         <w:rPr>
           <w:rFonts w:eastAsia="Times New Roman" w:cs="Times New Roman"/>
@@ -1952,7 +1962,7 @@
         <w:lastRenderedPageBreak/>
         <w:t>PENGESAHAN PEMBIMBING</w:t>
       </w:r>
-      <w:bookmarkEnd w:id="13"/>
+      <w:bookmarkEnd w:id="15"/>
       <w:r>
         <w:rPr>
           <w:rFonts w:eastAsia="Times New Roman" w:cs="Times New Roman"/>
@@ -2545,7 +2555,7 @@
           <w:lang w:eastAsia="id-ID"/>
         </w:rPr>
       </w:pPr>
-      <w:bookmarkStart w:id="14" w:name="_Toc11936171"/>
+      <w:bookmarkStart w:id="16" w:name="_Toc17265197"/>
       <w:r>
         <w:rPr>
           <w:rFonts w:eastAsia="Times New Roman" w:cs="Times New Roman"/>
@@ -2565,7 +2575,7 @@
         </w:rPr>
         <w:t>NGUJI</w:t>
       </w:r>
-      <w:bookmarkEnd w:id="14"/>
+      <w:bookmarkEnd w:id="16"/>
     </w:p>
     <w:p>
       <w:pPr>
@@ -3306,12 +3316,12 @@
         </w:numPr>
         <w:ind w:left="360"/>
       </w:pPr>
-      <w:bookmarkStart w:id="15" w:name="_Toc11936172"/>
+      <w:bookmarkStart w:id="17" w:name="_Toc17265198"/>
       <w:r>
         <w:lastRenderedPageBreak/>
         <w:t>RINGKASAN</w:t>
       </w:r>
-      <w:bookmarkEnd w:id="15"/>
+      <w:bookmarkEnd w:id="17"/>
     </w:p>
     <w:p>
       <w:pPr>
@@ -3335,12 +3345,12 @@
         </w:numPr>
         <w:ind w:left="360"/>
       </w:pPr>
-      <w:bookmarkStart w:id="16" w:name="_Toc11936173"/>
+      <w:bookmarkStart w:id="18" w:name="_Toc17265199"/>
       <w:r>
         <w:lastRenderedPageBreak/>
         <w:t>PRAKATA</w:t>
       </w:r>
-      <w:bookmarkEnd w:id="16"/>
+      <w:bookmarkEnd w:id="18"/>
     </w:p>
     <w:p>
       <w:pPr>
@@ -3364,12 +3374,13 @@
         </w:numPr>
         <w:ind w:left="360"/>
       </w:pPr>
-      <w:bookmarkStart w:id="17" w:name="_Toc11936174"/>
+      <w:bookmarkStart w:id="19" w:name="_Toc17265200"/>
+      <w:bookmarkEnd w:id="12"/>
       <w:r>
         <w:lastRenderedPageBreak/>
         <w:t>DAFTAR ISI</w:t>
       </w:r>
-      <w:bookmarkEnd w:id="17"/>
+      <w:bookmarkEnd w:id="19"/>
     </w:p>
     <w:sdt>
       <w:sdtPr>
@@ -3416,6 +3427,7 @@
               <w:rFonts w:ascii="Times New Roman" w:hAnsi="Times New Roman"/>
               <w:noProof/>
               <w:sz w:val="24"/>
+              <w:szCs w:val="24"/>
             </w:rPr>
           </w:pPr>
           <w:r>
@@ -3442,13 +3454,14 @@
             </w:rPr>
             <w:fldChar w:fldCharType="separate"/>
           </w:r>
-          <w:hyperlink w:anchor="_Toc11936168" w:history="1">
+          <w:hyperlink w:anchor="_Toc17265194" w:history="1">
             <w:r>
               <w:rPr>
                 <w:rStyle w:val="Hyperlink"/>
                 <w:rFonts w:ascii="Times New Roman" w:hAnsi="Times New Roman"/>
                 <w:noProof/>
                 <w:sz w:val="24"/>
+                <w:szCs w:val="24"/>
               </w:rPr>
               <w:t>PERSEMBAHAN</w:t>
             </w:r>
@@ -3458,6 +3471,7 @@
                 <w:noProof/>
                 <w:webHidden/>
                 <w:sz w:val="24"/>
+                <w:szCs w:val="24"/>
               </w:rPr>
               <w:tab/>
             </w:r>
@@ -3467,6 +3481,7 @@
                 <w:noProof/>
                 <w:webHidden/>
                 <w:sz w:val="24"/>
+                <w:szCs w:val="24"/>
               </w:rPr>
               <w:fldChar w:fldCharType="begin"/>
             </w:r>
@@ -3476,8 +3491,9 @@
                 <w:noProof/>
                 <w:webHidden/>
                 <w:sz w:val="24"/>
-              </w:rPr>
-              <w:instrText xml:space="preserve"> PAGEREF _Toc11936168 \h </w:instrText>
+                <w:szCs w:val="24"/>
+              </w:rPr>
+              <w:instrText xml:space="preserve"> PAGEREF _Toc17265194 \h </w:instrText>
             </w:r>
             <w:r>
               <w:rPr>
@@ -3485,6 +3501,7 @@
                 <w:noProof/>
                 <w:webHidden/>
                 <w:sz w:val="24"/>
+                <w:szCs w:val="24"/>
               </w:rPr>
             </w:r>
             <w:r>
@@ -3493,6 +3510,7 @@
                 <w:noProof/>
                 <w:webHidden/>
                 <w:sz w:val="24"/>
+                <w:szCs w:val="24"/>
               </w:rPr>
               <w:fldChar w:fldCharType="separate"/>
             </w:r>
@@ -3502,6 +3520,7 @@
                 <w:noProof/>
                 <w:webHidden/>
                 <w:sz w:val="24"/>
+                <w:szCs w:val="24"/>
               </w:rPr>
               <w:t>ii</w:t>
             </w:r>
@@ -3511,6 +3530,7 @@
                 <w:noProof/>
                 <w:webHidden/>
                 <w:sz w:val="24"/>
+                <w:szCs w:val="24"/>
               </w:rPr>
               <w:fldChar w:fldCharType="end"/>
             </w:r>
@@ -3527,15 +3547,17 @@
               <w:rFonts w:ascii="Times New Roman" w:hAnsi="Times New Roman"/>
               <w:noProof/>
               <w:sz w:val="24"/>
+              <w:szCs w:val="24"/>
             </w:rPr>
           </w:pPr>
-          <w:hyperlink w:anchor="_Toc11936169" w:history="1">
+          <w:hyperlink w:anchor="_Toc17265195" w:history="1">
             <w:r>
               <w:rPr>
                 <w:rStyle w:val="Hyperlink"/>
                 <w:rFonts w:ascii="Times New Roman" w:hAnsi="Times New Roman"/>
                 <w:noProof/>
                 <w:sz w:val="24"/>
+                <w:szCs w:val="24"/>
               </w:rPr>
               <w:t>PERNYATAAN</w:t>
             </w:r>
@@ -3545,6 +3567,7 @@
                 <w:noProof/>
                 <w:webHidden/>
                 <w:sz w:val="24"/>
+                <w:szCs w:val="24"/>
               </w:rPr>
               <w:tab/>
             </w:r>
@@ -3554,6 +3577,7 @@
                 <w:noProof/>
                 <w:webHidden/>
                 <w:sz w:val="24"/>
+                <w:szCs w:val="24"/>
               </w:rPr>
               <w:fldChar w:fldCharType="begin"/>
             </w:r>
@@ -3563,8 +3587,9 @@
                 <w:noProof/>
                 <w:webHidden/>
                 <w:sz w:val="24"/>
-              </w:rPr>
-              <w:instrText xml:space="preserve"> PAGEREF _Toc11936169 \h </w:instrText>
+                <w:szCs w:val="24"/>
+              </w:rPr>
+              <w:instrText xml:space="preserve"> PAGEREF _Toc17265195 \h </w:instrText>
             </w:r>
             <w:r>
               <w:rPr>
@@ -3572,6 +3597,7 @@
                 <w:noProof/>
                 <w:webHidden/>
                 <w:sz w:val="24"/>
+                <w:szCs w:val="24"/>
               </w:rPr>
             </w:r>
             <w:r>
@@ -3580,6 +3606,7 @@
                 <w:noProof/>
                 <w:webHidden/>
                 <w:sz w:val="24"/>
+                <w:szCs w:val="24"/>
               </w:rPr>
               <w:fldChar w:fldCharType="separate"/>
             </w:r>
@@ -3589,6 +3616,7 @@
                 <w:noProof/>
                 <w:webHidden/>
                 <w:sz w:val="24"/>
+                <w:szCs w:val="24"/>
               </w:rPr>
               <w:t>iii</w:t>
             </w:r>
@@ -3598,6 +3626,7 @@
                 <w:noProof/>
                 <w:webHidden/>
                 <w:sz w:val="24"/>
+                <w:szCs w:val="24"/>
               </w:rPr>
               <w:fldChar w:fldCharType="end"/>
             </w:r>
@@ -3614,35 +3643,19 @@
               <w:rFonts w:ascii="Times New Roman" w:hAnsi="Times New Roman"/>
               <w:noProof/>
               <w:sz w:val="24"/>
+              <w:szCs w:val="24"/>
             </w:rPr>
           </w:pPr>
-          <w:hyperlink w:anchor="_Toc11936170" w:history="1">
+          <w:hyperlink w:anchor="_Toc17265196" w:history="1">
             <w:r>
               <w:rPr>
                 <w:rStyle w:val="Hyperlink"/>
                 <w:rFonts w:ascii="Times New Roman" w:eastAsia="Times New Roman" w:hAnsi="Times New Roman"/>
                 <w:noProof/>
                 <w:sz w:val="24"/>
-              </w:rPr>
-              <w:t>PENGESAHAN PE</w:t>
-            </w:r>
-            <w:r>
-              <w:rPr>
-                <w:rStyle w:val="Hyperlink"/>
-                <w:rFonts w:ascii="Times New Roman" w:eastAsia="Times New Roman" w:hAnsi="Times New Roman"/>
-                <w:noProof/>
-                <w:sz w:val="24"/>
-              </w:rPr>
-              <w:t>M</w:t>
-            </w:r>
-            <w:r>
-              <w:rPr>
-                <w:rStyle w:val="Hyperlink"/>
-                <w:rFonts w:ascii="Times New Roman" w:eastAsia="Times New Roman" w:hAnsi="Times New Roman"/>
-                <w:noProof/>
-                <w:sz w:val="24"/>
-              </w:rPr>
-              <w:t>BIMBING</w:t>
+                <w:szCs w:val="24"/>
+              </w:rPr>
+              <w:t>PENGESAHAN PEMBIMBING</w:t>
             </w:r>
             <w:r>
               <w:rPr>
@@ -3650,6 +3663,7 @@
                 <w:noProof/>
                 <w:webHidden/>
                 <w:sz w:val="24"/>
+                <w:szCs w:val="24"/>
               </w:rPr>
               <w:tab/>
             </w:r>
@@ -3659,6 +3673,7 @@
                 <w:noProof/>
                 <w:webHidden/>
                 <w:sz w:val="24"/>
+                <w:szCs w:val="24"/>
               </w:rPr>
               <w:fldChar w:fldCharType="begin"/>
             </w:r>
@@ -3668,8 +3683,9 @@
                 <w:noProof/>
                 <w:webHidden/>
                 <w:sz w:val="24"/>
-              </w:rPr>
-              <w:instrText xml:space="preserve"> PAGEREF _Toc11936170 \h </w:instrText>
+                <w:szCs w:val="24"/>
+              </w:rPr>
+              <w:instrText xml:space="preserve"> PAGEREF _Toc17265196 \h </w:instrText>
             </w:r>
             <w:r>
               <w:rPr>
@@ -3677,6 +3693,7 @@
                 <w:noProof/>
                 <w:webHidden/>
                 <w:sz w:val="24"/>
+                <w:szCs w:val="24"/>
               </w:rPr>
             </w:r>
             <w:r>
@@ -3685,6 +3702,7 @@
                 <w:noProof/>
                 <w:webHidden/>
                 <w:sz w:val="24"/>
+                <w:szCs w:val="24"/>
               </w:rPr>
               <w:fldChar w:fldCharType="separate"/>
             </w:r>
@@ -3694,6 +3712,7 @@
                 <w:noProof/>
                 <w:webHidden/>
                 <w:sz w:val="24"/>
+                <w:szCs w:val="24"/>
               </w:rPr>
               <w:t>v</w:t>
             </w:r>
@@ -3703,6 +3722,7 @@
                 <w:noProof/>
                 <w:webHidden/>
                 <w:sz w:val="24"/>
+                <w:szCs w:val="24"/>
               </w:rPr>
               <w:fldChar w:fldCharType="end"/>
             </w:r>
@@ -3719,15 +3739,17 @@
               <w:rFonts w:ascii="Times New Roman" w:hAnsi="Times New Roman"/>
               <w:noProof/>
               <w:sz w:val="24"/>
+              <w:szCs w:val="24"/>
             </w:rPr>
           </w:pPr>
-          <w:hyperlink w:anchor="_Toc11936171" w:history="1">
+          <w:hyperlink w:anchor="_Toc17265197" w:history="1">
             <w:r>
               <w:rPr>
                 <w:rStyle w:val="Hyperlink"/>
                 <w:rFonts w:ascii="Times New Roman" w:eastAsia="Times New Roman" w:hAnsi="Times New Roman"/>
                 <w:noProof/>
                 <w:sz w:val="24"/>
+                <w:szCs w:val="24"/>
               </w:rPr>
               <w:t>PENGESAHAN PENGUJI</w:t>
             </w:r>
@@ -3737,6 +3759,7 @@
                 <w:noProof/>
                 <w:webHidden/>
                 <w:sz w:val="24"/>
+                <w:szCs w:val="24"/>
               </w:rPr>
               <w:tab/>
             </w:r>
@@ -3746,6 +3769,7 @@
                 <w:noProof/>
                 <w:webHidden/>
                 <w:sz w:val="24"/>
+                <w:szCs w:val="24"/>
               </w:rPr>
               <w:fldChar w:fldCharType="begin"/>
             </w:r>
@@ -3755,8 +3779,9 @@
                 <w:noProof/>
                 <w:webHidden/>
                 <w:sz w:val="24"/>
-              </w:rPr>
-              <w:instrText xml:space="preserve"> PAGEREF _Toc11936171 \h </w:instrText>
+                <w:szCs w:val="24"/>
+              </w:rPr>
+              <w:instrText xml:space="preserve"> PAGEREF _Toc17265197 \h </w:instrText>
             </w:r>
             <w:r>
               <w:rPr>
@@ -3764,6 +3789,7 @@
                 <w:noProof/>
                 <w:webHidden/>
                 <w:sz w:val="24"/>
+                <w:szCs w:val="24"/>
               </w:rPr>
             </w:r>
             <w:r>
@@ -3772,6 +3798,7 @@
                 <w:noProof/>
                 <w:webHidden/>
                 <w:sz w:val="24"/>
+                <w:szCs w:val="24"/>
               </w:rPr>
               <w:fldChar w:fldCharType="separate"/>
             </w:r>
@@ -3781,6 +3808,7 @@
                 <w:noProof/>
                 <w:webHidden/>
                 <w:sz w:val="24"/>
+                <w:szCs w:val="24"/>
               </w:rPr>
               <w:t>vi</w:t>
             </w:r>
@@ -3790,6 +3818,7 @@
                 <w:noProof/>
                 <w:webHidden/>
                 <w:sz w:val="24"/>
+                <w:szCs w:val="24"/>
               </w:rPr>
               <w:fldChar w:fldCharType="end"/>
             </w:r>
@@ -3806,15 +3835,17 @@
               <w:rFonts w:ascii="Times New Roman" w:hAnsi="Times New Roman"/>
               <w:noProof/>
               <w:sz w:val="24"/>
+              <w:szCs w:val="24"/>
             </w:rPr>
           </w:pPr>
-          <w:hyperlink w:anchor="_Toc11936172" w:history="1">
+          <w:hyperlink w:anchor="_Toc17265198" w:history="1">
             <w:r>
               <w:rPr>
                 <w:rStyle w:val="Hyperlink"/>
                 <w:rFonts w:ascii="Times New Roman" w:hAnsi="Times New Roman"/>
                 <w:noProof/>
                 <w:sz w:val="24"/>
+                <w:szCs w:val="24"/>
               </w:rPr>
               <w:t>RINGKASAN</w:t>
             </w:r>
@@ -3824,6 +3855,7 @@
                 <w:noProof/>
                 <w:webHidden/>
                 <w:sz w:val="24"/>
+                <w:szCs w:val="24"/>
               </w:rPr>
               <w:tab/>
             </w:r>
@@ -3833,6 +3865,7 @@
                 <w:noProof/>
                 <w:webHidden/>
                 <w:sz w:val="24"/>
+                <w:szCs w:val="24"/>
               </w:rPr>
               <w:fldChar w:fldCharType="begin"/>
             </w:r>
@@ -3842,8 +3875,9 @@
                 <w:noProof/>
                 <w:webHidden/>
                 <w:sz w:val="24"/>
-              </w:rPr>
-              <w:instrText xml:space="preserve"> PAGEREF _Toc11936172 \h </w:instrText>
+                <w:szCs w:val="24"/>
+              </w:rPr>
+              <w:instrText xml:space="preserve"> PAGEREF _Toc17265198 \h </w:instrText>
             </w:r>
             <w:r>
               <w:rPr>
@@ -3851,6 +3885,7 @@
                 <w:noProof/>
                 <w:webHidden/>
                 <w:sz w:val="24"/>
+                <w:szCs w:val="24"/>
               </w:rPr>
             </w:r>
             <w:r>
@@ -3859,6 +3894,7 @@
                 <w:noProof/>
                 <w:webHidden/>
                 <w:sz w:val="24"/>
+                <w:szCs w:val="24"/>
               </w:rPr>
               <w:fldChar w:fldCharType="separate"/>
             </w:r>
@@ -3868,6 +3904,7 @@
                 <w:noProof/>
                 <w:webHidden/>
                 <w:sz w:val="24"/>
+                <w:szCs w:val="24"/>
               </w:rPr>
               <w:t>vii</w:t>
             </w:r>
@@ -3877,6 +3914,7 @@
                 <w:noProof/>
                 <w:webHidden/>
                 <w:sz w:val="24"/>
+                <w:szCs w:val="24"/>
               </w:rPr>
               <w:fldChar w:fldCharType="end"/>
             </w:r>
@@ -3893,15 +3931,17 @@
               <w:rFonts w:ascii="Times New Roman" w:hAnsi="Times New Roman"/>
               <w:noProof/>
               <w:sz w:val="24"/>
+              <w:szCs w:val="24"/>
             </w:rPr>
           </w:pPr>
-          <w:hyperlink w:anchor="_Toc11936173" w:history="1">
+          <w:hyperlink w:anchor="_Toc17265199" w:history="1">
             <w:r>
               <w:rPr>
                 <w:rStyle w:val="Hyperlink"/>
                 <w:rFonts w:ascii="Times New Roman" w:hAnsi="Times New Roman"/>
                 <w:noProof/>
                 <w:sz w:val="24"/>
+                <w:szCs w:val="24"/>
               </w:rPr>
               <w:t>PRAKATA</w:t>
             </w:r>
@@ -3911,6 +3951,7 @@
                 <w:noProof/>
                 <w:webHidden/>
                 <w:sz w:val="24"/>
+                <w:szCs w:val="24"/>
               </w:rPr>
               <w:tab/>
             </w:r>
@@ -3920,6 +3961,7 @@
                 <w:noProof/>
                 <w:webHidden/>
                 <w:sz w:val="24"/>
+                <w:szCs w:val="24"/>
               </w:rPr>
               <w:fldChar w:fldCharType="begin"/>
             </w:r>
@@ -3929,8 +3971,9 @@
                 <w:noProof/>
                 <w:webHidden/>
                 <w:sz w:val="24"/>
-              </w:rPr>
-              <w:instrText xml:space="preserve"> PAGEREF _Toc11936173 \h </w:instrText>
+                <w:szCs w:val="24"/>
+              </w:rPr>
+              <w:instrText xml:space="preserve"> PAGEREF _Toc17265199 \h </w:instrText>
             </w:r>
             <w:r>
               <w:rPr>
@@ -3938,6 +3981,7 @@
                 <w:noProof/>
                 <w:webHidden/>
                 <w:sz w:val="24"/>
+                <w:szCs w:val="24"/>
               </w:rPr>
             </w:r>
             <w:r>
@@ -3946,6 +3990,7 @@
                 <w:noProof/>
                 <w:webHidden/>
                 <w:sz w:val="24"/>
+                <w:szCs w:val="24"/>
               </w:rPr>
               <w:fldChar w:fldCharType="separate"/>
             </w:r>
@@ -3955,6 +4000,7 @@
                 <w:noProof/>
                 <w:webHidden/>
                 <w:sz w:val="24"/>
+                <w:szCs w:val="24"/>
               </w:rPr>
               <w:t>viii</w:t>
             </w:r>
@@ -3964,6 +4010,7 @@
                 <w:noProof/>
                 <w:webHidden/>
                 <w:sz w:val="24"/>
+                <w:szCs w:val="24"/>
               </w:rPr>
               <w:fldChar w:fldCharType="end"/>
             </w:r>
@@ -3980,15 +4027,17 @@
               <w:rFonts w:ascii="Times New Roman" w:hAnsi="Times New Roman"/>
               <w:noProof/>
               <w:sz w:val="24"/>
+              <w:szCs w:val="24"/>
             </w:rPr>
           </w:pPr>
-          <w:hyperlink w:anchor="_Toc11936174" w:history="1">
+          <w:hyperlink w:anchor="_Toc17265200" w:history="1">
             <w:r>
               <w:rPr>
                 <w:rStyle w:val="Hyperlink"/>
                 <w:rFonts w:ascii="Times New Roman" w:hAnsi="Times New Roman"/>
                 <w:noProof/>
                 <w:sz w:val="24"/>
+                <w:szCs w:val="24"/>
               </w:rPr>
               <w:t>DAFTAR ISI</w:t>
             </w:r>
@@ -3998,6 +4047,7 @@
                 <w:noProof/>
                 <w:webHidden/>
                 <w:sz w:val="24"/>
+                <w:szCs w:val="24"/>
               </w:rPr>
               <w:tab/>
             </w:r>
@@ -4007,6 +4057,7 @@
                 <w:noProof/>
                 <w:webHidden/>
                 <w:sz w:val="24"/>
+                <w:szCs w:val="24"/>
               </w:rPr>
               <w:fldChar w:fldCharType="begin"/>
             </w:r>
@@ -4016,8 +4067,9 @@
                 <w:noProof/>
                 <w:webHidden/>
                 <w:sz w:val="24"/>
-              </w:rPr>
-              <w:instrText xml:space="preserve"> PAGEREF _Toc11936174 \h </w:instrText>
+                <w:szCs w:val="24"/>
+              </w:rPr>
+              <w:instrText xml:space="preserve"> PAGEREF _Toc17265200 \h </w:instrText>
             </w:r>
             <w:r>
               <w:rPr>
@@ -4025,6 +4077,7 @@
                 <w:noProof/>
                 <w:webHidden/>
                 <w:sz w:val="24"/>
+                <w:szCs w:val="24"/>
               </w:rPr>
             </w:r>
             <w:r>
@@ -4033,6 +4086,7 @@
                 <w:noProof/>
                 <w:webHidden/>
                 <w:sz w:val="24"/>
+                <w:szCs w:val="24"/>
               </w:rPr>
               <w:fldChar w:fldCharType="separate"/>
             </w:r>
@@ -4042,6 +4096,7 @@
                 <w:noProof/>
                 <w:webHidden/>
                 <w:sz w:val="24"/>
+                <w:szCs w:val="24"/>
               </w:rPr>
               <w:t>ix</w:t>
             </w:r>
@@ -4051,6 +4106,7 @@
                 <w:noProof/>
                 <w:webHidden/>
                 <w:sz w:val="24"/>
+                <w:szCs w:val="24"/>
               </w:rPr>
               <w:fldChar w:fldCharType="end"/>
             </w:r>
@@ -4067,15 +4123,17 @@
               <w:rFonts w:ascii="Times New Roman" w:hAnsi="Times New Roman"/>
               <w:noProof/>
               <w:sz w:val="24"/>
+              <w:szCs w:val="24"/>
             </w:rPr>
           </w:pPr>
-          <w:hyperlink w:anchor="_Toc11936175" w:history="1">
+          <w:hyperlink w:anchor="_Toc17265201" w:history="1">
             <w:r>
               <w:rPr>
                 <w:rStyle w:val="Hyperlink"/>
                 <w:rFonts w:ascii="Times New Roman" w:hAnsi="Times New Roman"/>
                 <w:noProof/>
                 <w:sz w:val="24"/>
+                <w:szCs w:val="24"/>
               </w:rPr>
               <w:t>DAFTAR GAMBAR</w:t>
             </w:r>
@@ -4085,6 +4143,7 @@
                 <w:noProof/>
                 <w:webHidden/>
                 <w:sz w:val="24"/>
+                <w:szCs w:val="24"/>
               </w:rPr>
               <w:tab/>
             </w:r>
@@ -4094,6 +4153,7 @@
                 <w:noProof/>
                 <w:webHidden/>
                 <w:sz w:val="24"/>
+                <w:szCs w:val="24"/>
               </w:rPr>
               <w:fldChar w:fldCharType="begin"/>
             </w:r>
@@ -4103,8 +4163,9 @@
                 <w:noProof/>
                 <w:webHidden/>
                 <w:sz w:val="24"/>
-              </w:rPr>
-              <w:instrText xml:space="preserve"> PAGEREF _Toc11936175 \h </w:instrText>
+                <w:szCs w:val="24"/>
+              </w:rPr>
+              <w:instrText xml:space="preserve"> PAGEREF _Toc17265201 \h </w:instrText>
             </w:r>
             <w:r>
               <w:rPr>
@@ -4112,6 +4173,7 @@
                 <w:noProof/>
                 <w:webHidden/>
                 <w:sz w:val="24"/>
+                <w:szCs w:val="24"/>
               </w:rPr>
             </w:r>
             <w:r>
@@ -4120,6 +4182,7 @@
                 <w:noProof/>
                 <w:webHidden/>
                 <w:sz w:val="24"/>
+                <w:szCs w:val="24"/>
               </w:rPr>
               <w:fldChar w:fldCharType="separate"/>
             </w:r>
@@ -4129,6 +4192,7 @@
                 <w:noProof/>
                 <w:webHidden/>
                 <w:sz w:val="24"/>
+                <w:szCs w:val="24"/>
               </w:rPr>
               <w:t>xi</w:t>
             </w:r>
@@ -4138,6 +4202,7 @@
                 <w:noProof/>
                 <w:webHidden/>
                 <w:sz w:val="24"/>
+                <w:szCs w:val="24"/>
               </w:rPr>
               <w:fldChar w:fldCharType="end"/>
             </w:r>
@@ -4154,15 +4219,17 @@
               <w:rFonts w:ascii="Times New Roman" w:hAnsi="Times New Roman"/>
               <w:noProof/>
               <w:sz w:val="24"/>
+              <w:szCs w:val="24"/>
             </w:rPr>
           </w:pPr>
-          <w:hyperlink w:anchor="_Toc11936176" w:history="1">
+          <w:hyperlink w:anchor="_Toc17265202" w:history="1">
             <w:r>
               <w:rPr>
                 <w:rStyle w:val="Hyperlink"/>
                 <w:rFonts w:ascii="Times New Roman" w:hAnsi="Times New Roman"/>
                 <w:noProof/>
                 <w:sz w:val="24"/>
+                <w:szCs w:val="24"/>
               </w:rPr>
               <w:t>DAFTAR TABEL</w:t>
             </w:r>
@@ -4172,6 +4239,7 @@
                 <w:noProof/>
                 <w:webHidden/>
                 <w:sz w:val="24"/>
+                <w:szCs w:val="24"/>
               </w:rPr>
               <w:tab/>
             </w:r>
@@ -4181,6 +4249,7 @@
                 <w:noProof/>
                 <w:webHidden/>
                 <w:sz w:val="24"/>
+                <w:szCs w:val="24"/>
               </w:rPr>
               <w:fldChar w:fldCharType="begin"/>
             </w:r>
@@ -4190,8 +4259,9 @@
                 <w:noProof/>
                 <w:webHidden/>
                 <w:sz w:val="24"/>
-              </w:rPr>
-              <w:instrText xml:space="preserve"> PAGEREF _Toc11936176 \h </w:instrText>
+                <w:szCs w:val="24"/>
+              </w:rPr>
+              <w:instrText xml:space="preserve"> PAGEREF _Toc17265202 \h </w:instrText>
             </w:r>
             <w:r>
               <w:rPr>
@@ -4199,6 +4269,7 @@
                 <w:noProof/>
                 <w:webHidden/>
                 <w:sz w:val="24"/>
+                <w:szCs w:val="24"/>
               </w:rPr>
             </w:r>
             <w:r>
@@ -4207,6 +4278,7 @@
                 <w:noProof/>
                 <w:webHidden/>
                 <w:sz w:val="24"/>
+                <w:szCs w:val="24"/>
               </w:rPr>
               <w:fldChar w:fldCharType="separate"/>
             </w:r>
@@ -4216,6 +4288,7 @@
                 <w:noProof/>
                 <w:webHidden/>
                 <w:sz w:val="24"/>
+                <w:szCs w:val="24"/>
               </w:rPr>
               <w:t>xii</w:t>
             </w:r>
@@ -4225,6 +4298,7 @@
                 <w:noProof/>
                 <w:webHidden/>
                 <w:sz w:val="24"/>
+                <w:szCs w:val="24"/>
               </w:rPr>
               <w:fldChar w:fldCharType="end"/>
             </w:r>
@@ -4241,15 +4315,17 @@
               <w:rFonts w:ascii="Times New Roman" w:hAnsi="Times New Roman"/>
               <w:noProof/>
               <w:sz w:val="24"/>
+              <w:szCs w:val="24"/>
             </w:rPr>
           </w:pPr>
-          <w:hyperlink w:anchor="_Toc11936177" w:history="1">
+          <w:hyperlink w:anchor="_Toc17265203" w:history="1">
             <w:r>
               <w:rPr>
                 <w:rStyle w:val="Hyperlink"/>
                 <w:rFonts w:ascii="Times New Roman" w:hAnsi="Times New Roman"/>
                 <w:noProof/>
                 <w:sz w:val="24"/>
+                <w:szCs w:val="24"/>
               </w:rPr>
               <w:t>BAB 1. PENDAHULUAN</w:t>
             </w:r>
@@ -4259,6 +4335,7 @@
                 <w:noProof/>
                 <w:webHidden/>
                 <w:sz w:val="24"/>
+                <w:szCs w:val="24"/>
               </w:rPr>
               <w:tab/>
             </w:r>
@@ -4268,6 +4345,7 @@
                 <w:noProof/>
                 <w:webHidden/>
                 <w:sz w:val="24"/>
+                <w:szCs w:val="24"/>
               </w:rPr>
               <w:fldChar w:fldCharType="begin"/>
             </w:r>
@@ -4277,8 +4355,9 @@
                 <w:noProof/>
                 <w:webHidden/>
                 <w:sz w:val="24"/>
-              </w:rPr>
-              <w:instrText xml:space="preserve"> PAGEREF _Toc11936177 \h </w:instrText>
+                <w:szCs w:val="24"/>
+              </w:rPr>
+              <w:instrText xml:space="preserve"> PAGEREF _Toc17265203 \h </w:instrText>
             </w:r>
             <w:r>
               <w:rPr>
@@ -4286,6 +4365,7 @@
                 <w:noProof/>
                 <w:webHidden/>
                 <w:sz w:val="24"/>
+                <w:szCs w:val="24"/>
               </w:rPr>
             </w:r>
             <w:r>
@@ -4294,6 +4374,7 @@
                 <w:noProof/>
                 <w:webHidden/>
                 <w:sz w:val="24"/>
+                <w:szCs w:val="24"/>
               </w:rPr>
               <w:fldChar w:fldCharType="separate"/>
             </w:r>
@@ -4303,6 +4384,7 @@
                 <w:noProof/>
                 <w:webHidden/>
                 <w:sz w:val="24"/>
+                <w:szCs w:val="24"/>
               </w:rPr>
               <w:t>1</w:t>
             </w:r>
@@ -4312,6 +4394,7 @@
                 <w:noProof/>
                 <w:webHidden/>
                 <w:sz w:val="24"/>
+                <w:szCs w:val="24"/>
               </w:rPr>
               <w:fldChar w:fldCharType="end"/>
             </w:r>
@@ -4328,15 +4411,17 @@
               <w:rFonts w:ascii="Times New Roman" w:hAnsi="Times New Roman"/>
               <w:noProof/>
               <w:sz w:val="24"/>
+              <w:szCs w:val="24"/>
             </w:rPr>
           </w:pPr>
-          <w:hyperlink w:anchor="_Toc11936178" w:history="1">
+          <w:hyperlink w:anchor="_Toc17265204" w:history="1">
             <w:r>
               <w:rPr>
                 <w:rStyle w:val="Hyperlink"/>
                 <w:rFonts w:ascii="Times New Roman" w:hAnsi="Times New Roman"/>
                 <w:noProof/>
                 <w:sz w:val="24"/>
+                <w:szCs w:val="24"/>
               </w:rPr>
               <w:t>1.1 Latar belakang</w:t>
             </w:r>
@@ -4346,6 +4431,7 @@
                 <w:noProof/>
                 <w:webHidden/>
                 <w:sz w:val="24"/>
+                <w:szCs w:val="24"/>
               </w:rPr>
               <w:tab/>
             </w:r>
@@ -4355,6 +4441,7 @@
                 <w:noProof/>
                 <w:webHidden/>
                 <w:sz w:val="24"/>
+                <w:szCs w:val="24"/>
               </w:rPr>
               <w:fldChar w:fldCharType="begin"/>
             </w:r>
@@ -4364,8 +4451,9 @@
                 <w:noProof/>
                 <w:webHidden/>
                 <w:sz w:val="24"/>
-              </w:rPr>
-              <w:instrText xml:space="preserve"> PAGEREF _Toc11936178 \h </w:instrText>
+                <w:szCs w:val="24"/>
+              </w:rPr>
+              <w:instrText xml:space="preserve"> PAGEREF _Toc17265204 \h </w:instrText>
             </w:r>
             <w:r>
               <w:rPr>
@@ -4373,6 +4461,7 @@
                 <w:noProof/>
                 <w:webHidden/>
                 <w:sz w:val="24"/>
+                <w:szCs w:val="24"/>
               </w:rPr>
             </w:r>
             <w:r>
@@ -4381,6 +4470,7 @@
                 <w:noProof/>
                 <w:webHidden/>
                 <w:sz w:val="24"/>
+                <w:szCs w:val="24"/>
               </w:rPr>
               <w:fldChar w:fldCharType="separate"/>
             </w:r>
@@ -4390,6 +4480,7 @@
                 <w:noProof/>
                 <w:webHidden/>
                 <w:sz w:val="24"/>
+                <w:szCs w:val="24"/>
               </w:rPr>
               <w:t>1</w:t>
             </w:r>
@@ -4399,6 +4490,7 @@
                 <w:noProof/>
                 <w:webHidden/>
                 <w:sz w:val="24"/>
+                <w:szCs w:val="24"/>
               </w:rPr>
               <w:fldChar w:fldCharType="end"/>
             </w:r>
@@ -4415,35 +4507,19 @@
               <w:rFonts w:ascii="Times New Roman" w:hAnsi="Times New Roman"/>
               <w:noProof/>
               <w:sz w:val="24"/>
+              <w:szCs w:val="24"/>
             </w:rPr>
           </w:pPr>
-          <w:hyperlink w:anchor="_Toc11936179" w:history="1">
+          <w:hyperlink w:anchor="_Toc17265205" w:history="1">
             <w:r>
               <w:rPr>
                 <w:rStyle w:val="Hyperlink"/>
                 <w:rFonts w:ascii="Times New Roman" w:hAnsi="Times New Roman"/>
                 <w:noProof/>
                 <w:sz w:val="24"/>
-              </w:rPr>
-              <w:t xml:space="preserve">1.2 Rumusan </w:t>
-            </w:r>
-            <w:r>
-              <w:rPr>
-                <w:rStyle w:val="Hyperlink"/>
-                <w:rFonts w:ascii="Times New Roman" w:hAnsi="Times New Roman"/>
-                <w:noProof/>
-                <w:sz w:val="24"/>
-              </w:rPr>
-              <w:t>m</w:t>
-            </w:r>
-            <w:r>
-              <w:rPr>
-                <w:rStyle w:val="Hyperlink"/>
-                <w:rFonts w:ascii="Times New Roman" w:hAnsi="Times New Roman"/>
-                <w:noProof/>
-                <w:sz w:val="24"/>
-              </w:rPr>
-              <w:t>asalah</w:t>
+                <w:szCs w:val="24"/>
+              </w:rPr>
+              <w:t>1.2 Rumusan masalah</w:t>
             </w:r>
             <w:r>
               <w:rPr>
@@ -4451,6 +4527,7 @@
                 <w:noProof/>
                 <w:webHidden/>
                 <w:sz w:val="24"/>
+                <w:szCs w:val="24"/>
               </w:rPr>
               <w:tab/>
             </w:r>
@@ -4460,6 +4537,7 @@
                 <w:noProof/>
                 <w:webHidden/>
                 <w:sz w:val="24"/>
+                <w:szCs w:val="24"/>
               </w:rPr>
               <w:fldChar w:fldCharType="begin"/>
             </w:r>
@@ -4469,8 +4547,9 @@
                 <w:noProof/>
                 <w:webHidden/>
                 <w:sz w:val="24"/>
-              </w:rPr>
-              <w:instrText xml:space="preserve"> PAGEREF _Toc11936179 \h </w:instrText>
+                <w:szCs w:val="24"/>
+              </w:rPr>
+              <w:instrText xml:space="preserve"> PAGEREF _Toc17265205 \h </w:instrText>
             </w:r>
             <w:r>
               <w:rPr>
@@ -4478,6 +4557,7 @@
                 <w:noProof/>
                 <w:webHidden/>
                 <w:sz w:val="24"/>
+                <w:szCs w:val="24"/>
               </w:rPr>
             </w:r>
             <w:r>
@@ -4486,6 +4566,7 @@
                 <w:noProof/>
                 <w:webHidden/>
                 <w:sz w:val="24"/>
+                <w:szCs w:val="24"/>
               </w:rPr>
               <w:fldChar w:fldCharType="separate"/>
             </w:r>
@@ -4495,6 +4576,7 @@
                 <w:noProof/>
                 <w:webHidden/>
                 <w:sz w:val="24"/>
+                <w:szCs w:val="24"/>
               </w:rPr>
               <w:t>3</w:t>
             </w:r>
@@ -4504,6 +4586,7 @@
                 <w:noProof/>
                 <w:webHidden/>
                 <w:sz w:val="24"/>
+                <w:szCs w:val="24"/>
               </w:rPr>
               <w:fldChar w:fldCharType="end"/>
             </w:r>
@@ -4520,15 +4603,17 @@
               <w:rFonts w:ascii="Times New Roman" w:hAnsi="Times New Roman"/>
               <w:noProof/>
               <w:sz w:val="24"/>
+              <w:szCs w:val="24"/>
             </w:rPr>
           </w:pPr>
-          <w:hyperlink w:anchor="_Toc11936180" w:history="1">
+          <w:hyperlink w:anchor="_Toc17265206" w:history="1">
             <w:r>
               <w:rPr>
                 <w:rStyle w:val="Hyperlink"/>
                 <w:rFonts w:ascii="Times New Roman" w:hAnsi="Times New Roman"/>
                 <w:noProof/>
                 <w:sz w:val="24"/>
+                <w:szCs w:val="24"/>
               </w:rPr>
               <w:t>1.3 Batasan masalah</w:t>
             </w:r>
@@ -4538,6 +4623,7 @@
                 <w:noProof/>
                 <w:webHidden/>
                 <w:sz w:val="24"/>
+                <w:szCs w:val="24"/>
               </w:rPr>
               <w:tab/>
             </w:r>
@@ -4547,6 +4633,7 @@
                 <w:noProof/>
                 <w:webHidden/>
                 <w:sz w:val="24"/>
+                <w:szCs w:val="24"/>
               </w:rPr>
               <w:fldChar w:fldCharType="begin"/>
             </w:r>
@@ -4556,8 +4643,9 @@
                 <w:noProof/>
                 <w:webHidden/>
                 <w:sz w:val="24"/>
-              </w:rPr>
-              <w:instrText xml:space="preserve"> PAGEREF _Toc11936180 \h </w:instrText>
+                <w:szCs w:val="24"/>
+              </w:rPr>
+              <w:instrText xml:space="preserve"> PAGEREF _Toc17265206 \h </w:instrText>
             </w:r>
             <w:r>
               <w:rPr>
@@ -4565,6 +4653,7 @@
                 <w:noProof/>
                 <w:webHidden/>
                 <w:sz w:val="24"/>
+                <w:szCs w:val="24"/>
               </w:rPr>
             </w:r>
             <w:r>
@@ -4573,6 +4662,7 @@
                 <w:noProof/>
                 <w:webHidden/>
                 <w:sz w:val="24"/>
+                <w:szCs w:val="24"/>
               </w:rPr>
               <w:fldChar w:fldCharType="separate"/>
             </w:r>
@@ -4582,6 +4672,7 @@
                 <w:noProof/>
                 <w:webHidden/>
                 <w:sz w:val="24"/>
+                <w:szCs w:val="24"/>
               </w:rPr>
               <w:t>3</w:t>
             </w:r>
@@ -4591,6 +4682,7 @@
                 <w:noProof/>
                 <w:webHidden/>
                 <w:sz w:val="24"/>
+                <w:szCs w:val="24"/>
               </w:rPr>
               <w:fldChar w:fldCharType="end"/>
             </w:r>
@@ -4607,15 +4699,17 @@
               <w:rFonts w:ascii="Times New Roman" w:hAnsi="Times New Roman"/>
               <w:noProof/>
               <w:sz w:val="24"/>
+              <w:szCs w:val="24"/>
             </w:rPr>
           </w:pPr>
-          <w:hyperlink w:anchor="_Toc11936181" w:history="1">
+          <w:hyperlink w:anchor="_Toc17265207" w:history="1">
             <w:r>
               <w:rPr>
                 <w:rStyle w:val="Hyperlink"/>
                 <w:rFonts w:ascii="Times New Roman" w:hAnsi="Times New Roman"/>
                 <w:noProof/>
                 <w:sz w:val="24"/>
+                <w:szCs w:val="24"/>
               </w:rPr>
               <w:t>1.4 Tujuan penelitian</w:t>
             </w:r>
@@ -4625,6 +4719,7 @@
                 <w:noProof/>
                 <w:webHidden/>
                 <w:sz w:val="24"/>
+                <w:szCs w:val="24"/>
               </w:rPr>
               <w:tab/>
             </w:r>
@@ -4634,6 +4729,7 @@
                 <w:noProof/>
                 <w:webHidden/>
                 <w:sz w:val="24"/>
+                <w:szCs w:val="24"/>
               </w:rPr>
               <w:fldChar w:fldCharType="begin"/>
             </w:r>
@@ -4643,8 +4739,9 @@
                 <w:noProof/>
                 <w:webHidden/>
                 <w:sz w:val="24"/>
-              </w:rPr>
-              <w:instrText xml:space="preserve"> PAGEREF _Toc11936181 \h </w:instrText>
+                <w:szCs w:val="24"/>
+              </w:rPr>
+              <w:instrText xml:space="preserve"> PAGEREF _Toc17265207 \h </w:instrText>
             </w:r>
             <w:r>
               <w:rPr>
@@ -4652,6 +4749,7 @@
                 <w:noProof/>
                 <w:webHidden/>
                 <w:sz w:val="24"/>
+                <w:szCs w:val="24"/>
               </w:rPr>
             </w:r>
             <w:r>
@@ -4660,6 +4758,7 @@
                 <w:noProof/>
                 <w:webHidden/>
                 <w:sz w:val="24"/>
+                <w:szCs w:val="24"/>
               </w:rPr>
               <w:fldChar w:fldCharType="separate"/>
             </w:r>
@@ -4669,6 +4768,7 @@
                 <w:noProof/>
                 <w:webHidden/>
                 <w:sz w:val="24"/>
+                <w:szCs w:val="24"/>
               </w:rPr>
               <w:t>3</w:t>
             </w:r>
@@ -4678,6 +4778,7 @@
                 <w:noProof/>
                 <w:webHidden/>
                 <w:sz w:val="24"/>
+                <w:szCs w:val="24"/>
               </w:rPr>
               <w:fldChar w:fldCharType="end"/>
             </w:r>
@@ -4694,15 +4795,17 @@
               <w:rFonts w:ascii="Times New Roman" w:hAnsi="Times New Roman"/>
               <w:noProof/>
               <w:sz w:val="24"/>
+              <w:szCs w:val="24"/>
             </w:rPr>
           </w:pPr>
-          <w:hyperlink w:anchor="_Toc11936182" w:history="1">
+          <w:hyperlink w:anchor="_Toc17265208" w:history="1">
             <w:r>
               <w:rPr>
                 <w:rStyle w:val="Hyperlink"/>
                 <w:rFonts w:ascii="Times New Roman" w:hAnsi="Times New Roman"/>
                 <w:noProof/>
                 <w:sz w:val="24"/>
+                <w:szCs w:val="24"/>
               </w:rPr>
               <w:t>BAB 2. TINJAUAN PUSTAKA</w:t>
             </w:r>
@@ -4712,6 +4815,7 @@
                 <w:noProof/>
                 <w:webHidden/>
                 <w:sz w:val="24"/>
+                <w:szCs w:val="24"/>
               </w:rPr>
               <w:tab/>
             </w:r>
@@ -4721,6 +4825,7 @@
                 <w:noProof/>
                 <w:webHidden/>
                 <w:sz w:val="24"/>
+                <w:szCs w:val="24"/>
               </w:rPr>
               <w:fldChar w:fldCharType="begin"/>
             </w:r>
@@ -4730,8 +4835,9 @@
                 <w:noProof/>
                 <w:webHidden/>
                 <w:sz w:val="24"/>
-              </w:rPr>
-              <w:instrText xml:space="preserve"> PAGEREF _Toc11936182 \h </w:instrText>
+                <w:szCs w:val="24"/>
+              </w:rPr>
+              <w:instrText xml:space="preserve"> PAGEREF _Toc17265208 \h </w:instrText>
             </w:r>
             <w:r>
               <w:rPr>
@@ -4739,6 +4845,7 @@
                 <w:noProof/>
                 <w:webHidden/>
                 <w:sz w:val="24"/>
+                <w:szCs w:val="24"/>
               </w:rPr>
             </w:r>
             <w:r>
@@ -4747,6 +4854,7 @@
                 <w:noProof/>
                 <w:webHidden/>
                 <w:sz w:val="24"/>
+                <w:szCs w:val="24"/>
               </w:rPr>
               <w:fldChar w:fldCharType="separate"/>
             </w:r>
@@ -4756,6 +4864,7 @@
                 <w:noProof/>
                 <w:webHidden/>
                 <w:sz w:val="24"/>
+                <w:szCs w:val="24"/>
               </w:rPr>
               <w:t>5</w:t>
             </w:r>
@@ -4765,6 +4874,7 @@
                 <w:noProof/>
                 <w:webHidden/>
                 <w:sz w:val="24"/>
+                <w:szCs w:val="24"/>
               </w:rPr>
               <w:fldChar w:fldCharType="end"/>
             </w:r>
@@ -4781,15 +4891,17 @@
               <w:rFonts w:ascii="Times New Roman" w:hAnsi="Times New Roman"/>
               <w:noProof/>
               <w:sz w:val="24"/>
+              <w:szCs w:val="24"/>
             </w:rPr>
           </w:pPr>
-          <w:hyperlink w:anchor="_Toc11936185" w:history="1">
+          <w:hyperlink w:anchor="_Toc17265211" w:history="1">
             <w:r>
               <w:rPr>
                 <w:rStyle w:val="Hyperlink"/>
                 <w:rFonts w:ascii="Times New Roman" w:hAnsi="Times New Roman"/>
                 <w:noProof/>
                 <w:sz w:val="24"/>
+                <w:szCs w:val="24"/>
               </w:rPr>
               <w:t>2.1 Password dan username</w:t>
             </w:r>
@@ -4799,6 +4911,7 @@
                 <w:noProof/>
                 <w:webHidden/>
                 <w:sz w:val="24"/>
+                <w:szCs w:val="24"/>
               </w:rPr>
               <w:tab/>
             </w:r>
@@ -4808,6 +4921,7 @@
                 <w:noProof/>
                 <w:webHidden/>
                 <w:sz w:val="24"/>
+                <w:szCs w:val="24"/>
               </w:rPr>
               <w:fldChar w:fldCharType="begin"/>
             </w:r>
@@ -4817,8 +4931,9 @@
                 <w:noProof/>
                 <w:webHidden/>
                 <w:sz w:val="24"/>
-              </w:rPr>
-              <w:instrText xml:space="preserve"> PAGEREF _Toc11936185 \h </w:instrText>
+                <w:szCs w:val="24"/>
+              </w:rPr>
+              <w:instrText xml:space="preserve"> PAGEREF _Toc17265211 \h </w:instrText>
             </w:r>
             <w:r>
               <w:rPr>
@@ -4826,6 +4941,7 @@
                 <w:noProof/>
                 <w:webHidden/>
                 <w:sz w:val="24"/>
+                <w:szCs w:val="24"/>
               </w:rPr>
             </w:r>
             <w:r>
@@ -4834,6 +4950,7 @@
                 <w:noProof/>
                 <w:webHidden/>
                 <w:sz w:val="24"/>
+                <w:szCs w:val="24"/>
               </w:rPr>
               <w:fldChar w:fldCharType="separate"/>
             </w:r>
@@ -4843,6 +4960,7 @@
                 <w:noProof/>
                 <w:webHidden/>
                 <w:sz w:val="24"/>
+                <w:szCs w:val="24"/>
               </w:rPr>
               <w:t>5</w:t>
             </w:r>
@@ -4852,6 +4970,7 @@
                 <w:noProof/>
                 <w:webHidden/>
                 <w:sz w:val="24"/>
+                <w:szCs w:val="24"/>
               </w:rPr>
               <w:fldChar w:fldCharType="end"/>
             </w:r>
@@ -4868,15 +4987,17 @@
               <w:rFonts w:ascii="Times New Roman" w:hAnsi="Times New Roman"/>
               <w:noProof/>
               <w:sz w:val="24"/>
+              <w:szCs w:val="24"/>
             </w:rPr>
           </w:pPr>
-          <w:hyperlink w:anchor="_Toc11936186" w:history="1">
+          <w:hyperlink w:anchor="_Toc17265212" w:history="1">
             <w:r>
               <w:rPr>
                 <w:rStyle w:val="Hyperlink"/>
                 <w:rFonts w:ascii="Times New Roman" w:hAnsi="Times New Roman"/>
                 <w:noProof/>
                 <w:sz w:val="24"/>
+                <w:szCs w:val="24"/>
               </w:rPr>
               <w:t>2.2 Otentikasi</w:t>
             </w:r>
@@ -4886,6 +5007,7 @@
                 <w:noProof/>
                 <w:webHidden/>
                 <w:sz w:val="24"/>
+                <w:szCs w:val="24"/>
               </w:rPr>
               <w:tab/>
             </w:r>
@@ -4895,6 +5017,7 @@
                 <w:noProof/>
                 <w:webHidden/>
                 <w:sz w:val="24"/>
+                <w:szCs w:val="24"/>
               </w:rPr>
               <w:fldChar w:fldCharType="begin"/>
             </w:r>
@@ -4904,8 +5027,9 @@
                 <w:noProof/>
                 <w:webHidden/>
                 <w:sz w:val="24"/>
-              </w:rPr>
-              <w:instrText xml:space="preserve"> PAGEREF _Toc11936186 \h </w:instrText>
+                <w:szCs w:val="24"/>
+              </w:rPr>
+              <w:instrText xml:space="preserve"> PAGEREF _Toc17265212 \h </w:instrText>
             </w:r>
             <w:r>
               <w:rPr>
@@ -4913,6 +5037,7 @@
                 <w:noProof/>
                 <w:webHidden/>
                 <w:sz w:val="24"/>
+                <w:szCs w:val="24"/>
               </w:rPr>
             </w:r>
             <w:r>
@@ -4921,6 +5046,7 @@
                 <w:noProof/>
                 <w:webHidden/>
                 <w:sz w:val="24"/>
+                <w:szCs w:val="24"/>
               </w:rPr>
               <w:fldChar w:fldCharType="separate"/>
             </w:r>
@@ -4930,6 +5056,7 @@
                 <w:noProof/>
                 <w:webHidden/>
                 <w:sz w:val="24"/>
+                <w:szCs w:val="24"/>
               </w:rPr>
               <w:t>5</w:t>
             </w:r>
@@ -4939,6 +5066,7 @@
                 <w:noProof/>
                 <w:webHidden/>
                 <w:sz w:val="24"/>
+                <w:szCs w:val="24"/>
               </w:rPr>
               <w:fldChar w:fldCharType="end"/>
             </w:r>
@@ -4955,15 +5083,17 @@
               <w:rFonts w:ascii="Times New Roman" w:hAnsi="Times New Roman"/>
               <w:noProof/>
               <w:sz w:val="24"/>
+              <w:szCs w:val="24"/>
             </w:rPr>
           </w:pPr>
-          <w:hyperlink w:anchor="_Toc11936187" w:history="1">
+          <w:hyperlink w:anchor="_Toc17265213" w:history="1">
             <w:r>
               <w:rPr>
                 <w:rStyle w:val="Hyperlink"/>
                 <w:rFonts w:ascii="Times New Roman" w:hAnsi="Times New Roman"/>
                 <w:noProof/>
                 <w:sz w:val="24"/>
+                <w:szCs w:val="24"/>
               </w:rPr>
               <w:t>2.3 SI-Abka</w:t>
             </w:r>
@@ -4973,6 +5103,7 @@
                 <w:noProof/>
                 <w:webHidden/>
                 <w:sz w:val="24"/>
+                <w:szCs w:val="24"/>
               </w:rPr>
               <w:tab/>
             </w:r>
@@ -4982,6 +5113,7 @@
                 <w:noProof/>
                 <w:webHidden/>
                 <w:sz w:val="24"/>
+                <w:szCs w:val="24"/>
               </w:rPr>
               <w:fldChar w:fldCharType="begin"/>
             </w:r>
@@ -4991,8 +5123,9 @@
                 <w:noProof/>
                 <w:webHidden/>
                 <w:sz w:val="24"/>
-              </w:rPr>
-              <w:instrText xml:space="preserve"> PAGEREF _Toc11936187 \h </w:instrText>
+                <w:szCs w:val="24"/>
+              </w:rPr>
+              <w:instrText xml:space="preserve"> PAGEREF _Toc17265213 \h </w:instrText>
             </w:r>
             <w:r>
               <w:rPr>
@@ -5000,6 +5133,7 @@
                 <w:noProof/>
                 <w:webHidden/>
                 <w:sz w:val="24"/>
+                <w:szCs w:val="24"/>
               </w:rPr>
             </w:r>
             <w:r>
@@ -5008,6 +5142,7 @@
                 <w:noProof/>
                 <w:webHidden/>
                 <w:sz w:val="24"/>
+                <w:szCs w:val="24"/>
               </w:rPr>
               <w:fldChar w:fldCharType="separate"/>
             </w:r>
@@ -5017,6 +5152,7 @@
                 <w:noProof/>
                 <w:webHidden/>
                 <w:sz w:val="24"/>
+                <w:szCs w:val="24"/>
               </w:rPr>
               <w:t>6</w:t>
             </w:r>
@@ -5026,6 +5162,7 @@
                 <w:noProof/>
                 <w:webHidden/>
                 <w:sz w:val="24"/>
+                <w:szCs w:val="24"/>
               </w:rPr>
               <w:fldChar w:fldCharType="end"/>
             </w:r>
@@ -5042,17 +5179,19 @@
               <w:rFonts w:ascii="Times New Roman" w:hAnsi="Times New Roman"/>
               <w:noProof/>
               <w:sz w:val="24"/>
+              <w:szCs w:val="24"/>
             </w:rPr>
           </w:pPr>
-          <w:hyperlink w:anchor="_Toc11936188" w:history="1">
+          <w:hyperlink w:anchor="_Toc17265214" w:history="1">
             <w:r>
               <w:rPr>
                 <w:rStyle w:val="Hyperlink"/>
                 <w:rFonts w:ascii="Times New Roman" w:hAnsi="Times New Roman"/>
                 <w:noProof/>
                 <w:sz w:val="24"/>
-              </w:rPr>
-              <w:t xml:space="preserve">2.4 </w:t>
+                <w:szCs w:val="24"/>
+              </w:rPr>
+              <w:t>2.4</w:t>
             </w:r>
             <w:r>
               <w:rPr>
@@ -5061,8 +5200,9 @@
                 <w:i/>
                 <w:noProof/>
                 <w:sz w:val="24"/>
-              </w:rPr>
-              <w:t>One time password</w:t>
+                <w:szCs w:val="24"/>
+              </w:rPr>
+              <w:t xml:space="preserve"> One time password</w:t>
             </w:r>
             <w:r>
               <w:rPr>
@@ -5070,6 +5210,7 @@
                 <w:noProof/>
                 <w:webHidden/>
                 <w:sz w:val="24"/>
+                <w:szCs w:val="24"/>
               </w:rPr>
               <w:tab/>
             </w:r>
@@ -5079,6 +5220,7 @@
                 <w:noProof/>
                 <w:webHidden/>
                 <w:sz w:val="24"/>
+                <w:szCs w:val="24"/>
               </w:rPr>
               <w:fldChar w:fldCharType="begin"/>
             </w:r>
@@ -5088,8 +5230,9 @@
                 <w:noProof/>
                 <w:webHidden/>
                 <w:sz w:val="24"/>
-              </w:rPr>
-              <w:instrText xml:space="preserve"> PAGEREF _Toc11936188 \h </w:instrText>
+                <w:szCs w:val="24"/>
+              </w:rPr>
+              <w:instrText xml:space="preserve"> PAGEREF _Toc17265214 \h </w:instrText>
             </w:r>
             <w:r>
               <w:rPr>
@@ -5097,6 +5240,7 @@
                 <w:noProof/>
                 <w:webHidden/>
                 <w:sz w:val="24"/>
+                <w:szCs w:val="24"/>
               </w:rPr>
             </w:r>
             <w:r>
@@ -5105,6 +5249,7 @@
                 <w:noProof/>
                 <w:webHidden/>
                 <w:sz w:val="24"/>
+                <w:szCs w:val="24"/>
               </w:rPr>
               <w:fldChar w:fldCharType="separate"/>
             </w:r>
@@ -5114,6 +5259,7 @@
                 <w:noProof/>
                 <w:webHidden/>
                 <w:sz w:val="24"/>
+                <w:szCs w:val="24"/>
               </w:rPr>
               <w:t>6</w:t>
             </w:r>
@@ -5123,6 +5269,7 @@
                 <w:noProof/>
                 <w:webHidden/>
                 <w:sz w:val="24"/>
+                <w:szCs w:val="24"/>
               </w:rPr>
               <w:fldChar w:fldCharType="end"/>
             </w:r>
@@ -5139,15 +5286,17 @@
               <w:rFonts w:ascii="Times New Roman" w:hAnsi="Times New Roman"/>
               <w:noProof/>
               <w:sz w:val="24"/>
+              <w:szCs w:val="24"/>
             </w:rPr>
           </w:pPr>
-          <w:hyperlink w:anchor="_Toc11936189" w:history="1">
+          <w:hyperlink w:anchor="_Toc17265215" w:history="1">
             <w:r>
               <w:rPr>
                 <w:rStyle w:val="Hyperlink"/>
                 <w:rFonts w:ascii="Times New Roman" w:hAnsi="Times New Roman"/>
                 <w:noProof/>
                 <w:sz w:val="24"/>
+                <w:szCs w:val="24"/>
               </w:rPr>
               <w:t>2.5 Time-Based OTP</w:t>
             </w:r>
@@ -5157,6 +5306,7 @@
                 <w:noProof/>
                 <w:webHidden/>
                 <w:sz w:val="24"/>
+                <w:szCs w:val="24"/>
               </w:rPr>
               <w:tab/>
             </w:r>
@@ -5166,6 +5316,7 @@
                 <w:noProof/>
                 <w:webHidden/>
                 <w:sz w:val="24"/>
+                <w:szCs w:val="24"/>
               </w:rPr>
               <w:fldChar w:fldCharType="begin"/>
             </w:r>
@@ -5175,8 +5326,9 @@
                 <w:noProof/>
                 <w:webHidden/>
                 <w:sz w:val="24"/>
-              </w:rPr>
-              <w:instrText xml:space="preserve"> PAGEREF _Toc11936189 \h </w:instrText>
+                <w:szCs w:val="24"/>
+              </w:rPr>
+              <w:instrText xml:space="preserve"> PAGEREF _Toc17265215 \h </w:instrText>
             </w:r>
             <w:r>
               <w:rPr>
@@ -5184,6 +5336,7 @@
                 <w:noProof/>
                 <w:webHidden/>
                 <w:sz w:val="24"/>
+                <w:szCs w:val="24"/>
               </w:rPr>
             </w:r>
             <w:r>
@@ -5192,6 +5345,7 @@
                 <w:noProof/>
                 <w:webHidden/>
                 <w:sz w:val="24"/>
+                <w:szCs w:val="24"/>
               </w:rPr>
               <w:fldChar w:fldCharType="separate"/>
             </w:r>
@@ -5201,6 +5355,7 @@
                 <w:noProof/>
                 <w:webHidden/>
                 <w:sz w:val="24"/>
+                <w:szCs w:val="24"/>
               </w:rPr>
               <w:t>6</w:t>
             </w:r>
@@ -5210,6 +5365,7 @@
                 <w:noProof/>
                 <w:webHidden/>
                 <w:sz w:val="24"/>
+                <w:szCs w:val="24"/>
               </w:rPr>
               <w:fldChar w:fldCharType="end"/>
             </w:r>
@@ -5226,15 +5382,17 @@
               <w:rFonts w:ascii="Times New Roman" w:hAnsi="Times New Roman"/>
               <w:noProof/>
               <w:sz w:val="24"/>
+              <w:szCs w:val="24"/>
             </w:rPr>
           </w:pPr>
-          <w:hyperlink w:anchor="_Toc11936190" w:history="1">
+          <w:hyperlink w:anchor="_Toc17265216" w:history="1">
             <w:r>
               <w:rPr>
                 <w:rStyle w:val="Hyperlink"/>
                 <w:rFonts w:ascii="Times New Roman" w:hAnsi="Times New Roman"/>
                 <w:noProof/>
                 <w:sz w:val="24"/>
+                <w:szCs w:val="24"/>
               </w:rPr>
               <w:t>2.6 Algoritma RSA</w:t>
             </w:r>
@@ -5244,6 +5402,7 @@
                 <w:noProof/>
                 <w:webHidden/>
                 <w:sz w:val="24"/>
+                <w:szCs w:val="24"/>
               </w:rPr>
               <w:tab/>
             </w:r>
@@ -5253,6 +5412,7 @@
                 <w:noProof/>
                 <w:webHidden/>
                 <w:sz w:val="24"/>
+                <w:szCs w:val="24"/>
               </w:rPr>
               <w:fldChar w:fldCharType="begin"/>
             </w:r>
@@ -5262,8 +5422,9 @@
                 <w:noProof/>
                 <w:webHidden/>
                 <w:sz w:val="24"/>
-              </w:rPr>
-              <w:instrText xml:space="preserve"> PAGEREF _Toc11936190 \h </w:instrText>
+                <w:szCs w:val="24"/>
+              </w:rPr>
+              <w:instrText xml:space="preserve"> PAGEREF _Toc17265216 \h </w:instrText>
             </w:r>
             <w:r>
               <w:rPr>
@@ -5271,6 +5432,7 @@
                 <w:noProof/>
                 <w:webHidden/>
                 <w:sz w:val="24"/>
+                <w:szCs w:val="24"/>
               </w:rPr>
             </w:r>
             <w:r>
@@ -5279,6 +5441,7 @@
                 <w:noProof/>
                 <w:webHidden/>
                 <w:sz w:val="24"/>
+                <w:szCs w:val="24"/>
               </w:rPr>
               <w:fldChar w:fldCharType="separate"/>
             </w:r>
@@ -5288,6 +5451,7 @@
                 <w:noProof/>
                 <w:webHidden/>
                 <w:sz w:val="24"/>
+                <w:szCs w:val="24"/>
               </w:rPr>
               <w:t>7</w:t>
             </w:r>
@@ -5297,6 +5461,7 @@
                 <w:noProof/>
                 <w:webHidden/>
                 <w:sz w:val="24"/>
+                <w:szCs w:val="24"/>
               </w:rPr>
               <w:fldChar w:fldCharType="end"/>
             </w:r>
@@ -5313,15 +5478,17 @@
               <w:rFonts w:ascii="Times New Roman" w:hAnsi="Times New Roman"/>
               <w:noProof/>
               <w:sz w:val="24"/>
+              <w:szCs w:val="24"/>
             </w:rPr>
           </w:pPr>
-          <w:hyperlink w:anchor="_Toc11936191" w:history="1">
+          <w:hyperlink w:anchor="_Toc17265217" w:history="1">
             <w:r>
               <w:rPr>
                 <w:rStyle w:val="Hyperlink"/>
                 <w:rFonts w:ascii="Times New Roman" w:hAnsi="Times New Roman"/>
                 <w:noProof/>
                 <w:sz w:val="24"/>
+                <w:szCs w:val="24"/>
               </w:rPr>
               <w:t>2.7 Penelitian Terdahulu</w:t>
             </w:r>
@@ -5331,6 +5498,7 @@
                 <w:noProof/>
                 <w:webHidden/>
                 <w:sz w:val="24"/>
+                <w:szCs w:val="24"/>
               </w:rPr>
               <w:tab/>
             </w:r>
@@ -5340,6 +5508,7 @@
                 <w:noProof/>
                 <w:webHidden/>
                 <w:sz w:val="24"/>
+                <w:szCs w:val="24"/>
               </w:rPr>
               <w:fldChar w:fldCharType="begin"/>
             </w:r>
@@ -5349,8 +5518,9 @@
                 <w:noProof/>
                 <w:webHidden/>
                 <w:sz w:val="24"/>
-              </w:rPr>
-              <w:instrText xml:space="preserve"> PAGEREF _Toc11936191 \h </w:instrText>
+                <w:szCs w:val="24"/>
+              </w:rPr>
+              <w:instrText xml:space="preserve"> PAGEREF _Toc17265217 \h </w:instrText>
             </w:r>
             <w:r>
               <w:rPr>
@@ -5358,6 +5528,7 @@
                 <w:noProof/>
                 <w:webHidden/>
                 <w:sz w:val="24"/>
+                <w:szCs w:val="24"/>
               </w:rPr>
             </w:r>
             <w:r>
@@ -5366,6 +5537,7 @@
                 <w:noProof/>
                 <w:webHidden/>
                 <w:sz w:val="24"/>
+                <w:szCs w:val="24"/>
               </w:rPr>
               <w:fldChar w:fldCharType="separate"/>
             </w:r>
@@ -5375,6 +5547,7 @@
                 <w:noProof/>
                 <w:webHidden/>
                 <w:sz w:val="24"/>
+                <w:szCs w:val="24"/>
               </w:rPr>
               <w:t>9</w:t>
             </w:r>
@@ -5384,6 +5557,7 @@
                 <w:noProof/>
                 <w:webHidden/>
                 <w:sz w:val="24"/>
+                <w:szCs w:val="24"/>
               </w:rPr>
               <w:fldChar w:fldCharType="end"/>
             </w:r>
@@ -5400,15 +5574,17 @@
               <w:rFonts w:ascii="Times New Roman" w:hAnsi="Times New Roman"/>
               <w:noProof/>
               <w:sz w:val="24"/>
+              <w:szCs w:val="24"/>
             </w:rPr>
           </w:pPr>
-          <w:hyperlink w:anchor="_Toc11936192" w:history="1">
+          <w:hyperlink w:anchor="_Toc17265218" w:history="1">
             <w:r>
               <w:rPr>
                 <w:rStyle w:val="Hyperlink"/>
                 <w:rFonts w:ascii="Times New Roman" w:hAnsi="Times New Roman"/>
                 <w:noProof/>
                 <w:sz w:val="24"/>
+                <w:szCs w:val="24"/>
               </w:rPr>
               <w:t>BAB 3. METODOLOGI PENELITIAN</w:t>
             </w:r>
@@ -5418,6 +5594,7 @@
                 <w:noProof/>
                 <w:webHidden/>
                 <w:sz w:val="24"/>
+                <w:szCs w:val="24"/>
               </w:rPr>
               <w:tab/>
             </w:r>
@@ -5427,6 +5604,7 @@
                 <w:noProof/>
                 <w:webHidden/>
                 <w:sz w:val="24"/>
+                <w:szCs w:val="24"/>
               </w:rPr>
               <w:fldChar w:fldCharType="begin"/>
             </w:r>
@@ -5436,8 +5614,9 @@
                 <w:noProof/>
                 <w:webHidden/>
                 <w:sz w:val="24"/>
-              </w:rPr>
-              <w:instrText xml:space="preserve"> PAGEREF _Toc11936192 \h </w:instrText>
+                <w:szCs w:val="24"/>
+              </w:rPr>
+              <w:instrText xml:space="preserve"> PAGEREF _Toc17265218 \h </w:instrText>
             </w:r>
             <w:r>
               <w:rPr>
@@ -5445,6 +5624,7 @@
                 <w:noProof/>
                 <w:webHidden/>
                 <w:sz w:val="24"/>
+                <w:szCs w:val="24"/>
               </w:rPr>
             </w:r>
             <w:r>
@@ -5453,6 +5633,7 @@
                 <w:noProof/>
                 <w:webHidden/>
                 <w:sz w:val="24"/>
+                <w:szCs w:val="24"/>
               </w:rPr>
               <w:fldChar w:fldCharType="separate"/>
             </w:r>
@@ -5462,6 +5643,7 @@
                 <w:noProof/>
                 <w:webHidden/>
                 <w:sz w:val="24"/>
+                <w:szCs w:val="24"/>
               </w:rPr>
               <w:t>11</w:t>
             </w:r>
@@ -5471,6 +5653,7 @@
                 <w:noProof/>
                 <w:webHidden/>
                 <w:sz w:val="24"/>
+                <w:szCs w:val="24"/>
               </w:rPr>
               <w:fldChar w:fldCharType="end"/>
             </w:r>
@@ -5487,15 +5670,17 @@
               <w:rFonts w:ascii="Times New Roman" w:hAnsi="Times New Roman"/>
               <w:noProof/>
               <w:sz w:val="24"/>
+              <w:szCs w:val="24"/>
             </w:rPr>
           </w:pPr>
-          <w:hyperlink w:anchor="_Toc11936193" w:history="1">
+          <w:hyperlink w:anchor="_Toc17265219" w:history="1">
             <w:r>
               <w:rPr>
                 <w:rStyle w:val="Hyperlink"/>
                 <w:rFonts w:ascii="Times New Roman" w:hAnsi="Times New Roman"/>
                 <w:noProof/>
                 <w:sz w:val="24"/>
+                <w:szCs w:val="24"/>
               </w:rPr>
               <w:t>3.1 Objek Penelitian</w:t>
             </w:r>
@@ -5505,6 +5690,7 @@
                 <w:noProof/>
                 <w:webHidden/>
                 <w:sz w:val="24"/>
+                <w:szCs w:val="24"/>
               </w:rPr>
               <w:tab/>
             </w:r>
@@ -5514,6 +5700,7 @@
                 <w:noProof/>
                 <w:webHidden/>
                 <w:sz w:val="24"/>
+                <w:szCs w:val="24"/>
               </w:rPr>
               <w:fldChar w:fldCharType="begin"/>
             </w:r>
@@ -5523,8 +5710,9 @@
                 <w:noProof/>
                 <w:webHidden/>
                 <w:sz w:val="24"/>
-              </w:rPr>
-              <w:instrText xml:space="preserve"> PAGEREF _Toc11936193 \h </w:instrText>
+                <w:szCs w:val="24"/>
+              </w:rPr>
+              <w:instrText xml:space="preserve"> PAGEREF _Toc17265219 \h </w:instrText>
             </w:r>
             <w:r>
               <w:rPr>
@@ -5532,6 +5720,7 @@
                 <w:noProof/>
                 <w:webHidden/>
                 <w:sz w:val="24"/>
+                <w:szCs w:val="24"/>
               </w:rPr>
             </w:r>
             <w:r>
@@ -5540,6 +5729,7 @@
                 <w:noProof/>
                 <w:webHidden/>
                 <w:sz w:val="24"/>
+                <w:szCs w:val="24"/>
               </w:rPr>
               <w:fldChar w:fldCharType="separate"/>
             </w:r>
@@ -5549,6 +5739,7 @@
                 <w:noProof/>
                 <w:webHidden/>
                 <w:sz w:val="24"/>
+                <w:szCs w:val="24"/>
               </w:rPr>
               <w:t>11</w:t>
             </w:r>
@@ -5558,6 +5749,7 @@
                 <w:noProof/>
                 <w:webHidden/>
                 <w:sz w:val="24"/>
+                <w:szCs w:val="24"/>
               </w:rPr>
               <w:fldChar w:fldCharType="end"/>
             </w:r>
@@ -5574,15 +5766,17 @@
               <w:rFonts w:ascii="Times New Roman" w:hAnsi="Times New Roman"/>
               <w:noProof/>
               <w:sz w:val="24"/>
+              <w:szCs w:val="24"/>
             </w:rPr>
           </w:pPr>
-          <w:hyperlink w:anchor="_Toc11936194" w:history="1">
+          <w:hyperlink w:anchor="_Toc17265220" w:history="1">
             <w:r>
               <w:rPr>
                 <w:rStyle w:val="Hyperlink"/>
                 <w:rFonts w:ascii="Times New Roman" w:hAnsi="Times New Roman"/>
                 <w:noProof/>
                 <w:sz w:val="24"/>
+                <w:szCs w:val="24"/>
               </w:rPr>
               <w:t>3.2 Tempat Penelitian</w:t>
             </w:r>
@@ -5592,6 +5786,7 @@
                 <w:noProof/>
                 <w:webHidden/>
                 <w:sz w:val="24"/>
+                <w:szCs w:val="24"/>
               </w:rPr>
               <w:tab/>
             </w:r>
@@ -5601,6 +5796,7 @@
                 <w:noProof/>
                 <w:webHidden/>
                 <w:sz w:val="24"/>
+                <w:szCs w:val="24"/>
               </w:rPr>
               <w:fldChar w:fldCharType="begin"/>
             </w:r>
@@ -5610,8 +5806,9 @@
                 <w:noProof/>
                 <w:webHidden/>
                 <w:sz w:val="24"/>
-              </w:rPr>
-              <w:instrText xml:space="preserve"> PAGEREF _Toc11936194 \h </w:instrText>
+                <w:szCs w:val="24"/>
+              </w:rPr>
+              <w:instrText xml:space="preserve"> PAGEREF _Toc17265220 \h </w:instrText>
             </w:r>
             <w:r>
               <w:rPr>
@@ -5619,6 +5816,7 @@
                 <w:noProof/>
                 <w:webHidden/>
                 <w:sz w:val="24"/>
+                <w:szCs w:val="24"/>
               </w:rPr>
             </w:r>
             <w:r>
@@ -5627,6 +5825,7 @@
                 <w:noProof/>
                 <w:webHidden/>
                 <w:sz w:val="24"/>
+                <w:szCs w:val="24"/>
               </w:rPr>
               <w:fldChar w:fldCharType="separate"/>
             </w:r>
@@ -5636,6 +5835,7 @@
                 <w:noProof/>
                 <w:webHidden/>
                 <w:sz w:val="24"/>
+                <w:szCs w:val="24"/>
               </w:rPr>
               <w:t>11</w:t>
             </w:r>
@@ -5645,6 +5845,7 @@
                 <w:noProof/>
                 <w:webHidden/>
                 <w:sz w:val="24"/>
+                <w:szCs w:val="24"/>
               </w:rPr>
               <w:fldChar w:fldCharType="end"/>
             </w:r>
@@ -5661,15 +5862,17 @@
               <w:rFonts w:ascii="Times New Roman" w:hAnsi="Times New Roman"/>
               <w:noProof/>
               <w:sz w:val="24"/>
+              <w:szCs w:val="24"/>
             </w:rPr>
           </w:pPr>
-          <w:hyperlink w:anchor="_Toc11936195" w:history="1">
+          <w:hyperlink w:anchor="_Toc17265221" w:history="1">
             <w:r>
               <w:rPr>
                 <w:rStyle w:val="Hyperlink"/>
                 <w:rFonts w:ascii="Times New Roman" w:hAnsi="Times New Roman"/>
                 <w:noProof/>
                 <w:sz w:val="24"/>
+                <w:szCs w:val="24"/>
               </w:rPr>
               <w:t>3.3 Tahapan Penelitian</w:t>
             </w:r>
@@ -5679,6 +5882,7 @@
                 <w:noProof/>
                 <w:webHidden/>
                 <w:sz w:val="24"/>
+                <w:szCs w:val="24"/>
               </w:rPr>
               <w:tab/>
             </w:r>
@@ -5688,6 +5892,7 @@
                 <w:noProof/>
                 <w:webHidden/>
                 <w:sz w:val="24"/>
+                <w:szCs w:val="24"/>
               </w:rPr>
               <w:fldChar w:fldCharType="begin"/>
             </w:r>
@@ -5697,8 +5902,9 @@
                 <w:noProof/>
                 <w:webHidden/>
                 <w:sz w:val="24"/>
-              </w:rPr>
-              <w:instrText xml:space="preserve"> PAGEREF _Toc11936195 \h </w:instrText>
+                <w:szCs w:val="24"/>
+              </w:rPr>
+              <w:instrText xml:space="preserve"> PAGEREF _Toc17265221 \h </w:instrText>
             </w:r>
             <w:r>
               <w:rPr>
@@ -5706,6 +5912,7 @@
                 <w:noProof/>
                 <w:webHidden/>
                 <w:sz w:val="24"/>
+                <w:szCs w:val="24"/>
               </w:rPr>
             </w:r>
             <w:r>
@@ -5714,6 +5921,7 @@
                 <w:noProof/>
                 <w:webHidden/>
                 <w:sz w:val="24"/>
+                <w:szCs w:val="24"/>
               </w:rPr>
               <w:fldChar w:fldCharType="separate"/>
             </w:r>
@@ -5723,6 +5931,7 @@
                 <w:noProof/>
                 <w:webHidden/>
                 <w:sz w:val="24"/>
+                <w:szCs w:val="24"/>
               </w:rPr>
               <w:t>11</w:t>
             </w:r>
@@ -5732,6 +5941,7 @@
                 <w:noProof/>
                 <w:webHidden/>
                 <w:sz w:val="24"/>
+                <w:szCs w:val="24"/>
               </w:rPr>
               <w:fldChar w:fldCharType="end"/>
             </w:r>
@@ -5748,15 +5958,17 @@
               <w:rFonts w:ascii="Times New Roman" w:hAnsi="Times New Roman"/>
               <w:noProof/>
               <w:sz w:val="24"/>
+              <w:szCs w:val="24"/>
             </w:rPr>
           </w:pPr>
-          <w:hyperlink w:anchor="_Toc11936196" w:history="1">
+          <w:hyperlink w:anchor="_Toc17265222" w:history="1">
             <w:r>
               <w:rPr>
                 <w:rStyle w:val="Hyperlink"/>
                 <w:rFonts w:ascii="Times New Roman" w:hAnsi="Times New Roman"/>
                 <w:noProof/>
                 <w:sz w:val="24"/>
+                <w:szCs w:val="24"/>
               </w:rPr>
               <w:t>3.4 Pengembangan Software</w:t>
             </w:r>
@@ -5766,6 +5978,7 @@
                 <w:noProof/>
                 <w:webHidden/>
                 <w:sz w:val="24"/>
+                <w:szCs w:val="24"/>
               </w:rPr>
               <w:tab/>
             </w:r>
@@ -5775,6 +5988,7 @@
                 <w:noProof/>
                 <w:webHidden/>
                 <w:sz w:val="24"/>
+                <w:szCs w:val="24"/>
               </w:rPr>
               <w:fldChar w:fldCharType="begin"/>
             </w:r>
@@ -5784,8 +5998,9 @@
                 <w:noProof/>
                 <w:webHidden/>
                 <w:sz w:val="24"/>
-              </w:rPr>
-              <w:instrText xml:space="preserve"> PAGEREF _Toc11936196 \h </w:instrText>
+                <w:szCs w:val="24"/>
+              </w:rPr>
+              <w:instrText xml:space="preserve"> PAGEREF _Toc17265222 \h </w:instrText>
             </w:r>
             <w:r>
               <w:rPr>
@@ -5793,6 +6008,7 @@
                 <w:noProof/>
                 <w:webHidden/>
                 <w:sz w:val="24"/>
+                <w:szCs w:val="24"/>
               </w:rPr>
             </w:r>
             <w:r>
@@ -5801,6 +6017,7 @@
                 <w:noProof/>
                 <w:webHidden/>
                 <w:sz w:val="24"/>
+                <w:szCs w:val="24"/>
               </w:rPr>
               <w:fldChar w:fldCharType="separate"/>
             </w:r>
@@ -5810,6 +6027,7 @@
                 <w:noProof/>
                 <w:webHidden/>
                 <w:sz w:val="24"/>
+                <w:szCs w:val="24"/>
               </w:rPr>
               <w:t>12</w:t>
             </w:r>
@@ -5819,6 +6037,7 @@
                 <w:noProof/>
                 <w:webHidden/>
                 <w:sz w:val="24"/>
+                <w:szCs w:val="24"/>
               </w:rPr>
               <w:fldChar w:fldCharType="end"/>
             </w:r>
@@ -5835,15 +6054,17 @@
               <w:rFonts w:ascii="Times New Roman" w:hAnsi="Times New Roman"/>
               <w:noProof/>
               <w:sz w:val="24"/>
+              <w:szCs w:val="24"/>
             </w:rPr>
           </w:pPr>
-          <w:hyperlink w:anchor="_Toc11936197" w:history="1">
+          <w:hyperlink w:anchor="_Toc17265223" w:history="1">
             <w:r>
               <w:rPr>
                 <w:rStyle w:val="Hyperlink"/>
                 <w:rFonts w:ascii="Times New Roman" w:hAnsi="Times New Roman"/>
                 <w:noProof/>
                 <w:sz w:val="24"/>
+                <w:szCs w:val="24"/>
               </w:rPr>
               <w:t>3.5 Pembuatan modul TOTP</w:t>
             </w:r>
@@ -5853,6 +6074,7 @@
                 <w:noProof/>
                 <w:webHidden/>
                 <w:sz w:val="24"/>
+                <w:szCs w:val="24"/>
               </w:rPr>
               <w:tab/>
             </w:r>
@@ -5862,6 +6084,7 @@
                 <w:noProof/>
                 <w:webHidden/>
                 <w:sz w:val="24"/>
+                <w:szCs w:val="24"/>
               </w:rPr>
               <w:fldChar w:fldCharType="begin"/>
             </w:r>
@@ -5871,8 +6094,9 @@
                 <w:noProof/>
                 <w:webHidden/>
                 <w:sz w:val="24"/>
-              </w:rPr>
-              <w:instrText xml:space="preserve"> PAGEREF _Toc11936197 \h </w:instrText>
+                <w:szCs w:val="24"/>
+              </w:rPr>
+              <w:instrText xml:space="preserve"> PAGEREF _Toc17265223 \h </w:instrText>
             </w:r>
             <w:r>
               <w:rPr>
@@ -5880,6 +6104,7 @@
                 <w:noProof/>
                 <w:webHidden/>
                 <w:sz w:val="24"/>
+                <w:szCs w:val="24"/>
               </w:rPr>
             </w:r>
             <w:r>
@@ -5888,6 +6113,7 @@
                 <w:noProof/>
                 <w:webHidden/>
                 <w:sz w:val="24"/>
+                <w:szCs w:val="24"/>
               </w:rPr>
               <w:fldChar w:fldCharType="separate"/>
             </w:r>
@@ -5897,6 +6123,7 @@
                 <w:noProof/>
                 <w:webHidden/>
                 <w:sz w:val="24"/>
+                <w:szCs w:val="24"/>
               </w:rPr>
               <w:t>12</w:t>
             </w:r>
@@ -5906,6 +6133,7 @@
                 <w:noProof/>
                 <w:webHidden/>
                 <w:sz w:val="24"/>
+                <w:szCs w:val="24"/>
               </w:rPr>
               <w:fldChar w:fldCharType="end"/>
             </w:r>
@@ -5922,15 +6150,17 @@
               <w:rFonts w:ascii="Times New Roman" w:hAnsi="Times New Roman"/>
               <w:noProof/>
               <w:sz w:val="24"/>
+              <w:szCs w:val="24"/>
             </w:rPr>
           </w:pPr>
-          <w:hyperlink w:anchor="_Toc11936198" w:history="1">
+          <w:hyperlink w:anchor="_Toc17265224" w:history="1">
             <w:r>
               <w:rPr>
                 <w:rStyle w:val="Hyperlink"/>
                 <w:rFonts w:ascii="Times New Roman" w:hAnsi="Times New Roman"/>
                 <w:noProof/>
                 <w:sz w:val="24"/>
+                <w:szCs w:val="24"/>
               </w:rPr>
               <w:t>3.6 Implementasi RSA</w:t>
             </w:r>
@@ -5940,6 +6170,7 @@
                 <w:noProof/>
                 <w:webHidden/>
                 <w:sz w:val="24"/>
+                <w:szCs w:val="24"/>
               </w:rPr>
               <w:tab/>
             </w:r>
@@ -5949,6 +6180,7 @@
                 <w:noProof/>
                 <w:webHidden/>
                 <w:sz w:val="24"/>
+                <w:szCs w:val="24"/>
               </w:rPr>
               <w:fldChar w:fldCharType="begin"/>
             </w:r>
@@ -5958,8 +6190,9 @@
                 <w:noProof/>
                 <w:webHidden/>
                 <w:sz w:val="24"/>
-              </w:rPr>
-              <w:instrText xml:space="preserve"> PAGEREF _Toc11936198 \h </w:instrText>
+                <w:szCs w:val="24"/>
+              </w:rPr>
+              <w:instrText xml:space="preserve"> PAGEREF _Toc17265224 \h </w:instrText>
             </w:r>
             <w:r>
               <w:rPr>
@@ -5967,6 +6200,7 @@
                 <w:noProof/>
                 <w:webHidden/>
                 <w:sz w:val="24"/>
+                <w:szCs w:val="24"/>
               </w:rPr>
             </w:r>
             <w:r>
@@ -5975,6 +6209,7 @@
                 <w:noProof/>
                 <w:webHidden/>
                 <w:sz w:val="24"/>
+                <w:szCs w:val="24"/>
               </w:rPr>
               <w:fldChar w:fldCharType="separate"/>
             </w:r>
@@ -5984,6 +6219,7 @@
                 <w:noProof/>
                 <w:webHidden/>
                 <w:sz w:val="24"/>
+                <w:szCs w:val="24"/>
               </w:rPr>
               <w:t>13</w:t>
             </w:r>
@@ -5993,6 +6229,7 @@
                 <w:noProof/>
                 <w:webHidden/>
                 <w:sz w:val="24"/>
+                <w:szCs w:val="24"/>
               </w:rPr>
               <w:fldChar w:fldCharType="end"/>
             </w:r>
@@ -6009,15 +6246,17 @@
               <w:rFonts w:ascii="Times New Roman" w:hAnsi="Times New Roman"/>
               <w:noProof/>
               <w:sz w:val="24"/>
+              <w:szCs w:val="24"/>
             </w:rPr>
           </w:pPr>
-          <w:hyperlink w:anchor="_Toc11936199" w:history="1">
+          <w:hyperlink w:anchor="_Toc17265225" w:history="1">
             <w:r>
               <w:rPr>
                 <w:rStyle w:val="Hyperlink"/>
                 <w:rFonts w:ascii="Times New Roman" w:hAnsi="Times New Roman"/>
                 <w:noProof/>
                 <w:sz w:val="24"/>
+                <w:szCs w:val="24"/>
               </w:rPr>
               <w:t>3.7 Uji keamanan</w:t>
             </w:r>
@@ -6027,6 +6266,7 @@
                 <w:noProof/>
                 <w:webHidden/>
                 <w:sz w:val="24"/>
+                <w:szCs w:val="24"/>
               </w:rPr>
               <w:tab/>
             </w:r>
@@ -6036,6 +6276,7 @@
                 <w:noProof/>
                 <w:webHidden/>
                 <w:sz w:val="24"/>
+                <w:szCs w:val="24"/>
               </w:rPr>
               <w:fldChar w:fldCharType="begin"/>
             </w:r>
@@ -6045,8 +6286,9 @@
                 <w:noProof/>
                 <w:webHidden/>
                 <w:sz w:val="24"/>
-              </w:rPr>
-              <w:instrText xml:space="preserve"> PAGEREF _Toc11936199 \h </w:instrText>
+                <w:szCs w:val="24"/>
+              </w:rPr>
+              <w:instrText xml:space="preserve"> PAGEREF _Toc17265225 \h </w:instrText>
             </w:r>
             <w:r>
               <w:rPr>
@@ -6054,6 +6296,7 @@
                 <w:noProof/>
                 <w:webHidden/>
                 <w:sz w:val="24"/>
+                <w:szCs w:val="24"/>
               </w:rPr>
             </w:r>
             <w:r>
@@ -6062,6 +6305,7 @@
                 <w:noProof/>
                 <w:webHidden/>
                 <w:sz w:val="24"/>
+                <w:szCs w:val="24"/>
               </w:rPr>
               <w:fldChar w:fldCharType="separate"/>
             </w:r>
@@ -6071,6 +6315,7 @@
                 <w:noProof/>
                 <w:webHidden/>
                 <w:sz w:val="24"/>
+                <w:szCs w:val="24"/>
               </w:rPr>
               <w:t>15</w:t>
             </w:r>
@@ -6080,6 +6325,7 @@
                 <w:noProof/>
                 <w:webHidden/>
                 <w:sz w:val="24"/>
+                <w:szCs w:val="24"/>
               </w:rPr>
               <w:fldChar w:fldCharType="end"/>
             </w:r>
@@ -6096,15 +6342,17 @@
               <w:rFonts w:ascii="Times New Roman" w:hAnsi="Times New Roman"/>
               <w:noProof/>
               <w:sz w:val="24"/>
+              <w:szCs w:val="24"/>
             </w:rPr>
           </w:pPr>
-          <w:hyperlink w:anchor="_Toc11936209" w:history="1">
+          <w:hyperlink w:anchor="_Toc17265235" w:history="1">
             <w:r>
               <w:rPr>
                 <w:rStyle w:val="Hyperlink"/>
                 <w:rFonts w:ascii="Times New Roman" w:hAnsi="Times New Roman"/>
                 <w:noProof/>
                 <w:sz w:val="24"/>
+                <w:szCs w:val="24"/>
               </w:rPr>
               <w:t>3.7.1. Uji brute force</w:t>
             </w:r>
@@ -6114,6 +6362,7 @@
                 <w:noProof/>
                 <w:webHidden/>
                 <w:sz w:val="24"/>
+                <w:szCs w:val="24"/>
               </w:rPr>
               <w:tab/>
             </w:r>
@@ -6123,6 +6372,7 @@
                 <w:noProof/>
                 <w:webHidden/>
                 <w:sz w:val="24"/>
+                <w:szCs w:val="24"/>
               </w:rPr>
               <w:fldChar w:fldCharType="begin"/>
             </w:r>
@@ -6132,8 +6382,9 @@
                 <w:noProof/>
                 <w:webHidden/>
                 <w:sz w:val="24"/>
-              </w:rPr>
-              <w:instrText xml:space="preserve"> PAGEREF _Toc11936209 \h </w:instrText>
+                <w:szCs w:val="24"/>
+              </w:rPr>
+              <w:instrText xml:space="preserve"> PAGEREF _Toc17265235 \h </w:instrText>
             </w:r>
             <w:r>
               <w:rPr>
@@ -6141,6 +6392,7 @@
                 <w:noProof/>
                 <w:webHidden/>
                 <w:sz w:val="24"/>
+                <w:szCs w:val="24"/>
               </w:rPr>
             </w:r>
             <w:r>
@@ -6149,6 +6401,7 @@
                 <w:noProof/>
                 <w:webHidden/>
                 <w:sz w:val="24"/>
+                <w:szCs w:val="24"/>
               </w:rPr>
               <w:fldChar w:fldCharType="separate"/>
             </w:r>
@@ -6158,6 +6411,7 @@
                 <w:noProof/>
                 <w:webHidden/>
                 <w:sz w:val="24"/>
+                <w:szCs w:val="24"/>
               </w:rPr>
               <w:t>15</w:t>
             </w:r>
@@ -6167,6 +6421,7 @@
                 <w:noProof/>
                 <w:webHidden/>
                 <w:sz w:val="24"/>
+                <w:szCs w:val="24"/>
               </w:rPr>
               <w:fldChar w:fldCharType="end"/>
             </w:r>
@@ -6183,15 +6438,17 @@
               <w:rFonts w:ascii="Times New Roman" w:hAnsi="Times New Roman"/>
               <w:noProof/>
               <w:sz w:val="24"/>
+              <w:szCs w:val="24"/>
             </w:rPr>
           </w:pPr>
-          <w:hyperlink w:anchor="_Toc11936210" w:history="1">
+          <w:hyperlink w:anchor="_Toc17265236" w:history="1">
             <w:r>
               <w:rPr>
                 <w:rStyle w:val="Hyperlink"/>
                 <w:rFonts w:ascii="Times New Roman" w:hAnsi="Times New Roman"/>
                 <w:noProof/>
                 <w:sz w:val="24"/>
+                <w:szCs w:val="24"/>
               </w:rPr>
               <w:t>3.7.2. Uji MITM</w:t>
             </w:r>
@@ -6201,6 +6458,7 @@
                 <w:noProof/>
                 <w:webHidden/>
                 <w:sz w:val="24"/>
+                <w:szCs w:val="24"/>
               </w:rPr>
               <w:tab/>
             </w:r>
@@ -6210,6 +6468,7 @@
                 <w:noProof/>
                 <w:webHidden/>
                 <w:sz w:val="24"/>
+                <w:szCs w:val="24"/>
               </w:rPr>
               <w:fldChar w:fldCharType="begin"/>
             </w:r>
@@ -6219,8 +6478,9 @@
                 <w:noProof/>
                 <w:webHidden/>
                 <w:sz w:val="24"/>
-              </w:rPr>
-              <w:instrText xml:space="preserve"> PAGEREF _Toc11936210 \h </w:instrText>
+                <w:szCs w:val="24"/>
+              </w:rPr>
+              <w:instrText xml:space="preserve"> PAGEREF _Toc17265236 \h </w:instrText>
             </w:r>
             <w:r>
               <w:rPr>
@@ -6228,6 +6488,7 @@
                 <w:noProof/>
                 <w:webHidden/>
                 <w:sz w:val="24"/>
+                <w:szCs w:val="24"/>
               </w:rPr>
             </w:r>
             <w:r>
@@ -6236,6 +6497,7 @@
                 <w:noProof/>
                 <w:webHidden/>
                 <w:sz w:val="24"/>
+                <w:szCs w:val="24"/>
               </w:rPr>
               <w:fldChar w:fldCharType="separate"/>
             </w:r>
@@ -6245,6 +6507,7 @@
                 <w:noProof/>
                 <w:webHidden/>
                 <w:sz w:val="24"/>
+                <w:szCs w:val="24"/>
               </w:rPr>
               <w:t>15</w:t>
             </w:r>
@@ -6254,6 +6517,7 @@
                 <w:noProof/>
                 <w:webHidden/>
                 <w:sz w:val="24"/>
+                <w:szCs w:val="24"/>
               </w:rPr>
               <w:fldChar w:fldCharType="end"/>
             </w:r>
@@ -6270,15 +6534,17 @@
               <w:rFonts w:ascii="Times New Roman" w:hAnsi="Times New Roman"/>
               <w:noProof/>
               <w:sz w:val="24"/>
+              <w:szCs w:val="24"/>
             </w:rPr>
           </w:pPr>
-          <w:hyperlink w:anchor="_Toc11936211" w:history="1">
+          <w:hyperlink w:anchor="_Toc17265237" w:history="1">
             <w:r>
               <w:rPr>
                 <w:rStyle w:val="Hyperlink"/>
                 <w:rFonts w:ascii="Times New Roman" w:hAnsi="Times New Roman"/>
                 <w:noProof/>
                 <w:sz w:val="24"/>
+                <w:szCs w:val="24"/>
               </w:rPr>
               <w:t>BAB 4. HASIL DAN PEMBAHASAN</w:t>
             </w:r>
@@ -6288,6 +6554,7 @@
                 <w:noProof/>
                 <w:webHidden/>
                 <w:sz w:val="24"/>
+                <w:szCs w:val="24"/>
               </w:rPr>
               <w:tab/>
             </w:r>
@@ -6297,6 +6564,7 @@
                 <w:noProof/>
                 <w:webHidden/>
                 <w:sz w:val="24"/>
+                <w:szCs w:val="24"/>
               </w:rPr>
               <w:fldChar w:fldCharType="begin"/>
             </w:r>
@@ -6306,8 +6574,9 @@
                 <w:noProof/>
                 <w:webHidden/>
                 <w:sz w:val="24"/>
-              </w:rPr>
-              <w:instrText xml:space="preserve"> PAGEREF _Toc11936211 \h </w:instrText>
+                <w:szCs w:val="24"/>
+              </w:rPr>
+              <w:instrText xml:space="preserve"> PAGEREF _Toc17265237 \h </w:instrText>
             </w:r>
             <w:r>
               <w:rPr>
@@ -6315,6 +6584,7 @@
                 <w:noProof/>
                 <w:webHidden/>
                 <w:sz w:val="24"/>
+                <w:szCs w:val="24"/>
               </w:rPr>
             </w:r>
             <w:r>
@@ -6323,6 +6593,7 @@
                 <w:noProof/>
                 <w:webHidden/>
                 <w:sz w:val="24"/>
+                <w:szCs w:val="24"/>
               </w:rPr>
               <w:fldChar w:fldCharType="separate"/>
             </w:r>
@@ -6332,6 +6603,7 @@
                 <w:noProof/>
                 <w:webHidden/>
                 <w:sz w:val="24"/>
+                <w:szCs w:val="24"/>
               </w:rPr>
               <w:t>17</w:t>
             </w:r>
@@ -6341,6 +6613,7 @@
                 <w:noProof/>
                 <w:webHidden/>
                 <w:sz w:val="24"/>
+                <w:szCs w:val="24"/>
               </w:rPr>
               <w:fldChar w:fldCharType="end"/>
             </w:r>
@@ -6357,17 +6630,19 @@
               <w:rFonts w:ascii="Times New Roman" w:hAnsi="Times New Roman"/>
               <w:noProof/>
               <w:sz w:val="24"/>
+              <w:szCs w:val="24"/>
             </w:rPr>
           </w:pPr>
-          <w:hyperlink w:anchor="_Toc11936217" w:history="1">
+          <w:hyperlink w:anchor="_Toc17265243" w:history="1">
             <w:r>
               <w:rPr>
                 <w:rStyle w:val="Hyperlink"/>
                 <w:rFonts w:ascii="Times New Roman" w:hAnsi="Times New Roman"/>
                 <w:noProof/>
                 <w:sz w:val="24"/>
-              </w:rPr>
-              <w:t xml:space="preserve">4.1 Hasil Implementasi pembangkitan secret dan </w:t>
+                <w:szCs w:val="24"/>
+              </w:rPr>
+              <w:t xml:space="preserve">4.1 Hasil Implementasi pembangkitan </w:t>
             </w:r>
             <w:r>
               <w:rPr>
@@ -6376,6 +6651,28 @@
                 <w:i/>
                 <w:noProof/>
                 <w:sz w:val="24"/>
+                <w:szCs w:val="24"/>
+              </w:rPr>
+              <w:t>secret</w:t>
+            </w:r>
+            <w:r>
+              <w:rPr>
+                <w:rStyle w:val="Hyperlink"/>
+                <w:rFonts w:ascii="Times New Roman" w:hAnsi="Times New Roman"/>
+                <w:noProof/>
+                <w:sz w:val="24"/>
+                <w:szCs w:val="24"/>
+              </w:rPr>
+              <w:t xml:space="preserve"> dan </w:t>
+            </w:r>
+            <w:r>
+              <w:rPr>
+                <w:rStyle w:val="Hyperlink"/>
+                <w:rFonts w:ascii="Times New Roman" w:hAnsi="Times New Roman"/>
+                <w:i/>
+                <w:noProof/>
+                <w:sz w:val="24"/>
+                <w:szCs w:val="24"/>
               </w:rPr>
               <w:t>public key</w:t>
             </w:r>
@@ -6385,6 +6682,7 @@
                 <w:noProof/>
                 <w:webHidden/>
                 <w:sz w:val="24"/>
+                <w:szCs w:val="24"/>
               </w:rPr>
               <w:tab/>
             </w:r>
@@ -6394,6 +6692,7 @@
                 <w:noProof/>
                 <w:webHidden/>
                 <w:sz w:val="24"/>
+                <w:szCs w:val="24"/>
               </w:rPr>
               <w:fldChar w:fldCharType="begin"/>
             </w:r>
@@ -6403,8 +6702,9 @@
                 <w:noProof/>
                 <w:webHidden/>
                 <w:sz w:val="24"/>
-              </w:rPr>
-              <w:instrText xml:space="preserve"> PAGEREF _Toc11936217 \h </w:instrText>
+                <w:szCs w:val="24"/>
+              </w:rPr>
+              <w:instrText xml:space="preserve"> PAGEREF _Toc17265243 \h </w:instrText>
             </w:r>
             <w:r>
               <w:rPr>
@@ -6412,6 +6712,7 @@
                 <w:noProof/>
                 <w:webHidden/>
                 <w:sz w:val="24"/>
+                <w:szCs w:val="24"/>
               </w:rPr>
             </w:r>
             <w:r>
@@ -6420,6 +6721,7 @@
                 <w:noProof/>
                 <w:webHidden/>
                 <w:sz w:val="24"/>
+                <w:szCs w:val="24"/>
               </w:rPr>
               <w:fldChar w:fldCharType="separate"/>
             </w:r>
@@ -6429,6 +6731,7 @@
                 <w:noProof/>
                 <w:webHidden/>
                 <w:sz w:val="24"/>
+                <w:szCs w:val="24"/>
               </w:rPr>
               <w:t>17</w:t>
             </w:r>
@@ -6438,6 +6741,7 @@
                 <w:noProof/>
                 <w:webHidden/>
                 <w:sz w:val="24"/>
+                <w:szCs w:val="24"/>
               </w:rPr>
               <w:fldChar w:fldCharType="end"/>
             </w:r>
@@ -6454,15 +6758,17 @@
               <w:rFonts w:ascii="Times New Roman" w:hAnsi="Times New Roman"/>
               <w:noProof/>
               <w:sz w:val="24"/>
+              <w:szCs w:val="24"/>
             </w:rPr>
           </w:pPr>
-          <w:hyperlink w:anchor="_Toc11936218" w:history="1">
+          <w:hyperlink w:anchor="_Toc17265244" w:history="1">
             <w:r>
               <w:rPr>
                 <w:rStyle w:val="Hyperlink"/>
                 <w:rFonts w:ascii="Times New Roman" w:hAnsi="Times New Roman"/>
                 <w:noProof/>
                 <w:sz w:val="24"/>
+                <w:szCs w:val="24"/>
               </w:rPr>
               <w:t>4.2 Hasil Implementasi proses login TOTP</w:t>
             </w:r>
@@ -6472,6 +6778,7 @@
                 <w:noProof/>
                 <w:webHidden/>
                 <w:sz w:val="24"/>
+                <w:szCs w:val="24"/>
               </w:rPr>
               <w:tab/>
             </w:r>
@@ -6481,6 +6788,7 @@
                 <w:noProof/>
                 <w:webHidden/>
                 <w:sz w:val="24"/>
+                <w:szCs w:val="24"/>
               </w:rPr>
               <w:fldChar w:fldCharType="begin"/>
             </w:r>
@@ -6490,8 +6798,9 @@
                 <w:noProof/>
                 <w:webHidden/>
                 <w:sz w:val="24"/>
-              </w:rPr>
-              <w:instrText xml:space="preserve"> PAGEREF _Toc11936218 \h </w:instrText>
+                <w:szCs w:val="24"/>
+              </w:rPr>
+              <w:instrText xml:space="preserve"> PAGEREF _Toc17265244 \h </w:instrText>
             </w:r>
             <w:r>
               <w:rPr>
@@ -6499,6 +6808,7 @@
                 <w:noProof/>
                 <w:webHidden/>
                 <w:sz w:val="24"/>
+                <w:szCs w:val="24"/>
               </w:rPr>
             </w:r>
             <w:r>
@@ -6507,6 +6817,7 @@
                 <w:noProof/>
                 <w:webHidden/>
                 <w:sz w:val="24"/>
+                <w:szCs w:val="24"/>
               </w:rPr>
               <w:fldChar w:fldCharType="separate"/>
             </w:r>
@@ -6516,6 +6827,7 @@
                 <w:noProof/>
                 <w:webHidden/>
                 <w:sz w:val="24"/>
+                <w:szCs w:val="24"/>
               </w:rPr>
               <w:t>18</w:t>
             </w:r>
@@ -6525,6 +6837,7 @@
                 <w:noProof/>
                 <w:webHidden/>
                 <w:sz w:val="24"/>
+                <w:szCs w:val="24"/>
               </w:rPr>
               <w:fldChar w:fldCharType="end"/>
             </w:r>
@@ -6541,15 +6854,17 @@
               <w:rFonts w:ascii="Times New Roman" w:hAnsi="Times New Roman"/>
               <w:noProof/>
               <w:sz w:val="24"/>
+              <w:szCs w:val="24"/>
             </w:rPr>
           </w:pPr>
-          <w:hyperlink w:anchor="_Toc11936219" w:history="1">
+          <w:hyperlink w:anchor="_Toc17265245" w:history="1">
             <w:r>
               <w:rPr>
                 <w:rStyle w:val="Hyperlink"/>
                 <w:rFonts w:ascii="Times New Roman" w:hAnsi="Times New Roman"/>
                 <w:noProof/>
                 <w:sz w:val="24"/>
+                <w:szCs w:val="24"/>
               </w:rPr>
               <w:t>4.3 Hasil pengujian uji keamanan</w:t>
             </w:r>
@@ -6559,6 +6874,7 @@
                 <w:noProof/>
                 <w:webHidden/>
                 <w:sz w:val="24"/>
+                <w:szCs w:val="24"/>
               </w:rPr>
               <w:tab/>
             </w:r>
@@ -6568,6 +6884,7 @@
                 <w:noProof/>
                 <w:webHidden/>
                 <w:sz w:val="24"/>
+                <w:szCs w:val="24"/>
               </w:rPr>
               <w:fldChar w:fldCharType="begin"/>
             </w:r>
@@ -6577,8 +6894,9 @@
                 <w:noProof/>
                 <w:webHidden/>
                 <w:sz w:val="24"/>
-              </w:rPr>
-              <w:instrText xml:space="preserve"> PAGEREF _Toc11936219 \h </w:instrText>
+                <w:szCs w:val="24"/>
+              </w:rPr>
+              <w:instrText xml:space="preserve"> PAGEREF _Toc17265245 \h </w:instrText>
             </w:r>
             <w:r>
               <w:rPr>
@@ -6586,6 +6904,7 @@
                 <w:noProof/>
                 <w:webHidden/>
                 <w:sz w:val="24"/>
+                <w:szCs w:val="24"/>
               </w:rPr>
             </w:r>
             <w:r>
@@ -6594,6 +6913,7 @@
                 <w:noProof/>
                 <w:webHidden/>
                 <w:sz w:val="24"/>
+                <w:szCs w:val="24"/>
               </w:rPr>
               <w:fldChar w:fldCharType="separate"/>
             </w:r>
@@ -6603,6 +6923,7 @@
                 <w:noProof/>
                 <w:webHidden/>
                 <w:sz w:val="24"/>
+                <w:szCs w:val="24"/>
               </w:rPr>
               <w:t>18</w:t>
             </w:r>
@@ -6612,6 +6933,7 @@
                 <w:noProof/>
                 <w:webHidden/>
                 <w:sz w:val="24"/>
+                <w:szCs w:val="24"/>
               </w:rPr>
               <w:fldChar w:fldCharType="end"/>
             </w:r>
@@ -6628,15 +6950,17 @@
               <w:rFonts w:ascii="Times New Roman" w:hAnsi="Times New Roman"/>
               <w:noProof/>
               <w:sz w:val="24"/>
+              <w:szCs w:val="24"/>
             </w:rPr>
           </w:pPr>
-          <w:hyperlink w:anchor="_Toc11936220" w:history="1">
+          <w:hyperlink w:anchor="_Toc17265246" w:history="1">
             <w:r>
               <w:rPr>
                 <w:rStyle w:val="Hyperlink"/>
                 <w:rFonts w:ascii="Times New Roman" w:hAnsi="Times New Roman"/>
                 <w:noProof/>
                 <w:sz w:val="24"/>
+                <w:szCs w:val="24"/>
               </w:rPr>
               <w:t>4.3.1.</w:t>
             </w:r>
@@ -6647,6 +6971,7 @@
                 <w:i/>
                 <w:noProof/>
                 <w:sz w:val="24"/>
+                <w:szCs w:val="24"/>
               </w:rPr>
               <w:t xml:space="preserve"> Pengujian</w:t>
             </w:r>
@@ -6656,8 +6981,20 @@
                 <w:rFonts w:ascii="Times New Roman" w:hAnsi="Times New Roman"/>
                 <w:noProof/>
                 <w:sz w:val="24"/>
-              </w:rPr>
-              <w:t xml:space="preserve"> brute force</w:t>
+                <w:szCs w:val="24"/>
+              </w:rPr>
+              <w:t xml:space="preserve"> </w:t>
+            </w:r>
+            <w:r>
+              <w:rPr>
+                <w:rStyle w:val="Hyperlink"/>
+                <w:rFonts w:ascii="Times New Roman" w:hAnsi="Times New Roman"/>
+                <w:i/>
+                <w:noProof/>
+                <w:sz w:val="24"/>
+                <w:szCs w:val="24"/>
+              </w:rPr>
+              <w:t>brute force</w:t>
             </w:r>
             <w:r>
               <w:rPr>
@@ -6665,6 +7002,7 @@
                 <w:noProof/>
                 <w:webHidden/>
                 <w:sz w:val="24"/>
+                <w:szCs w:val="24"/>
               </w:rPr>
               <w:tab/>
             </w:r>
@@ -6674,6 +7012,7 @@
                 <w:noProof/>
                 <w:webHidden/>
                 <w:sz w:val="24"/>
+                <w:szCs w:val="24"/>
               </w:rPr>
               <w:fldChar w:fldCharType="begin"/>
             </w:r>
@@ -6683,8 +7022,9 @@
                 <w:noProof/>
                 <w:webHidden/>
                 <w:sz w:val="24"/>
-              </w:rPr>
-              <w:instrText xml:space="preserve"> PAGEREF _Toc11936220 \h </w:instrText>
+                <w:szCs w:val="24"/>
+              </w:rPr>
+              <w:instrText xml:space="preserve"> PAGEREF _Toc17265246 \h </w:instrText>
             </w:r>
             <w:r>
               <w:rPr>
@@ -6692,6 +7032,7 @@
                 <w:noProof/>
                 <w:webHidden/>
                 <w:sz w:val="24"/>
+                <w:szCs w:val="24"/>
               </w:rPr>
             </w:r>
             <w:r>
@@ -6700,6 +7041,7 @@
                 <w:noProof/>
                 <w:webHidden/>
                 <w:sz w:val="24"/>
+                <w:szCs w:val="24"/>
               </w:rPr>
               <w:fldChar w:fldCharType="separate"/>
             </w:r>
@@ -6709,6 +7051,7 @@
                 <w:noProof/>
                 <w:webHidden/>
                 <w:sz w:val="24"/>
+                <w:szCs w:val="24"/>
               </w:rPr>
               <w:t>18</w:t>
             </w:r>
@@ -6718,6 +7061,7 @@
                 <w:noProof/>
                 <w:webHidden/>
                 <w:sz w:val="24"/>
+                <w:szCs w:val="24"/>
               </w:rPr>
               <w:fldChar w:fldCharType="end"/>
             </w:r>
@@ -6734,15 +7078,17 @@
               <w:rFonts w:ascii="Times New Roman" w:hAnsi="Times New Roman"/>
               <w:noProof/>
               <w:sz w:val="24"/>
+              <w:szCs w:val="24"/>
             </w:rPr>
           </w:pPr>
-          <w:hyperlink w:anchor="_Toc11936221" w:history="1">
+          <w:hyperlink w:anchor="_Toc17265247" w:history="1">
             <w:r>
               <w:rPr>
                 <w:rStyle w:val="Hyperlink"/>
                 <w:rFonts w:ascii="Times New Roman" w:hAnsi="Times New Roman"/>
                 <w:noProof/>
                 <w:sz w:val="24"/>
+                <w:szCs w:val="24"/>
               </w:rPr>
               <w:t>4.3.2. Pengujian MITM</w:t>
             </w:r>
@@ -6752,6 +7098,7 @@
                 <w:noProof/>
                 <w:webHidden/>
                 <w:sz w:val="24"/>
+                <w:szCs w:val="24"/>
               </w:rPr>
               <w:tab/>
             </w:r>
@@ -6761,6 +7108,7 @@
                 <w:noProof/>
                 <w:webHidden/>
                 <w:sz w:val="24"/>
+                <w:szCs w:val="24"/>
               </w:rPr>
               <w:fldChar w:fldCharType="begin"/>
             </w:r>
@@ -6770,8 +7118,9 @@
                 <w:noProof/>
                 <w:webHidden/>
                 <w:sz w:val="24"/>
-              </w:rPr>
-              <w:instrText xml:space="preserve"> PAGEREF _Toc11936221 \h </w:instrText>
+                <w:szCs w:val="24"/>
+              </w:rPr>
+              <w:instrText xml:space="preserve"> PAGEREF _Toc17265247 \h </w:instrText>
             </w:r>
             <w:r>
               <w:rPr>
@@ -6779,6 +7128,7 @@
                 <w:noProof/>
                 <w:webHidden/>
                 <w:sz w:val="24"/>
+                <w:szCs w:val="24"/>
               </w:rPr>
             </w:r>
             <w:r>
@@ -6787,6 +7137,7 @@
                 <w:noProof/>
                 <w:webHidden/>
                 <w:sz w:val="24"/>
+                <w:szCs w:val="24"/>
               </w:rPr>
               <w:fldChar w:fldCharType="separate"/>
             </w:r>
@@ -6796,6 +7147,7 @@
                 <w:noProof/>
                 <w:webHidden/>
                 <w:sz w:val="24"/>
+                <w:szCs w:val="24"/>
               </w:rPr>
               <w:t>22</w:t>
             </w:r>
@@ -6805,6 +7157,7 @@
                 <w:noProof/>
                 <w:webHidden/>
                 <w:sz w:val="24"/>
+                <w:szCs w:val="24"/>
               </w:rPr>
               <w:fldChar w:fldCharType="end"/>
             </w:r>
@@ -6821,15 +7174,17 @@
               <w:rFonts w:ascii="Times New Roman" w:hAnsi="Times New Roman"/>
               <w:noProof/>
               <w:sz w:val="24"/>
+              <w:szCs w:val="24"/>
             </w:rPr>
           </w:pPr>
-          <w:hyperlink w:anchor="_Toc11936222" w:history="1">
+          <w:hyperlink w:anchor="_Toc17265248" w:history="1">
             <w:r>
               <w:rPr>
                 <w:rStyle w:val="Hyperlink"/>
                 <w:rFonts w:ascii="Times New Roman" w:hAnsi="Times New Roman"/>
                 <w:noProof/>
                 <w:sz w:val="24"/>
+                <w:szCs w:val="24"/>
               </w:rPr>
               <w:t>BAB 5. PENUTUP</w:t>
             </w:r>
@@ -6839,6 +7194,7 @@
                 <w:noProof/>
                 <w:webHidden/>
                 <w:sz w:val="24"/>
+                <w:szCs w:val="24"/>
               </w:rPr>
               <w:tab/>
             </w:r>
@@ -6848,6 +7204,7 @@
                 <w:noProof/>
                 <w:webHidden/>
                 <w:sz w:val="24"/>
+                <w:szCs w:val="24"/>
               </w:rPr>
               <w:fldChar w:fldCharType="begin"/>
             </w:r>
@@ -6857,8 +7214,9 @@
                 <w:noProof/>
                 <w:webHidden/>
                 <w:sz w:val="24"/>
-              </w:rPr>
-              <w:instrText xml:space="preserve"> PAGEREF _Toc11936222 \h </w:instrText>
+                <w:szCs w:val="24"/>
+              </w:rPr>
+              <w:instrText xml:space="preserve"> PAGEREF _Toc17265248 \h </w:instrText>
             </w:r>
             <w:r>
               <w:rPr>
@@ -6866,6 +7224,7 @@
                 <w:noProof/>
                 <w:webHidden/>
                 <w:sz w:val="24"/>
+                <w:szCs w:val="24"/>
               </w:rPr>
             </w:r>
             <w:r>
@@ -6874,6 +7233,7 @@
                 <w:noProof/>
                 <w:webHidden/>
                 <w:sz w:val="24"/>
+                <w:szCs w:val="24"/>
               </w:rPr>
               <w:fldChar w:fldCharType="separate"/>
             </w:r>
@@ -6883,8 +7243,9 @@
                 <w:noProof/>
                 <w:webHidden/>
                 <w:sz w:val="24"/>
-              </w:rPr>
-              <w:t>26</w:t>
+                <w:szCs w:val="24"/>
+              </w:rPr>
+              <w:t>25</w:t>
             </w:r>
             <w:r>
               <w:rPr>
@@ -6892,6 +7253,7 @@
                 <w:noProof/>
                 <w:webHidden/>
                 <w:sz w:val="24"/>
+                <w:szCs w:val="24"/>
               </w:rPr>
               <w:fldChar w:fldCharType="end"/>
             </w:r>
@@ -6908,15 +7270,17 @@
               <w:rFonts w:ascii="Times New Roman" w:hAnsi="Times New Roman"/>
               <w:noProof/>
               <w:sz w:val="24"/>
+              <w:szCs w:val="24"/>
             </w:rPr>
           </w:pPr>
-          <w:hyperlink w:anchor="_Toc11936229" w:history="1">
+          <w:hyperlink w:anchor="_Toc17265255" w:history="1">
             <w:r>
               <w:rPr>
                 <w:rStyle w:val="Hyperlink"/>
                 <w:rFonts w:ascii="Times New Roman" w:hAnsi="Times New Roman"/>
                 <w:noProof/>
                 <w:sz w:val="24"/>
+                <w:szCs w:val="24"/>
               </w:rPr>
               <w:t>5.1 Kesimpulan</w:t>
             </w:r>
@@ -6926,6 +7290,7 @@
                 <w:noProof/>
                 <w:webHidden/>
                 <w:sz w:val="24"/>
+                <w:szCs w:val="24"/>
               </w:rPr>
               <w:tab/>
             </w:r>
@@ -6935,6 +7300,7 @@
                 <w:noProof/>
                 <w:webHidden/>
                 <w:sz w:val="24"/>
+                <w:szCs w:val="24"/>
               </w:rPr>
               <w:fldChar w:fldCharType="begin"/>
             </w:r>
@@ -6944,8 +7310,9 @@
                 <w:noProof/>
                 <w:webHidden/>
                 <w:sz w:val="24"/>
-              </w:rPr>
-              <w:instrText xml:space="preserve"> PAGEREF _Toc11936229 \h </w:instrText>
+                <w:szCs w:val="24"/>
+              </w:rPr>
+              <w:instrText xml:space="preserve"> PAGEREF _Toc17265255 \h </w:instrText>
             </w:r>
             <w:r>
               <w:rPr>
@@ -6953,6 +7320,7 @@
                 <w:noProof/>
                 <w:webHidden/>
                 <w:sz w:val="24"/>
+                <w:szCs w:val="24"/>
               </w:rPr>
             </w:r>
             <w:r>
@@ -6961,6 +7329,7 @@
                 <w:noProof/>
                 <w:webHidden/>
                 <w:sz w:val="24"/>
+                <w:szCs w:val="24"/>
               </w:rPr>
               <w:fldChar w:fldCharType="separate"/>
             </w:r>
@@ -6970,8 +7339,9 @@
                 <w:noProof/>
                 <w:webHidden/>
                 <w:sz w:val="24"/>
-              </w:rPr>
-              <w:t>26</w:t>
+                <w:szCs w:val="24"/>
+              </w:rPr>
+              <w:t>25</w:t>
             </w:r>
             <w:r>
               <w:rPr>
@@ -6979,6 +7349,7 @@
                 <w:noProof/>
                 <w:webHidden/>
                 <w:sz w:val="24"/>
+                <w:szCs w:val="24"/>
               </w:rPr>
               <w:fldChar w:fldCharType="end"/>
             </w:r>
@@ -6995,15 +7366,17 @@
               <w:rFonts w:ascii="Times New Roman" w:hAnsi="Times New Roman"/>
               <w:noProof/>
               <w:sz w:val="24"/>
+              <w:szCs w:val="24"/>
             </w:rPr>
           </w:pPr>
-          <w:hyperlink w:anchor="_Toc11936230" w:history="1">
+          <w:hyperlink w:anchor="_Toc17265256" w:history="1">
             <w:r>
               <w:rPr>
                 <w:rStyle w:val="Hyperlink"/>
                 <w:rFonts w:ascii="Times New Roman" w:hAnsi="Times New Roman"/>
                 <w:noProof/>
                 <w:sz w:val="24"/>
+                <w:szCs w:val="24"/>
               </w:rPr>
               <w:t>5.2 Saran</w:t>
             </w:r>
@@ -7013,6 +7386,7 @@
                 <w:noProof/>
                 <w:webHidden/>
                 <w:sz w:val="24"/>
+                <w:szCs w:val="24"/>
               </w:rPr>
               <w:tab/>
             </w:r>
@@ -7022,6 +7396,7 @@
                 <w:noProof/>
                 <w:webHidden/>
                 <w:sz w:val="24"/>
+                <w:szCs w:val="24"/>
               </w:rPr>
               <w:fldChar w:fldCharType="begin"/>
             </w:r>
@@ -7031,8 +7406,9 @@
                 <w:noProof/>
                 <w:webHidden/>
                 <w:sz w:val="24"/>
-              </w:rPr>
-              <w:instrText xml:space="preserve"> PAGEREF _Toc11936230 \h </w:instrText>
+                <w:szCs w:val="24"/>
+              </w:rPr>
+              <w:instrText xml:space="preserve"> PAGEREF _Toc17265256 \h </w:instrText>
             </w:r>
             <w:r>
               <w:rPr>
@@ -7040,6 +7416,7 @@
                 <w:noProof/>
                 <w:webHidden/>
                 <w:sz w:val="24"/>
+                <w:szCs w:val="24"/>
               </w:rPr>
             </w:r>
             <w:r>
@@ -7048,6 +7425,7 @@
                 <w:noProof/>
                 <w:webHidden/>
                 <w:sz w:val="24"/>
+                <w:szCs w:val="24"/>
               </w:rPr>
               <w:fldChar w:fldCharType="separate"/>
             </w:r>
@@ -7057,8 +7435,9 @@
                 <w:noProof/>
                 <w:webHidden/>
                 <w:sz w:val="24"/>
-              </w:rPr>
-              <w:t>26</w:t>
+                <w:szCs w:val="24"/>
+              </w:rPr>
+              <w:t>27</w:t>
             </w:r>
             <w:r>
               <w:rPr>
@@ -7066,6 +7445,7 @@
                 <w:noProof/>
                 <w:webHidden/>
                 <w:sz w:val="24"/>
+                <w:szCs w:val="24"/>
               </w:rPr>
               <w:fldChar w:fldCharType="end"/>
             </w:r>
@@ -7082,15 +7462,17 @@
               <w:rFonts w:ascii="Times New Roman" w:hAnsi="Times New Roman"/>
               <w:noProof/>
               <w:sz w:val="24"/>
+              <w:szCs w:val="24"/>
             </w:rPr>
           </w:pPr>
-          <w:hyperlink w:anchor="_Toc11936231" w:history="1">
+          <w:hyperlink w:anchor="_Toc17265257" w:history="1">
             <w:r>
               <w:rPr>
                 <w:rStyle w:val="Hyperlink"/>
                 <w:rFonts w:ascii="Times New Roman" w:hAnsi="Times New Roman"/>
                 <w:noProof/>
                 <w:sz w:val="24"/>
+                <w:szCs w:val="24"/>
               </w:rPr>
               <w:t>Daftar pustaka</w:t>
             </w:r>
@@ -7100,6 +7482,7 @@
                 <w:noProof/>
                 <w:webHidden/>
                 <w:sz w:val="24"/>
+                <w:szCs w:val="24"/>
               </w:rPr>
               <w:tab/>
             </w:r>
@@ -7109,6 +7492,7 @@
                 <w:noProof/>
                 <w:webHidden/>
                 <w:sz w:val="24"/>
+                <w:szCs w:val="24"/>
               </w:rPr>
               <w:fldChar w:fldCharType="begin"/>
             </w:r>
@@ -7118,8 +7502,9 @@
                 <w:noProof/>
                 <w:webHidden/>
                 <w:sz w:val="24"/>
-              </w:rPr>
-              <w:instrText xml:space="preserve"> PAGEREF _Toc11936231 \h </w:instrText>
+                <w:szCs w:val="24"/>
+              </w:rPr>
+              <w:instrText xml:space="preserve"> PAGEREF _Toc17265257 \h </w:instrText>
             </w:r>
             <w:r>
               <w:rPr>
@@ -7127,6 +7512,7 @@
                 <w:noProof/>
                 <w:webHidden/>
                 <w:sz w:val="24"/>
+                <w:szCs w:val="24"/>
               </w:rPr>
             </w:r>
             <w:r>
@@ -7135,6 +7521,7 @@
                 <w:noProof/>
                 <w:webHidden/>
                 <w:sz w:val="24"/>
+                <w:szCs w:val="24"/>
               </w:rPr>
               <w:fldChar w:fldCharType="separate"/>
             </w:r>
@@ -7144,8 +7531,9 @@
                 <w:noProof/>
                 <w:webHidden/>
                 <w:sz w:val="24"/>
-              </w:rPr>
-              <w:t>27</w:t>
+                <w:szCs w:val="24"/>
+              </w:rPr>
+              <w:t>28</w:t>
             </w:r>
             <w:r>
               <w:rPr>
@@ -7153,6 +7541,7 @@
                 <w:noProof/>
                 <w:webHidden/>
                 <w:sz w:val="24"/>
+                <w:szCs w:val="24"/>
               </w:rPr>
               <w:fldChar w:fldCharType="end"/>
             </w:r>
@@ -7166,17 +7555,18 @@
             </w:tabs>
             <w:spacing w:line="360" w:lineRule="auto"/>
             <w:rPr>
-              <w:rFonts w:ascii="Times New Roman" w:hAnsi="Times New Roman"/>
+              <w:rFonts w:cstheme="minorBidi"/>
               <w:noProof/>
             </w:rPr>
           </w:pPr>
-          <w:hyperlink w:anchor="_Toc11936232" w:history="1">
+          <w:hyperlink w:anchor="_Toc17265258" w:history="1">
             <w:r>
               <w:rPr>
                 <w:rStyle w:val="Hyperlink"/>
                 <w:rFonts w:ascii="Times New Roman" w:hAnsi="Times New Roman"/>
                 <w:noProof/>
                 <w:sz w:val="24"/>
+                <w:szCs w:val="24"/>
               </w:rPr>
               <w:t>LAMPIRAN</w:t>
             </w:r>
@@ -7186,6 +7576,7 @@
                 <w:noProof/>
                 <w:webHidden/>
                 <w:sz w:val="24"/>
+                <w:szCs w:val="24"/>
               </w:rPr>
               <w:tab/>
             </w:r>
@@ -7195,6 +7586,7 @@
                 <w:noProof/>
                 <w:webHidden/>
                 <w:sz w:val="24"/>
+                <w:szCs w:val="24"/>
               </w:rPr>
               <w:fldChar w:fldCharType="begin"/>
             </w:r>
@@ -7204,8 +7596,9 @@
                 <w:noProof/>
                 <w:webHidden/>
                 <w:sz w:val="24"/>
-              </w:rPr>
-              <w:instrText xml:space="preserve"> PAGEREF _Toc11936232 \h </w:instrText>
+                <w:szCs w:val="24"/>
+              </w:rPr>
+              <w:instrText xml:space="preserve"> PAGEREF _Toc17265258 \h </w:instrText>
             </w:r>
             <w:r>
               <w:rPr>
@@ -7213,6 +7606,7 @@
                 <w:noProof/>
                 <w:webHidden/>
                 <w:sz w:val="24"/>
+                <w:szCs w:val="24"/>
               </w:rPr>
             </w:r>
             <w:r>
@@ -7221,6 +7615,7 @@
                 <w:noProof/>
                 <w:webHidden/>
                 <w:sz w:val="24"/>
+                <w:szCs w:val="24"/>
               </w:rPr>
               <w:fldChar w:fldCharType="separate"/>
             </w:r>
@@ -7230,8 +7625,9 @@
                 <w:noProof/>
                 <w:webHidden/>
                 <w:sz w:val="24"/>
-              </w:rPr>
-              <w:t>29</w:t>
+                <w:szCs w:val="24"/>
+              </w:rPr>
+              <w:t>30</w:t>
             </w:r>
             <w:r>
               <w:rPr>
@@ -7239,6 +7635,7 @@
                 <w:noProof/>
                 <w:webHidden/>
                 <w:sz w:val="24"/>
+                <w:szCs w:val="24"/>
               </w:rPr>
               <w:fldChar w:fldCharType="end"/>
             </w:r>
@@ -7289,12 +7686,12 @@
           <w:noProof/>
         </w:rPr>
       </w:pPr>
-      <w:bookmarkStart w:id="18" w:name="_Toc11936175"/>
+      <w:bookmarkStart w:id="20" w:name="_Toc17265201"/>
       <w:r>
         <w:lastRenderedPageBreak/>
         <w:t>DAFTAR GAMBAR</w:t>
       </w:r>
-      <w:bookmarkEnd w:id="18"/>
+      <w:bookmarkEnd w:id="20"/>
       <w:r>
         <w:fldChar w:fldCharType="begin"/>
       </w:r>
@@ -7313,13 +7710,13 @@
         </w:tabs>
         <w:spacing w:line="360" w:lineRule="auto"/>
         <w:rPr>
-          <w:rFonts w:eastAsiaTheme="minorEastAsia" w:cs="Times New Roman"/>
+          <w:rFonts w:asciiTheme="minorHAnsi" w:eastAsiaTheme="minorEastAsia" w:hAnsiTheme="minorHAnsi"/>
           <w:noProof/>
           <w:sz w:val="22"/>
           <w:lang w:eastAsia="id-ID"/>
         </w:rPr>
       </w:pPr>
-      <w:hyperlink w:anchor="_Toc9111640" w:history="1">
+      <w:hyperlink w:anchor="_Toc17265261" w:history="1">
         <w:r>
           <w:rPr>
             <w:rStyle w:val="Hyperlink"/>
@@ -7330,7 +7727,6 @@
         </w:r>
         <w:r>
           <w:rPr>
-            <w:rFonts w:cs="Times New Roman"/>
             <w:noProof/>
             <w:webHidden/>
           </w:rPr>
@@ -7338,7 +7734,6 @@
         </w:r>
         <w:r>
           <w:rPr>
-            <w:rFonts w:cs="Times New Roman"/>
             <w:noProof/>
             <w:webHidden/>
           </w:rPr>
@@ -7346,22 +7741,19 @@
         </w:r>
         <w:r>
           <w:rPr>
-            <w:rFonts w:cs="Times New Roman"/>
             <w:noProof/>
             <w:webHidden/>
           </w:rPr>
-          <w:instrText xml:space="preserve"> PAGEREF _Toc9111640 \h </w:instrText>
+          <w:instrText xml:space="preserve"> PAGEREF _Toc17265261 \h </w:instrText>
         </w:r>
         <w:r>
           <w:rPr>
-            <w:rFonts w:cs="Times New Roman"/>
             <w:noProof/>
             <w:webHidden/>
           </w:rPr>
         </w:r>
         <w:r>
           <w:rPr>
-            <w:rFonts w:cs="Times New Roman"/>
             <w:noProof/>
             <w:webHidden/>
           </w:rPr>
@@ -7369,7 +7761,6 @@
         </w:r>
         <w:r>
           <w:rPr>
-            <w:rFonts w:cs="Times New Roman"/>
             <w:noProof/>
             <w:webHidden/>
           </w:rPr>
@@ -7377,7 +7768,6 @@
         </w:r>
         <w:r>
           <w:rPr>
-            <w:rFonts w:cs="Times New Roman"/>
             <w:noProof/>
             <w:webHidden/>
           </w:rPr>
@@ -7393,13 +7783,13 @@
         </w:tabs>
         <w:spacing w:line="360" w:lineRule="auto"/>
         <w:rPr>
-          <w:rFonts w:eastAsiaTheme="minorEastAsia" w:cs="Times New Roman"/>
+          <w:rFonts w:asciiTheme="minorHAnsi" w:eastAsiaTheme="minorEastAsia" w:hAnsiTheme="minorHAnsi"/>
           <w:noProof/>
           <w:sz w:val="22"/>
           <w:lang w:eastAsia="id-ID"/>
         </w:rPr>
       </w:pPr>
-      <w:hyperlink w:anchor="_Toc9111641" w:history="1">
+      <w:hyperlink w:anchor="_Toc17265262" w:history="1">
         <w:r>
           <w:rPr>
             <w:rStyle w:val="Hyperlink"/>
@@ -7419,7 +7809,6 @@
         </w:r>
         <w:r>
           <w:rPr>
-            <w:rFonts w:cs="Times New Roman"/>
             <w:noProof/>
             <w:webHidden/>
           </w:rPr>
@@ -7427,7 +7816,6 @@
         </w:r>
         <w:r>
           <w:rPr>
-            <w:rFonts w:cs="Times New Roman"/>
             <w:noProof/>
             <w:webHidden/>
           </w:rPr>
@@ -7435,22 +7823,19 @@
         </w:r>
         <w:r>
           <w:rPr>
-            <w:rFonts w:cs="Times New Roman"/>
             <w:noProof/>
             <w:webHidden/>
           </w:rPr>
-          <w:instrText xml:space="preserve"> PAGEREF _Toc9111641 \h </w:instrText>
+          <w:instrText xml:space="preserve"> PAGEREF _Toc17265262 \h </w:instrText>
         </w:r>
         <w:r>
           <w:rPr>
-            <w:rFonts w:cs="Times New Roman"/>
             <w:noProof/>
             <w:webHidden/>
           </w:rPr>
         </w:r>
         <w:r>
           <w:rPr>
-            <w:rFonts w:cs="Times New Roman"/>
             <w:noProof/>
             <w:webHidden/>
           </w:rPr>
@@ -7458,7 +7843,6 @@
         </w:r>
         <w:r>
           <w:rPr>
-            <w:rFonts w:cs="Times New Roman"/>
             <w:noProof/>
             <w:webHidden/>
           </w:rPr>
@@ -7466,7 +7850,6 @@
         </w:r>
         <w:r>
           <w:rPr>
-            <w:rFonts w:cs="Times New Roman"/>
             <w:noProof/>
             <w:webHidden/>
           </w:rPr>
@@ -7482,13 +7865,13 @@
         </w:tabs>
         <w:spacing w:line="360" w:lineRule="auto"/>
         <w:rPr>
-          <w:rFonts w:eastAsiaTheme="minorEastAsia" w:cs="Times New Roman"/>
+          <w:rFonts w:asciiTheme="minorHAnsi" w:eastAsiaTheme="minorEastAsia" w:hAnsiTheme="minorHAnsi"/>
           <w:noProof/>
           <w:sz w:val="22"/>
           <w:lang w:eastAsia="id-ID"/>
         </w:rPr>
       </w:pPr>
-      <w:hyperlink w:anchor="_Toc9111642" w:history="1">
+      <w:hyperlink w:anchor="_Toc17265263" w:history="1">
         <w:r>
           <w:rPr>
             <w:rStyle w:val="Hyperlink"/>
@@ -7499,7 +7882,6 @@
         </w:r>
         <w:r>
           <w:rPr>
-            <w:rFonts w:cs="Times New Roman"/>
             <w:noProof/>
             <w:webHidden/>
           </w:rPr>
@@ -7507,7 +7889,6 @@
         </w:r>
         <w:r>
           <w:rPr>
-            <w:rFonts w:cs="Times New Roman"/>
             <w:noProof/>
             <w:webHidden/>
           </w:rPr>
@@ -7515,22 +7896,19 @@
         </w:r>
         <w:r>
           <w:rPr>
-            <w:rFonts w:cs="Times New Roman"/>
             <w:noProof/>
             <w:webHidden/>
           </w:rPr>
-          <w:instrText xml:space="preserve"> PAGEREF _Toc9111642 \h </w:instrText>
+          <w:instrText xml:space="preserve"> PAGEREF _Toc17265263 \h </w:instrText>
         </w:r>
         <w:r>
           <w:rPr>
-            <w:rFonts w:cs="Times New Roman"/>
             <w:noProof/>
             <w:webHidden/>
           </w:rPr>
         </w:r>
         <w:r>
           <w:rPr>
-            <w:rFonts w:cs="Times New Roman"/>
             <w:noProof/>
             <w:webHidden/>
           </w:rPr>
@@ -7538,15 +7916,13 @@
         </w:r>
         <w:r>
           <w:rPr>
-            <w:rFonts w:cs="Times New Roman"/>
             <w:noProof/>
             <w:webHidden/>
           </w:rPr>
-          <w:t>15</w:t>
+          <w:t>14</w:t>
         </w:r>
         <w:r>
           <w:rPr>
-            <w:rFonts w:cs="Times New Roman"/>
             <w:noProof/>
             <w:webHidden/>
           </w:rPr>
@@ -7562,13 +7938,13 @@
         </w:tabs>
         <w:spacing w:line="360" w:lineRule="auto"/>
         <w:rPr>
-          <w:rFonts w:eastAsiaTheme="minorEastAsia" w:cs="Times New Roman"/>
+          <w:rFonts w:asciiTheme="minorHAnsi" w:eastAsiaTheme="minorEastAsia" w:hAnsiTheme="minorHAnsi"/>
           <w:noProof/>
           <w:sz w:val="22"/>
           <w:lang w:eastAsia="id-ID"/>
         </w:rPr>
       </w:pPr>
-      <w:hyperlink w:anchor="_Toc9111643" w:history="1">
+      <w:hyperlink w:anchor="_Toc17265264" w:history="1">
         <w:r>
           <w:rPr>
             <w:rStyle w:val="Hyperlink"/>
@@ -7579,7 +7955,6 @@
         </w:r>
         <w:r>
           <w:rPr>
-            <w:rFonts w:cs="Times New Roman"/>
             <w:noProof/>
             <w:webHidden/>
           </w:rPr>
@@ -7587,7 +7962,6 @@
         </w:r>
         <w:r>
           <w:rPr>
-            <w:rFonts w:cs="Times New Roman"/>
             <w:noProof/>
             <w:webHidden/>
           </w:rPr>
@@ -7595,22 +7969,19 @@
         </w:r>
         <w:r>
           <w:rPr>
-            <w:rFonts w:cs="Times New Roman"/>
             <w:noProof/>
             <w:webHidden/>
           </w:rPr>
-          <w:instrText xml:space="preserve"> PAGEREF _Toc9111643 \h </w:instrText>
+          <w:instrText xml:space="preserve"> PAGEREF _Toc17265264 \h </w:instrText>
         </w:r>
         <w:r>
           <w:rPr>
-            <w:rFonts w:cs="Times New Roman"/>
             <w:noProof/>
             <w:webHidden/>
           </w:rPr>
         </w:r>
         <w:r>
           <w:rPr>
-            <w:rFonts w:cs="Times New Roman"/>
             <w:noProof/>
             <w:webHidden/>
           </w:rPr>
@@ -7618,7 +7989,6 @@
         </w:r>
         <w:r>
           <w:rPr>
-            <w:rFonts w:cs="Times New Roman"/>
             <w:noProof/>
             <w:webHidden/>
           </w:rPr>
@@ -7626,7 +7996,6 @@
         </w:r>
         <w:r>
           <w:rPr>
-            <w:rFonts w:cs="Times New Roman"/>
             <w:noProof/>
             <w:webHidden/>
           </w:rPr>
@@ -7642,50 +8011,23 @@
         </w:tabs>
         <w:spacing w:line="360" w:lineRule="auto"/>
         <w:rPr>
-          <w:rFonts w:eastAsiaTheme="minorEastAsia" w:cs="Times New Roman"/>
+          <w:rFonts w:asciiTheme="minorHAnsi" w:eastAsiaTheme="minorEastAsia" w:hAnsiTheme="minorHAnsi"/>
           <w:noProof/>
           <w:sz w:val="22"/>
           <w:lang w:eastAsia="id-ID"/>
         </w:rPr>
       </w:pPr>
-      <w:hyperlink w:anchor="_Toc9111644" w:history="1">
+      <w:hyperlink w:anchor="_Toc17265265" w:history="1">
         <w:r>
           <w:rPr>
             <w:rStyle w:val="Hyperlink"/>
             <w:rFonts w:cs="Times New Roman"/>
             <w:noProof/>
           </w:rPr>
-          <w:t xml:space="preserve">Gambar 4.1. flowchart implementasi </w:t>
+          <w:t>Gambar 4.1. flowchart implementasi public key dan secret key</w:t>
         </w:r>
         <w:r>
           <w:rPr>
-            <w:rStyle w:val="Hyperlink"/>
-            <w:rFonts w:cs="Times New Roman"/>
-            <w:i/>
-            <w:noProof/>
-          </w:rPr>
-          <w:t>public key</w:t>
-        </w:r>
-        <w:r>
-          <w:rPr>
-            <w:rStyle w:val="Hyperlink"/>
-            <w:rFonts w:cs="Times New Roman"/>
-            <w:noProof/>
-          </w:rPr>
-          <w:t xml:space="preserve"> dan </w:t>
-        </w:r>
-        <w:r>
-          <w:rPr>
-            <w:rStyle w:val="Hyperlink"/>
-            <w:rFonts w:cs="Times New Roman"/>
-            <w:i/>
-            <w:noProof/>
-          </w:rPr>
-          <w:t>secret key</w:t>
-        </w:r>
-        <w:r>
-          <w:rPr>
-            <w:rFonts w:cs="Times New Roman"/>
             <w:noProof/>
             <w:webHidden/>
           </w:rPr>
@@ -7693,7 +8035,6 @@
         </w:r>
         <w:r>
           <w:rPr>
-            <w:rFonts w:cs="Times New Roman"/>
             <w:noProof/>
             <w:webHidden/>
           </w:rPr>
@@ -7701,22 +8042,19 @@
         </w:r>
         <w:r>
           <w:rPr>
-            <w:rFonts w:cs="Times New Roman"/>
             <w:noProof/>
             <w:webHidden/>
           </w:rPr>
-          <w:instrText xml:space="preserve"> PAGEREF _Toc9111644 \h </w:instrText>
+          <w:instrText xml:space="preserve"> PAGEREF _Toc17265265 \h </w:instrText>
         </w:r>
         <w:r>
           <w:rPr>
-            <w:rFonts w:cs="Times New Roman"/>
             <w:noProof/>
             <w:webHidden/>
           </w:rPr>
         </w:r>
         <w:r>
           <w:rPr>
-            <w:rFonts w:cs="Times New Roman"/>
             <w:noProof/>
             <w:webHidden/>
           </w:rPr>
@@ -7724,7 +8062,6 @@
         </w:r>
         <w:r>
           <w:rPr>
-            <w:rFonts w:cs="Times New Roman"/>
             <w:noProof/>
             <w:webHidden/>
           </w:rPr>
@@ -7732,7 +8069,6 @@
         </w:r>
         <w:r>
           <w:rPr>
-            <w:rFonts w:cs="Times New Roman"/>
             <w:noProof/>
             <w:webHidden/>
           </w:rPr>
@@ -7748,13 +8084,13 @@
         </w:tabs>
         <w:spacing w:line="360" w:lineRule="auto"/>
         <w:rPr>
-          <w:rFonts w:eastAsiaTheme="minorEastAsia" w:cs="Times New Roman"/>
+          <w:rFonts w:asciiTheme="minorHAnsi" w:eastAsiaTheme="minorEastAsia" w:hAnsiTheme="minorHAnsi"/>
           <w:noProof/>
           <w:sz w:val="22"/>
           <w:lang w:eastAsia="id-ID"/>
         </w:rPr>
       </w:pPr>
-      <w:hyperlink w:anchor="_Toc9111645" w:history="1">
+      <w:hyperlink w:anchor="_Toc17265266" w:history="1">
         <w:r>
           <w:rPr>
             <w:rStyle w:val="Hyperlink"/>
@@ -7765,7 +8101,6 @@
         </w:r>
         <w:r>
           <w:rPr>
-            <w:rFonts w:cs="Times New Roman"/>
             <w:noProof/>
             <w:webHidden/>
           </w:rPr>
@@ -7773,7 +8108,6 @@
         </w:r>
         <w:r>
           <w:rPr>
-            <w:rFonts w:cs="Times New Roman"/>
             <w:noProof/>
             <w:webHidden/>
           </w:rPr>
@@ -7781,22 +8115,19 @@
         </w:r>
         <w:r>
           <w:rPr>
-            <w:rFonts w:cs="Times New Roman"/>
             <w:noProof/>
             <w:webHidden/>
           </w:rPr>
-          <w:instrText xml:space="preserve"> PAGEREF _Toc9111645 \h </w:instrText>
+          <w:instrText xml:space="preserve"> PAGEREF _Toc17265266 \h </w:instrText>
         </w:r>
         <w:r>
           <w:rPr>
-            <w:rFonts w:cs="Times New Roman"/>
             <w:noProof/>
             <w:webHidden/>
           </w:rPr>
         </w:r>
         <w:r>
           <w:rPr>
-            <w:rFonts w:cs="Times New Roman"/>
             <w:noProof/>
             <w:webHidden/>
           </w:rPr>
@@ -7804,7 +8135,6 @@
         </w:r>
         <w:r>
           <w:rPr>
-            <w:rFonts w:cs="Times New Roman"/>
             <w:noProof/>
             <w:webHidden/>
           </w:rPr>
@@ -7812,7 +8142,6 @@
         </w:r>
         <w:r>
           <w:rPr>
-            <w:rFonts w:cs="Times New Roman"/>
             <w:noProof/>
             <w:webHidden/>
           </w:rPr>
@@ -7828,24 +8157,23 @@
         </w:tabs>
         <w:spacing w:line="360" w:lineRule="auto"/>
         <w:rPr>
-          <w:rFonts w:eastAsiaTheme="minorEastAsia" w:cs="Times New Roman"/>
+          <w:rFonts w:asciiTheme="minorHAnsi" w:eastAsiaTheme="minorEastAsia" w:hAnsiTheme="minorHAnsi"/>
           <w:noProof/>
           <w:sz w:val="22"/>
           <w:lang w:eastAsia="id-ID"/>
         </w:rPr>
       </w:pPr>
-      <w:hyperlink w:anchor="_Toc9111646" w:history="1">
+      <w:hyperlink w:anchor="_Toc17265267" w:history="1">
         <w:r>
           <w:rPr>
             <w:rStyle w:val="Hyperlink"/>
             <w:rFonts w:cs="Times New Roman"/>
             <w:noProof/>
           </w:rPr>
-          <w:t>Gambar 4.3. proses scan ip target</w:t>
+          <w:t>Gambar 4.3. penentuan target sistem</w:t>
         </w:r>
         <w:r>
           <w:rPr>
-            <w:rFonts w:cs="Times New Roman"/>
             <w:noProof/>
             <w:webHidden/>
           </w:rPr>
@@ -7853,7 +8181,6 @@
         </w:r>
         <w:r>
           <w:rPr>
-            <w:rFonts w:cs="Times New Roman"/>
             <w:noProof/>
             <w:webHidden/>
           </w:rPr>
@@ -7861,22 +8188,19 @@
         </w:r>
         <w:r>
           <w:rPr>
-            <w:rFonts w:cs="Times New Roman"/>
             <w:noProof/>
             <w:webHidden/>
           </w:rPr>
-          <w:instrText xml:space="preserve"> PAGEREF _Toc9111646 \h </w:instrText>
+          <w:instrText xml:space="preserve"> PAGEREF _Toc17265267 \h </w:instrText>
         </w:r>
         <w:r>
           <w:rPr>
-            <w:rFonts w:cs="Times New Roman"/>
             <w:noProof/>
             <w:webHidden/>
           </w:rPr>
         </w:r>
         <w:r>
           <w:rPr>
-            <w:rFonts w:cs="Times New Roman"/>
             <w:noProof/>
             <w:webHidden/>
           </w:rPr>
@@ -7884,15 +8208,13 @@
         </w:r>
         <w:r>
           <w:rPr>
-            <w:rFonts w:cs="Times New Roman"/>
             <w:noProof/>
             <w:webHidden/>
           </w:rPr>
-          <w:t>19</w:t>
+          <w:t>20</w:t>
         </w:r>
         <w:r>
           <w:rPr>
-            <w:rFonts w:cs="Times New Roman"/>
             <w:noProof/>
             <w:webHidden/>
           </w:rPr>
@@ -7908,24 +8230,23 @@
         </w:tabs>
         <w:spacing w:line="360" w:lineRule="auto"/>
         <w:rPr>
-          <w:rFonts w:eastAsiaTheme="minorEastAsia" w:cs="Times New Roman"/>
+          <w:rFonts w:asciiTheme="minorHAnsi" w:eastAsiaTheme="minorEastAsia" w:hAnsiTheme="minorHAnsi"/>
           <w:noProof/>
           <w:sz w:val="22"/>
           <w:lang w:eastAsia="id-ID"/>
         </w:rPr>
       </w:pPr>
-      <w:hyperlink w:anchor="_Toc9111647" w:history="1">
+      <w:hyperlink w:anchor="_Toc17265268" w:history="1">
         <w:r>
           <w:rPr>
             <w:rStyle w:val="Hyperlink"/>
             <w:rFonts w:cs="Times New Roman"/>
             <w:noProof/>
           </w:rPr>
-          <w:t>Gambar 4.4. arp poisoning ip</w:t>
+          <w:t>Gambar 4.4. variabel header</w:t>
         </w:r>
         <w:r>
           <w:rPr>
-            <w:rFonts w:cs="Times New Roman"/>
             <w:noProof/>
             <w:webHidden/>
           </w:rPr>
@@ -7933,7 +8254,6 @@
         </w:r>
         <w:r>
           <w:rPr>
-            <w:rFonts w:cs="Times New Roman"/>
             <w:noProof/>
             <w:webHidden/>
           </w:rPr>
@@ -7941,22 +8261,19 @@
         </w:r>
         <w:r>
           <w:rPr>
-            <w:rFonts w:cs="Times New Roman"/>
             <w:noProof/>
             <w:webHidden/>
           </w:rPr>
-          <w:instrText xml:space="preserve"> PAGEREF _Toc9111647 \h </w:instrText>
+          <w:instrText xml:space="preserve"> PAGEREF _Toc17265268 \h </w:instrText>
         </w:r>
         <w:r>
           <w:rPr>
-            <w:rFonts w:cs="Times New Roman"/>
             <w:noProof/>
             <w:webHidden/>
           </w:rPr>
         </w:r>
         <w:r>
           <w:rPr>
-            <w:rFonts w:cs="Times New Roman"/>
             <w:noProof/>
             <w:webHidden/>
           </w:rPr>
@@ -7964,15 +8281,13 @@
         </w:r>
         <w:r>
           <w:rPr>
-            <w:rFonts w:cs="Times New Roman"/>
             <w:noProof/>
             <w:webHidden/>
           </w:rPr>
-          <w:t>19</w:t>
+          <w:t>20</w:t>
         </w:r>
         <w:r>
           <w:rPr>
-            <w:rFonts w:cs="Times New Roman"/>
             <w:noProof/>
             <w:webHidden/>
           </w:rPr>
@@ -7988,24 +8303,23 @@
         </w:tabs>
         <w:spacing w:line="360" w:lineRule="auto"/>
         <w:rPr>
-          <w:rFonts w:eastAsiaTheme="minorEastAsia" w:cs="Times New Roman"/>
+          <w:rFonts w:asciiTheme="minorHAnsi" w:eastAsiaTheme="minorEastAsia" w:hAnsiTheme="minorHAnsi"/>
           <w:noProof/>
           <w:sz w:val="22"/>
           <w:lang w:eastAsia="id-ID"/>
         </w:rPr>
       </w:pPr>
-      <w:hyperlink w:anchor="_Toc9111648" w:history="1">
+      <w:hyperlink w:anchor="_Toc17265269" w:history="1">
         <w:r>
           <w:rPr>
             <w:rStyle w:val="Hyperlink"/>
             <w:rFonts w:cs="Times New Roman"/>
             <w:noProof/>
           </w:rPr>
-          <w:t>Gambar 4.5. pembelokan data komunikasi dengan router</w:t>
+          <w:t>Gambar 4.5. variabel payload brute force</w:t>
         </w:r>
         <w:r>
           <w:rPr>
-            <w:rFonts w:cs="Times New Roman"/>
             <w:noProof/>
             <w:webHidden/>
           </w:rPr>
@@ -8013,7 +8327,6 @@
         </w:r>
         <w:r>
           <w:rPr>
-            <w:rFonts w:cs="Times New Roman"/>
             <w:noProof/>
             <w:webHidden/>
           </w:rPr>
@@ -8021,22 +8334,19 @@
         </w:r>
         <w:r>
           <w:rPr>
-            <w:rFonts w:cs="Times New Roman"/>
             <w:noProof/>
             <w:webHidden/>
           </w:rPr>
-          <w:instrText xml:space="preserve"> PAGEREF _Toc9111648 \h </w:instrText>
+          <w:instrText xml:space="preserve"> PAGEREF _Toc17265269 \h </w:instrText>
         </w:r>
         <w:r>
           <w:rPr>
-            <w:rFonts w:cs="Times New Roman"/>
             <w:noProof/>
             <w:webHidden/>
           </w:rPr>
         </w:r>
         <w:r>
           <w:rPr>
-            <w:rFonts w:cs="Times New Roman"/>
             <w:noProof/>
             <w:webHidden/>
           </w:rPr>
@@ -8044,15 +8354,13 @@
         </w:r>
         <w:r>
           <w:rPr>
-            <w:rFonts w:cs="Times New Roman"/>
             <w:noProof/>
             <w:webHidden/>
           </w:rPr>
-          <w:t>20</w:t>
+          <w:t>21</w:t>
         </w:r>
         <w:r>
           <w:rPr>
-            <w:rFonts w:cs="Times New Roman"/>
             <w:noProof/>
             <w:webHidden/>
           </w:rPr>
@@ -8068,24 +8376,23 @@
         </w:tabs>
         <w:spacing w:line="360" w:lineRule="auto"/>
         <w:rPr>
-          <w:rFonts w:eastAsiaTheme="minorEastAsia" w:cs="Times New Roman"/>
+          <w:rFonts w:asciiTheme="minorHAnsi" w:eastAsiaTheme="minorEastAsia" w:hAnsiTheme="minorHAnsi"/>
           <w:noProof/>
           <w:sz w:val="22"/>
           <w:lang w:eastAsia="id-ID"/>
         </w:rPr>
       </w:pPr>
-      <w:hyperlink w:anchor="_Toc9111649" w:history="1">
+      <w:hyperlink w:anchor="_Toc17265270" w:history="1">
         <w:r>
           <w:rPr>
             <w:rStyle w:val="Hyperlink"/>
             <w:rFonts w:cs="Times New Roman"/>
             <w:noProof/>
           </w:rPr>
-          <w:t>Gambar 4.6. dekripsi ssl</w:t>
+          <w:t>Gambar 4.6. hasil brute force</w:t>
         </w:r>
         <w:r>
           <w:rPr>
-            <w:rFonts w:cs="Times New Roman"/>
             <w:noProof/>
             <w:webHidden/>
           </w:rPr>
@@ -8093,7 +8400,6 @@
         </w:r>
         <w:r>
           <w:rPr>
-            <w:rFonts w:cs="Times New Roman"/>
             <w:noProof/>
             <w:webHidden/>
           </w:rPr>
@@ -8101,22 +8407,19 @@
         </w:r>
         <w:r>
           <w:rPr>
-            <w:rFonts w:cs="Times New Roman"/>
             <w:noProof/>
             <w:webHidden/>
           </w:rPr>
-          <w:instrText xml:space="preserve"> PAGEREF _Toc9111649 \h </w:instrText>
+          <w:instrText xml:space="preserve"> PAGEREF _Toc17265270 \h </w:instrText>
         </w:r>
         <w:r>
           <w:rPr>
-            <w:rFonts w:cs="Times New Roman"/>
             <w:noProof/>
             <w:webHidden/>
           </w:rPr>
         </w:r>
         <w:r>
           <w:rPr>
-            <w:rFonts w:cs="Times New Roman"/>
             <w:noProof/>
             <w:webHidden/>
           </w:rPr>
@@ -8124,15 +8427,13 @@
         </w:r>
         <w:r>
           <w:rPr>
-            <w:rFonts w:cs="Times New Roman"/>
             <w:noProof/>
             <w:webHidden/>
           </w:rPr>
-          <w:t>20</w:t>
+          <w:t>21</w:t>
         </w:r>
         <w:r>
           <w:rPr>
-            <w:rFonts w:cs="Times New Roman"/>
             <w:noProof/>
             <w:webHidden/>
           </w:rPr>
@@ -8148,40 +8449,23 @@
         </w:tabs>
         <w:spacing w:line="360" w:lineRule="auto"/>
         <w:rPr>
-          <w:rFonts w:eastAsiaTheme="minorEastAsia" w:cs="Times New Roman"/>
+          <w:rFonts w:asciiTheme="minorHAnsi" w:eastAsiaTheme="minorEastAsia" w:hAnsiTheme="minorHAnsi"/>
           <w:noProof/>
           <w:sz w:val="22"/>
           <w:lang w:eastAsia="id-ID"/>
         </w:rPr>
       </w:pPr>
-      <w:hyperlink w:anchor="_Toc9111650" w:history="1">
+      <w:hyperlink w:anchor="_Toc17265271" w:history="1">
         <w:r>
           <w:rPr>
             <w:rStyle w:val="Hyperlink"/>
             <w:rFonts w:cs="Times New Roman"/>
             <w:noProof/>
           </w:rPr>
-          <w:t>Gambar 4.7hasil pembacaa</w:t>
+          <w:t>Gambar 4.7. respons code OTP benar</w:t>
         </w:r>
         <w:r>
           <w:rPr>
-            <w:rStyle w:val="Hyperlink"/>
-            <w:rFonts w:cs="Times New Roman"/>
-            <w:noProof/>
-          </w:rPr>
-          <w:t>n</w:t>
-        </w:r>
-        <w:r>
-          <w:rPr>
-            <w:rStyle w:val="Hyperlink"/>
-            <w:rFonts w:cs="Times New Roman"/>
-            <w:noProof/>
-          </w:rPr>
-          <w:t xml:space="preserve"> packet data</w:t>
-        </w:r>
-        <w:r>
-          <w:rPr>
-            <w:rFonts w:cs="Times New Roman"/>
             <w:noProof/>
             <w:webHidden/>
           </w:rPr>
@@ -8189,7 +8473,6 @@
         </w:r>
         <w:r>
           <w:rPr>
-            <w:rFonts w:cs="Times New Roman"/>
             <w:noProof/>
             <w:webHidden/>
           </w:rPr>
@@ -8197,22 +8480,19 @@
         </w:r>
         <w:r>
           <w:rPr>
-            <w:rFonts w:cs="Times New Roman"/>
             <w:noProof/>
             <w:webHidden/>
           </w:rPr>
-          <w:instrText xml:space="preserve"> PAGEREF _Toc9111650 \h </w:instrText>
+          <w:instrText xml:space="preserve"> PAGEREF _Toc17265271 \h </w:instrText>
         </w:r>
         <w:r>
           <w:rPr>
-            <w:rFonts w:cs="Times New Roman"/>
             <w:noProof/>
             <w:webHidden/>
           </w:rPr>
         </w:r>
         <w:r>
           <w:rPr>
-            <w:rFonts w:cs="Times New Roman"/>
             <w:noProof/>
             <w:webHidden/>
           </w:rPr>
@@ -8220,15 +8500,378 @@
         </w:r>
         <w:r>
           <w:rPr>
-            <w:rFonts w:cs="Times New Roman"/>
             <w:noProof/>
             <w:webHidden/>
           </w:rPr>
-          <w:t>20</w:t>
+          <w:t>22</w:t>
         </w:r>
         <w:r>
           <w:rPr>
+            <w:noProof/>
+            <w:webHidden/>
+          </w:rPr>
+          <w:fldChar w:fldCharType="end"/>
+        </w:r>
+      </w:hyperlink>
+    </w:p>
+    <w:p>
+      <w:pPr>
+        <w:pStyle w:val="TableofFigures"/>
+        <w:tabs>
+          <w:tab w:val="right" w:leader="dot" w:pos="7927"/>
+        </w:tabs>
+        <w:spacing w:line="360" w:lineRule="auto"/>
+        <w:rPr>
+          <w:rFonts w:asciiTheme="minorHAnsi" w:eastAsiaTheme="minorEastAsia" w:hAnsiTheme="minorHAnsi"/>
+          <w:noProof/>
+          <w:sz w:val="22"/>
+          <w:lang w:eastAsia="id-ID"/>
+        </w:rPr>
+      </w:pPr>
+      <w:hyperlink w:anchor="_Toc17265272" w:history="1">
+        <w:r>
+          <w:rPr>
+            <w:rStyle w:val="Hyperlink"/>
             <w:rFonts w:cs="Times New Roman"/>
+            <w:noProof/>
+          </w:rPr>
+          <w:t>Gambar 4.8. proses scan ip target</w:t>
+        </w:r>
+        <w:r>
+          <w:rPr>
+            <w:noProof/>
+            <w:webHidden/>
+          </w:rPr>
+          <w:tab/>
+        </w:r>
+        <w:r>
+          <w:rPr>
+            <w:noProof/>
+            <w:webHidden/>
+          </w:rPr>
+          <w:fldChar w:fldCharType="begin"/>
+        </w:r>
+        <w:r>
+          <w:rPr>
+            <w:noProof/>
+            <w:webHidden/>
+          </w:rPr>
+          <w:instrText xml:space="preserve"> PAGEREF _Toc17265272 \h </w:instrText>
+        </w:r>
+        <w:r>
+          <w:rPr>
+            <w:noProof/>
+            <w:webHidden/>
+          </w:rPr>
+        </w:r>
+        <w:r>
+          <w:rPr>
+            <w:noProof/>
+            <w:webHidden/>
+          </w:rPr>
+          <w:fldChar w:fldCharType="separate"/>
+        </w:r>
+        <w:r>
+          <w:rPr>
+            <w:noProof/>
+            <w:webHidden/>
+          </w:rPr>
+          <w:t>23</w:t>
+        </w:r>
+        <w:r>
+          <w:rPr>
+            <w:noProof/>
+            <w:webHidden/>
+          </w:rPr>
+          <w:fldChar w:fldCharType="end"/>
+        </w:r>
+      </w:hyperlink>
+    </w:p>
+    <w:p>
+      <w:pPr>
+        <w:pStyle w:val="TableofFigures"/>
+        <w:tabs>
+          <w:tab w:val="right" w:leader="dot" w:pos="7927"/>
+        </w:tabs>
+        <w:spacing w:line="360" w:lineRule="auto"/>
+        <w:rPr>
+          <w:rFonts w:asciiTheme="minorHAnsi" w:eastAsiaTheme="minorEastAsia" w:hAnsiTheme="minorHAnsi"/>
+          <w:noProof/>
+          <w:sz w:val="22"/>
+          <w:lang w:eastAsia="id-ID"/>
+        </w:rPr>
+      </w:pPr>
+      <w:hyperlink w:anchor="_Toc17265273" w:history="1">
+        <w:r>
+          <w:rPr>
+            <w:rStyle w:val="Hyperlink"/>
+            <w:rFonts w:cs="Times New Roman"/>
+            <w:noProof/>
+          </w:rPr>
+          <w:t>Gambar 4.9. arp poisoning ip</w:t>
+        </w:r>
+        <w:r>
+          <w:rPr>
+            <w:noProof/>
+            <w:webHidden/>
+          </w:rPr>
+          <w:tab/>
+        </w:r>
+        <w:r>
+          <w:rPr>
+            <w:noProof/>
+            <w:webHidden/>
+          </w:rPr>
+          <w:fldChar w:fldCharType="begin"/>
+        </w:r>
+        <w:r>
+          <w:rPr>
+            <w:noProof/>
+            <w:webHidden/>
+          </w:rPr>
+          <w:instrText xml:space="preserve"> PAGEREF _Toc17265273 \h </w:instrText>
+        </w:r>
+        <w:r>
+          <w:rPr>
+            <w:noProof/>
+            <w:webHidden/>
+          </w:rPr>
+        </w:r>
+        <w:r>
+          <w:rPr>
+            <w:noProof/>
+            <w:webHidden/>
+          </w:rPr>
+          <w:fldChar w:fldCharType="separate"/>
+        </w:r>
+        <w:r>
+          <w:rPr>
+            <w:noProof/>
+            <w:webHidden/>
+          </w:rPr>
+          <w:t>23</w:t>
+        </w:r>
+        <w:r>
+          <w:rPr>
+            <w:noProof/>
+            <w:webHidden/>
+          </w:rPr>
+          <w:fldChar w:fldCharType="end"/>
+        </w:r>
+      </w:hyperlink>
+    </w:p>
+    <w:p>
+      <w:pPr>
+        <w:pStyle w:val="TableofFigures"/>
+        <w:tabs>
+          <w:tab w:val="right" w:leader="dot" w:pos="7927"/>
+        </w:tabs>
+        <w:spacing w:line="360" w:lineRule="auto"/>
+        <w:rPr>
+          <w:rFonts w:asciiTheme="minorHAnsi" w:eastAsiaTheme="minorEastAsia" w:hAnsiTheme="minorHAnsi"/>
+          <w:noProof/>
+          <w:sz w:val="22"/>
+          <w:lang w:eastAsia="id-ID"/>
+        </w:rPr>
+      </w:pPr>
+      <w:hyperlink w:anchor="_Toc17265274" w:history="1">
+        <w:r>
+          <w:rPr>
+            <w:rStyle w:val="Hyperlink"/>
+            <w:rFonts w:cs="Times New Roman"/>
+            <w:noProof/>
+          </w:rPr>
+          <w:t>Gambar 4.10. pembelokan data komunikasi dengan router</w:t>
+        </w:r>
+        <w:r>
+          <w:rPr>
+            <w:noProof/>
+            <w:webHidden/>
+          </w:rPr>
+          <w:tab/>
+        </w:r>
+        <w:r>
+          <w:rPr>
+            <w:noProof/>
+            <w:webHidden/>
+          </w:rPr>
+          <w:fldChar w:fldCharType="begin"/>
+        </w:r>
+        <w:r>
+          <w:rPr>
+            <w:noProof/>
+            <w:webHidden/>
+          </w:rPr>
+          <w:instrText xml:space="preserve"> PAGEREF _Toc17265274 \h </w:instrText>
+        </w:r>
+        <w:r>
+          <w:rPr>
+            <w:noProof/>
+            <w:webHidden/>
+          </w:rPr>
+        </w:r>
+        <w:r>
+          <w:rPr>
+            <w:noProof/>
+            <w:webHidden/>
+          </w:rPr>
+          <w:fldChar w:fldCharType="separate"/>
+        </w:r>
+        <w:r>
+          <w:rPr>
+            <w:noProof/>
+            <w:webHidden/>
+          </w:rPr>
+          <w:t>24</w:t>
+        </w:r>
+        <w:r>
+          <w:rPr>
+            <w:noProof/>
+            <w:webHidden/>
+          </w:rPr>
+          <w:fldChar w:fldCharType="end"/>
+        </w:r>
+      </w:hyperlink>
+    </w:p>
+    <w:p>
+      <w:pPr>
+        <w:pStyle w:val="TableofFigures"/>
+        <w:tabs>
+          <w:tab w:val="right" w:leader="dot" w:pos="7927"/>
+        </w:tabs>
+        <w:spacing w:line="360" w:lineRule="auto"/>
+        <w:rPr>
+          <w:rFonts w:asciiTheme="minorHAnsi" w:eastAsiaTheme="minorEastAsia" w:hAnsiTheme="minorHAnsi"/>
+          <w:noProof/>
+          <w:sz w:val="22"/>
+          <w:lang w:eastAsia="id-ID"/>
+        </w:rPr>
+      </w:pPr>
+      <w:hyperlink w:anchor="_Toc17265275" w:history="1">
+        <w:r>
+          <w:rPr>
+            <w:rStyle w:val="Hyperlink"/>
+            <w:rFonts w:cs="Times New Roman"/>
+            <w:noProof/>
+          </w:rPr>
+          <w:t>Gambar 4.11. dekripsi ssl</w:t>
+        </w:r>
+        <w:r>
+          <w:rPr>
+            <w:noProof/>
+            <w:webHidden/>
+          </w:rPr>
+          <w:tab/>
+        </w:r>
+        <w:r>
+          <w:rPr>
+            <w:noProof/>
+            <w:webHidden/>
+          </w:rPr>
+          <w:fldChar w:fldCharType="begin"/>
+        </w:r>
+        <w:r>
+          <w:rPr>
+            <w:noProof/>
+            <w:webHidden/>
+          </w:rPr>
+          <w:instrText xml:space="preserve"> PAGEREF _Toc17265275 \h </w:instrText>
+        </w:r>
+        <w:r>
+          <w:rPr>
+            <w:noProof/>
+            <w:webHidden/>
+          </w:rPr>
+        </w:r>
+        <w:r>
+          <w:rPr>
+            <w:noProof/>
+            <w:webHidden/>
+          </w:rPr>
+          <w:fldChar w:fldCharType="separate"/>
+        </w:r>
+        <w:r>
+          <w:rPr>
+            <w:noProof/>
+            <w:webHidden/>
+          </w:rPr>
+          <w:t>24</w:t>
+        </w:r>
+        <w:r>
+          <w:rPr>
+            <w:noProof/>
+            <w:webHidden/>
+          </w:rPr>
+          <w:fldChar w:fldCharType="end"/>
+        </w:r>
+      </w:hyperlink>
+    </w:p>
+    <w:p>
+      <w:pPr>
+        <w:pStyle w:val="TableofFigures"/>
+        <w:tabs>
+          <w:tab w:val="right" w:leader="dot" w:pos="7927"/>
+        </w:tabs>
+        <w:spacing w:line="360" w:lineRule="auto"/>
+        <w:rPr>
+          <w:rFonts w:asciiTheme="minorHAnsi" w:eastAsiaTheme="minorEastAsia" w:hAnsiTheme="minorHAnsi"/>
+          <w:noProof/>
+          <w:sz w:val="22"/>
+          <w:lang w:eastAsia="id-ID"/>
+        </w:rPr>
+      </w:pPr>
+      <w:hyperlink w:anchor="_Toc17265276" w:history="1">
+        <w:r>
+          <w:rPr>
+            <w:rStyle w:val="Hyperlink"/>
+            <w:rFonts w:cs="Times New Roman"/>
+            <w:noProof/>
+          </w:rPr>
+          <w:t>Gambar 4.12. hasil pembacaan packet data</w:t>
+        </w:r>
+        <w:r>
+          <w:rPr>
+            <w:noProof/>
+            <w:webHidden/>
+          </w:rPr>
+          <w:tab/>
+        </w:r>
+        <w:r>
+          <w:rPr>
+            <w:noProof/>
+            <w:webHidden/>
+          </w:rPr>
+          <w:fldChar w:fldCharType="begin"/>
+        </w:r>
+        <w:r>
+          <w:rPr>
+            <w:noProof/>
+            <w:webHidden/>
+          </w:rPr>
+          <w:instrText xml:space="preserve"> PAGEREF _Toc17265276 \h </w:instrText>
+        </w:r>
+        <w:r>
+          <w:rPr>
+            <w:noProof/>
+            <w:webHidden/>
+          </w:rPr>
+        </w:r>
+        <w:r>
+          <w:rPr>
+            <w:noProof/>
+            <w:webHidden/>
+          </w:rPr>
+          <w:fldChar w:fldCharType="separate"/>
+        </w:r>
+        <w:r>
+          <w:rPr>
+            <w:noProof/>
+            <w:webHidden/>
+          </w:rPr>
+          <w:t>24</w:t>
+        </w:r>
+        <w:r>
+          <w:rPr>
             <w:noProof/>
             <w:webHidden/>
           </w:rPr>
@@ -8273,12 +8916,12 @@
         <w:spacing w:line="360" w:lineRule="auto"/>
         <w:ind w:left="360"/>
       </w:pPr>
-      <w:bookmarkStart w:id="19" w:name="_Toc11936176"/>
+      <w:bookmarkStart w:id="21" w:name="_Toc17265202"/>
       <w:r>
         <w:lastRenderedPageBreak/>
         <w:t>DAFTAR TABEL</w:t>
       </w:r>
-      <w:bookmarkEnd w:id="19"/>
+      <w:bookmarkEnd w:id="21"/>
     </w:p>
     <w:p>
       <w:pPr>
@@ -8306,11 +8949,11 @@
       <w:pPr>
         <w:pStyle w:val="Heading1"/>
       </w:pPr>
-      <w:bookmarkStart w:id="20" w:name="_Toc11936177"/>
+      <w:bookmarkStart w:id="22" w:name="_Toc17265203"/>
       <w:r>
         <w:t>PENDAHULUAN</w:t>
       </w:r>
-      <w:bookmarkEnd w:id="20"/>
+      <w:bookmarkEnd w:id="22"/>
     </w:p>
     <w:p>
       <w:pPr>
@@ -8341,7 +8984,7 @@
           <w:lang w:eastAsia="id-ID"/>
         </w:rPr>
       </w:pPr>
-      <w:bookmarkStart w:id="21" w:name="_Toc11936178"/>
+      <w:bookmarkStart w:id="23" w:name="_Toc17265204"/>
       <w:r>
         <w:rPr>
           <w:rFonts w:cs="Times New Roman"/>
@@ -8349,7 +8992,7 @@
         </w:rPr>
         <w:t>Latar belakang</w:t>
       </w:r>
-      <w:bookmarkEnd w:id="21"/>
+      <w:bookmarkEnd w:id="23"/>
     </w:p>
     <w:p>
       <w:pPr>
@@ -8839,6 +9482,8 @@
         </w:rPr>
         <w:t>).</w:t>
       </w:r>
+      <w:bookmarkStart w:id="24" w:name="_GoBack"/>
+      <w:bookmarkEnd w:id="24"/>
     </w:p>
     <w:p>
       <w:pPr>
@@ -9005,23 +9650,7 @@
           <w:rFonts w:cs="Times New Roman"/>
           <w:lang w:eastAsia="id-ID"/>
         </w:rPr>
-        <w:t xml:space="preserve"> Raharjo, E.K. Ratri, dan Susilo 2017). Kode OTP ini otomatis dibangkitkan sesuai dengan waktu dan parameter tertentu dan dapat di akses dengan menggunakan aplikasi android, </w:t>
-      </w:r>
-      <w:proofErr w:type="spellStart"/>
-      <w:r>
-        <w:rPr>
-          <w:rFonts w:cs="Times New Roman"/>
-          <w:lang w:eastAsia="id-ID"/>
-        </w:rPr>
-        <w:t>sms</w:t>
-      </w:r>
-      <w:proofErr w:type="spellEnd"/>
-      <w:r>
-        <w:rPr>
-          <w:rFonts w:cs="Times New Roman"/>
-          <w:lang w:eastAsia="id-ID"/>
-        </w:rPr>
-        <w:t xml:space="preserve">, atau </w:t>
+        <w:t xml:space="preserve"> Raharjo, E.K. Ratri, dan Susilo 2017). Kode OTP ini otomatis dibangkitkan sesuai dengan waktu dan parameter tertentu dan dapat di akses dengan menggunakan aplikasi android, atau </w:t>
       </w:r>
       <w:proofErr w:type="spellStart"/>
       <w:r>
@@ -9070,6 +9699,84 @@
           <w:lang w:eastAsia="id-ID"/>
         </w:rPr>
         <w:t xml:space="preserve">. </w:t>
+      </w:r>
+      <w:r>
+        <w:rPr>
+          <w:rFonts w:cs="Times New Roman"/>
+          <w:color w:val="000000"/>
+          <w:shd w:val="clear" w:color="auto" w:fill="FFFFFF"/>
+        </w:rPr>
+        <w:t xml:space="preserve">Urutan angka yang muncul dalam OTP One </w:t>
+      </w:r>
+      <w:proofErr w:type="spellStart"/>
+      <w:r>
+        <w:rPr>
+          <w:rFonts w:cs="Times New Roman"/>
+          <w:color w:val="000000"/>
+          <w:shd w:val="clear" w:color="auto" w:fill="FFFFFF"/>
+        </w:rPr>
+        <w:t>Time</w:t>
+      </w:r>
+      <w:proofErr w:type="spellEnd"/>
+      <w:r>
+        <w:rPr>
+          <w:rFonts w:cs="Times New Roman"/>
+          <w:color w:val="000000"/>
+          <w:shd w:val="clear" w:color="auto" w:fill="FFFFFF"/>
+        </w:rPr>
+        <w:t xml:space="preserve"> </w:t>
+      </w:r>
+      <w:proofErr w:type="spellStart"/>
+      <w:r>
+        <w:rPr>
+          <w:rFonts w:cs="Times New Roman"/>
+          <w:color w:val="000000"/>
+          <w:shd w:val="clear" w:color="auto" w:fill="FFFFFF"/>
+        </w:rPr>
+        <w:t>Password</w:t>
+      </w:r>
+      <w:proofErr w:type="spellEnd"/>
+      <w:r>
+        <w:rPr>
+          <w:rFonts w:cs="Times New Roman"/>
+          <w:color w:val="000000"/>
+          <w:shd w:val="clear" w:color="auto" w:fill="FFFFFF"/>
+        </w:rPr>
+        <w:t xml:space="preserve"> ini diatur berdasarkan sinkronisasi dengan waktu dan urutan angka OTP unik untuk setiap akun hanya diketahui oleh </w:t>
+      </w:r>
+      <w:proofErr w:type="spellStart"/>
+      <w:r>
+        <w:rPr>
+          <w:rFonts w:cs="Times New Roman"/>
+          <w:color w:val="000000"/>
+          <w:shd w:val="clear" w:color="auto" w:fill="FFFFFF"/>
+        </w:rPr>
+        <w:t>token</w:t>
+      </w:r>
+      <w:proofErr w:type="spellEnd"/>
+      <w:r>
+        <w:rPr>
+          <w:rFonts w:cs="Times New Roman"/>
+          <w:color w:val="000000"/>
+          <w:shd w:val="clear" w:color="auto" w:fill="FFFFFF"/>
+        </w:rPr>
+        <w:t xml:space="preserve"> OTP dan server OTP penyedia layanan</w:t>
+      </w:r>
+      <w:r>
+        <w:rPr>
+          <w:rFonts w:cs="Times New Roman"/>
+          <w:color w:val="000000"/>
+          <w:shd w:val="clear" w:color="auto" w:fill="FFFFFF"/>
+        </w:rPr>
+        <w:t xml:space="preserve"> </w:t>
+      </w:r>
+      <w:r>
+        <w:rPr>
+          <w:rFonts w:cs="Times New Roman"/>
+          <w:color w:val="000000"/>
+          <w:shd w:val="clear" w:color="auto" w:fill="FFFFFF"/>
+        </w:rPr>
+        <w:t>.</w:t>
       </w:r>
     </w:p>
     <w:p>
@@ -9111,6 +9818,7 @@
           <w:rFonts w:cs="Times New Roman"/>
           <w:lang w:eastAsia="id-ID"/>
         </w:rPr>
+        <w:lastRenderedPageBreak/>
         <w:t>hardware</w:t>
       </w:r>
       <w:proofErr w:type="spellEnd"/>
@@ -9135,15 +9843,7 @@
           <w:rFonts w:cs="Times New Roman"/>
           <w:lang w:eastAsia="id-ID"/>
         </w:rPr>
-        <w:t xml:space="preserve"> yang berupa android. Kode OTP berbasis waktu memiliki pola tersendiri dan jika terdapat orang yang berniat jahat dan mengetahui pola tersebut maka rawan akan terjadinya pembobolan. Oleh karena itu terdapat algoritma RSA </w:t>
-      </w:r>
-      <w:r>
-        <w:rPr>
-          <w:rFonts w:cs="Times New Roman"/>
-          <w:lang w:eastAsia="id-ID"/>
-        </w:rPr>
-        <w:lastRenderedPageBreak/>
-        <w:t>yang akan mengenkripsi kode OTP sehingga data yang ditampilkan bukan kodenya secara langsung.</w:t>
+        <w:t xml:space="preserve"> yang berupa android. Kode OTP berbasis waktu memiliki pola tersendiri dan jika terdapat orang yang berniat jahat dan mengetahui pola tersebut maka rawan akan terjadinya pembobolan. Oleh karena itu terdapat algoritma RSA yang akan mengenkripsi kode OTP sehingga data yang ditampilkan bukan kodenya secara langsung.</w:t>
       </w:r>
     </w:p>
     <w:p>
@@ -9155,7 +9855,7 @@
           <w:lang w:eastAsia="id-ID"/>
         </w:rPr>
       </w:pPr>
-      <w:bookmarkStart w:id="22" w:name="_Toc11936179"/>
+      <w:bookmarkStart w:id="25" w:name="_Toc17265205"/>
       <w:r>
         <w:rPr>
           <w:rFonts w:cs="Times New Roman"/>
@@ -9163,7 +9863,7 @@
         </w:rPr>
         <w:t>Rumusan masalah</w:t>
       </w:r>
-      <w:bookmarkEnd w:id="22"/>
+      <w:bookmarkEnd w:id="25"/>
     </w:p>
     <w:p>
       <w:pPr>
@@ -9199,7 +9899,7 @@
           <w:szCs w:val="24"/>
         </w:rPr>
       </w:pPr>
-      <w:bookmarkStart w:id="23" w:name="_Hlk11938293"/>
+      <w:bookmarkStart w:id="26" w:name="_Hlk11938293"/>
       <w:r>
         <w:rPr>
           <w:rFonts w:eastAsia="Calibri" w:cs="Times New Roman"/>
@@ -9479,8 +10179,8 @@
           <w:lang w:eastAsia="id-ID"/>
         </w:rPr>
       </w:pPr>
-      <w:bookmarkStart w:id="24" w:name="_Toc11936180"/>
-      <w:bookmarkEnd w:id="23"/>
+      <w:bookmarkStart w:id="27" w:name="_Toc17265206"/>
+      <w:bookmarkEnd w:id="26"/>
       <w:r>
         <w:rPr>
           <w:rFonts w:cs="Times New Roman"/>
@@ -9488,7 +10188,7 @@
         </w:rPr>
         <w:t>Batasan masalah</w:t>
       </w:r>
-      <w:bookmarkEnd w:id="24"/>
+      <w:bookmarkEnd w:id="27"/>
     </w:p>
     <w:p>
       <w:pPr>
@@ -9777,14 +10477,14 @@
           <w:rFonts w:cs="Times New Roman"/>
         </w:rPr>
       </w:pPr>
-      <w:bookmarkStart w:id="25" w:name="_Toc11936181"/>
+      <w:bookmarkStart w:id="28" w:name="_Toc17265207"/>
       <w:r>
         <w:rPr>
           <w:rFonts w:cs="Times New Roman"/>
         </w:rPr>
         <w:t>Tujuan penelitian</w:t>
       </w:r>
-      <w:bookmarkEnd w:id="25"/>
+      <w:bookmarkEnd w:id="28"/>
     </w:p>
     <w:p>
       <w:pPr>
@@ -9892,6 +10592,7 @@
           <w:rFonts w:eastAsia="Calibri" w:cs="Times New Roman"/>
           <w:szCs w:val="24"/>
         </w:rPr>
+        <w:lastRenderedPageBreak/>
         <w:t xml:space="preserve">Meningkatkan keamanan transaksi pada SI-ABKA dengan menggunakan </w:t>
       </w:r>
       <w:proofErr w:type="spellStart"/>
@@ -10027,7 +10728,6 @@
           <w:rFonts w:eastAsia="Calibri" w:cs="Times New Roman"/>
           <w:szCs w:val="24"/>
         </w:rPr>
-        <w:lastRenderedPageBreak/>
         <w:t>Mengimplementasikan algoritma RSA untuk pengamanan kode OTP</w:t>
       </w:r>
     </w:p>
@@ -10171,12 +10871,12 @@
         <w:spacing w:line="360" w:lineRule="auto"/>
         <w:ind w:left="0" w:firstLine="0"/>
       </w:pPr>
-      <w:bookmarkStart w:id="26" w:name="_Toc11936182"/>
+      <w:bookmarkStart w:id="29" w:name="_Toc17265208"/>
       <w:r>
         <w:lastRenderedPageBreak/>
         <w:t>TINJAUAN PUSTAKA</w:t>
       </w:r>
-      <w:bookmarkEnd w:id="26"/>
+      <w:bookmarkEnd w:id="29"/>
     </w:p>
     <w:p>
       <w:pPr>
@@ -10307,28 +11007,26 @@
           <w:szCs w:val="26"/>
         </w:rPr>
       </w:pPr>
-      <w:bookmarkStart w:id="27" w:name="_Toc6988660"/>
-      <w:bookmarkStart w:id="28" w:name="_Toc6988735"/>
-      <w:bookmarkStart w:id="29" w:name="_Toc6988810"/>
-      <w:bookmarkStart w:id="30" w:name="_Toc6988887"/>
-      <w:bookmarkStart w:id="31" w:name="_Toc6988967"/>
-      <w:bookmarkStart w:id="32" w:name="_Toc7102437"/>
-      <w:bookmarkStart w:id="33" w:name="_Toc7102521"/>
-      <w:bookmarkStart w:id="34" w:name="_Toc7102608"/>
-      <w:bookmarkStart w:id="35" w:name="_Toc7509521"/>
-      <w:bookmarkStart w:id="36" w:name="_Toc7509601"/>
-      <w:bookmarkStart w:id="37" w:name="_Toc7679314"/>
-      <w:bookmarkStart w:id="38" w:name="_Toc8158023"/>
-      <w:bookmarkStart w:id="39" w:name="_Toc8158560"/>
-      <w:bookmarkStart w:id="40" w:name="_Toc8292109"/>
-      <w:bookmarkStart w:id="41" w:name="_Toc9110897"/>
-      <w:bookmarkStart w:id="42" w:name="_Toc9111590"/>
-      <w:bookmarkStart w:id="43" w:name="_Toc10991478"/>
-      <w:bookmarkStart w:id="44" w:name="_Toc11936117"/>
-      <w:bookmarkStart w:id="45" w:name="_Toc11936183"/>
-      <w:bookmarkEnd w:id="27"/>
-      <w:bookmarkEnd w:id="28"/>
-      <w:bookmarkEnd w:id="29"/>
+      <w:bookmarkStart w:id="30" w:name="_Toc6988660"/>
+      <w:bookmarkStart w:id="31" w:name="_Toc6988735"/>
+      <w:bookmarkStart w:id="32" w:name="_Toc6988810"/>
+      <w:bookmarkStart w:id="33" w:name="_Toc6988887"/>
+      <w:bookmarkStart w:id="34" w:name="_Toc6988967"/>
+      <w:bookmarkStart w:id="35" w:name="_Toc7102437"/>
+      <w:bookmarkStart w:id="36" w:name="_Toc7102521"/>
+      <w:bookmarkStart w:id="37" w:name="_Toc7102608"/>
+      <w:bookmarkStart w:id="38" w:name="_Toc7509521"/>
+      <w:bookmarkStart w:id="39" w:name="_Toc7509601"/>
+      <w:bookmarkStart w:id="40" w:name="_Toc7679314"/>
+      <w:bookmarkStart w:id="41" w:name="_Toc8158023"/>
+      <w:bookmarkStart w:id="42" w:name="_Toc8158560"/>
+      <w:bookmarkStart w:id="43" w:name="_Toc8292109"/>
+      <w:bookmarkStart w:id="44" w:name="_Toc9110897"/>
+      <w:bookmarkStart w:id="45" w:name="_Toc9111590"/>
+      <w:bookmarkStart w:id="46" w:name="_Toc10991478"/>
+      <w:bookmarkStart w:id="47" w:name="_Toc11936117"/>
+      <w:bookmarkStart w:id="48" w:name="_Toc11936183"/>
+      <w:bookmarkStart w:id="49" w:name="_Toc17265209"/>
       <w:bookmarkEnd w:id="30"/>
       <w:bookmarkEnd w:id="31"/>
       <w:bookmarkEnd w:id="32"/>
@@ -10345,6 +11043,10 @@
       <w:bookmarkEnd w:id="43"/>
       <w:bookmarkEnd w:id="44"/>
       <w:bookmarkEnd w:id="45"/>
+      <w:bookmarkEnd w:id="46"/>
+      <w:bookmarkEnd w:id="47"/>
+      <w:bookmarkEnd w:id="48"/>
+      <w:bookmarkEnd w:id="49"/>
     </w:p>
     <w:p>
       <w:pPr>
@@ -10365,29 +11067,26 @@
           <w:szCs w:val="26"/>
         </w:rPr>
       </w:pPr>
-      <w:bookmarkStart w:id="46" w:name="_Toc6988661"/>
-      <w:bookmarkStart w:id="47" w:name="_Toc6988736"/>
-      <w:bookmarkStart w:id="48" w:name="_Toc6988811"/>
-      <w:bookmarkStart w:id="49" w:name="_Toc6988888"/>
-      <w:bookmarkStart w:id="50" w:name="_Toc6988968"/>
-      <w:bookmarkStart w:id="51" w:name="_Toc7102438"/>
-      <w:bookmarkStart w:id="52" w:name="_Toc7102522"/>
-      <w:bookmarkStart w:id="53" w:name="_Toc7102609"/>
-      <w:bookmarkStart w:id="54" w:name="_Toc7509522"/>
-      <w:bookmarkStart w:id="55" w:name="_Toc7509602"/>
-      <w:bookmarkStart w:id="56" w:name="_Toc7679315"/>
-      <w:bookmarkStart w:id="57" w:name="_Toc8158024"/>
-      <w:bookmarkStart w:id="58" w:name="_Toc8158561"/>
-      <w:bookmarkStart w:id="59" w:name="_Toc8292110"/>
-      <w:bookmarkStart w:id="60" w:name="_Toc9110898"/>
-      <w:bookmarkStart w:id="61" w:name="_Toc9111591"/>
-      <w:bookmarkStart w:id="62" w:name="_Toc10991479"/>
-      <w:bookmarkStart w:id="63" w:name="_Toc11936118"/>
-      <w:bookmarkStart w:id="64" w:name="_Toc11936184"/>
-      <w:bookmarkEnd w:id="46"/>
-      <w:bookmarkEnd w:id="47"/>
-      <w:bookmarkEnd w:id="48"/>
-      <w:bookmarkEnd w:id="49"/>
+      <w:bookmarkStart w:id="50" w:name="_Toc6988661"/>
+      <w:bookmarkStart w:id="51" w:name="_Toc6988736"/>
+      <w:bookmarkStart w:id="52" w:name="_Toc6988811"/>
+      <w:bookmarkStart w:id="53" w:name="_Toc6988888"/>
+      <w:bookmarkStart w:id="54" w:name="_Toc6988968"/>
+      <w:bookmarkStart w:id="55" w:name="_Toc7102438"/>
+      <w:bookmarkStart w:id="56" w:name="_Toc7102522"/>
+      <w:bookmarkStart w:id="57" w:name="_Toc7102609"/>
+      <w:bookmarkStart w:id="58" w:name="_Toc7509522"/>
+      <w:bookmarkStart w:id="59" w:name="_Toc7509602"/>
+      <w:bookmarkStart w:id="60" w:name="_Toc7679315"/>
+      <w:bookmarkStart w:id="61" w:name="_Toc8158024"/>
+      <w:bookmarkStart w:id="62" w:name="_Toc8158561"/>
+      <w:bookmarkStart w:id="63" w:name="_Toc8292110"/>
+      <w:bookmarkStart w:id="64" w:name="_Toc9110898"/>
+      <w:bookmarkStart w:id="65" w:name="_Toc9111591"/>
+      <w:bookmarkStart w:id="66" w:name="_Toc10991479"/>
+      <w:bookmarkStart w:id="67" w:name="_Toc11936118"/>
+      <w:bookmarkStart w:id="68" w:name="_Toc11936184"/>
+      <w:bookmarkStart w:id="69" w:name="_Toc17265210"/>
       <w:bookmarkEnd w:id="50"/>
       <w:bookmarkEnd w:id="51"/>
       <w:bookmarkEnd w:id="52"/>
@@ -10403,6 +11102,11 @@
       <w:bookmarkEnd w:id="62"/>
       <w:bookmarkEnd w:id="63"/>
       <w:bookmarkEnd w:id="64"/>
+      <w:bookmarkEnd w:id="65"/>
+      <w:bookmarkEnd w:id="66"/>
+      <w:bookmarkEnd w:id="67"/>
+      <w:bookmarkEnd w:id="68"/>
+      <w:bookmarkEnd w:id="69"/>
     </w:p>
     <w:p>
       <w:pPr>
@@ -10412,7 +11116,7 @@
           <w:rFonts w:cs="Times New Roman"/>
         </w:rPr>
       </w:pPr>
-      <w:bookmarkStart w:id="65" w:name="_Toc11936185"/>
+      <w:bookmarkStart w:id="70" w:name="_Toc17265211"/>
       <w:proofErr w:type="spellStart"/>
       <w:r>
         <w:rPr>
@@ -10434,7 +11138,7 @@
         </w:rPr>
         <w:t>username</w:t>
       </w:r>
-      <w:bookmarkEnd w:id="65"/>
+      <w:bookmarkEnd w:id="70"/>
       <w:proofErr w:type="spellEnd"/>
     </w:p>
     <w:p>
@@ -10779,7 +11483,7 @@
           <w:rFonts w:cs="Times New Roman"/>
         </w:rPr>
       </w:pPr>
-      <w:bookmarkStart w:id="66" w:name="_Toc11936186"/>
+      <w:bookmarkStart w:id="71" w:name="_Toc17265212"/>
       <w:proofErr w:type="spellStart"/>
       <w:r>
         <w:rPr>
@@ -10787,7 +11491,7 @@
         </w:rPr>
         <w:t>Otentikasi</w:t>
       </w:r>
-      <w:bookmarkEnd w:id="66"/>
+      <w:bookmarkEnd w:id="71"/>
       <w:proofErr w:type="spellEnd"/>
       <w:r>
         <w:rPr>
@@ -11246,7 +11950,7 @@
           <w:rFonts w:cs="Times New Roman"/>
         </w:rPr>
       </w:pPr>
-      <w:bookmarkStart w:id="67" w:name="_Toc11936187"/>
+      <w:bookmarkStart w:id="72" w:name="_Toc17265213"/>
       <w:r>
         <w:rPr>
           <w:rFonts w:cs="Times New Roman"/>
@@ -11254,7 +11958,7 @@
         <w:lastRenderedPageBreak/>
         <w:t>SI-Abka</w:t>
       </w:r>
-      <w:bookmarkEnd w:id="67"/>
+      <w:bookmarkEnd w:id="72"/>
     </w:p>
     <w:p>
       <w:pPr>
@@ -11293,6 +11997,7 @@
           <w:rFonts w:cs="Times New Roman"/>
         </w:rPr>
       </w:pPr>
+      <w:bookmarkStart w:id="73" w:name="_Toc17265214"/>
       <w:r>
         <w:rPr>
           <w:rFonts w:cs="Times New Roman"/>
@@ -11324,6 +12029,7 @@
         </w:rPr>
         <w:t>password</w:t>
       </w:r>
+      <w:bookmarkEnd w:id="73"/>
       <w:proofErr w:type="spellEnd"/>
     </w:p>
     <w:p>
@@ -11805,7 +12511,7 @@
           <w:rFonts w:cs="Times New Roman"/>
         </w:rPr>
       </w:pPr>
-      <w:bookmarkStart w:id="68" w:name="_Toc11936189"/>
+      <w:bookmarkStart w:id="74" w:name="_Toc17265215"/>
       <w:proofErr w:type="spellStart"/>
       <w:r>
         <w:rPr>
@@ -11820,7 +12526,7 @@
         </w:rPr>
         <w:t xml:space="preserve"> OTP</w:t>
       </w:r>
-      <w:bookmarkEnd w:id="68"/>
+      <w:bookmarkEnd w:id="74"/>
     </w:p>
     <w:p>
       <w:pPr>
@@ -12401,14 +13107,14 @@
           <w:rFonts w:cs="Times New Roman"/>
         </w:rPr>
       </w:pPr>
-      <w:bookmarkStart w:id="69" w:name="_Toc11936190"/>
+      <w:bookmarkStart w:id="75" w:name="_Toc17265216"/>
       <w:r>
         <w:rPr>
           <w:rFonts w:cs="Times New Roman"/>
         </w:rPr>
         <w:t>Algoritma RSA</w:t>
       </w:r>
-      <w:bookmarkEnd w:id="69"/>
+      <w:bookmarkEnd w:id="75"/>
     </w:p>
     <w:p>
       <w:pPr>
@@ -13679,7 +14385,7 @@
           <w:szCs w:val="22"/>
         </w:rPr>
       </w:pPr>
-      <w:bookmarkStart w:id="70" w:name="_Toc9111640"/>
+      <w:bookmarkStart w:id="76" w:name="_Toc17265261"/>
       <w:r>
         <w:rPr>
           <w:rFonts w:cs="Times New Roman"/>
@@ -13819,7 +14525,7 @@
         </w:rPr>
         <w:t xml:space="preserve"> Proses Algoritma RSA</w:t>
       </w:r>
-      <w:bookmarkEnd w:id="70"/>
+      <w:bookmarkEnd w:id="76"/>
     </w:p>
     <w:p>
       <w:pPr>
@@ -13829,14 +14535,14 @@
           <w:rFonts w:cs="Times New Roman"/>
         </w:rPr>
       </w:pPr>
-      <w:bookmarkStart w:id="71" w:name="_Toc11936191"/>
+      <w:bookmarkStart w:id="77" w:name="_Toc17265217"/>
       <w:r>
         <w:rPr>
           <w:rFonts w:cs="Times New Roman"/>
         </w:rPr>
         <w:t>Penelitian Terdahulu</w:t>
       </w:r>
-      <w:bookmarkEnd w:id="71"/>
+      <w:bookmarkEnd w:id="77"/>
     </w:p>
     <w:p>
       <w:pPr>
@@ -14988,11 +15694,11 @@
         <w:lastRenderedPageBreak/>
         <w:t xml:space="preserve"> </w:t>
       </w:r>
-      <w:bookmarkStart w:id="72" w:name="_Toc11936192"/>
+      <w:bookmarkStart w:id="78" w:name="_Toc17265218"/>
       <w:r>
         <w:t>METODOLOGI PENELITIAN</w:t>
       </w:r>
-      <w:bookmarkEnd w:id="72"/>
+      <w:bookmarkEnd w:id="78"/>
       <w:r>
         <w:t xml:space="preserve"> </w:t>
       </w:r>
@@ -15054,26 +15760,26 @@
         </w:rPr>
         <w:t xml:space="preserve"> dan server.</w:t>
       </w:r>
-      <w:bookmarkStart w:id="73" w:name="_Toc6988670"/>
-      <w:bookmarkStart w:id="74" w:name="_Toc6988745"/>
-      <w:bookmarkStart w:id="75" w:name="_Toc6988820"/>
-      <w:bookmarkStart w:id="76" w:name="_Toc6988897"/>
-      <w:bookmarkStart w:id="77" w:name="_Toc6988977"/>
-      <w:bookmarkStart w:id="78" w:name="_Toc7102447"/>
-      <w:bookmarkStart w:id="79" w:name="_Toc7102531"/>
-      <w:bookmarkStart w:id="80" w:name="_Toc7102618"/>
-      <w:bookmarkStart w:id="81" w:name="_Toc7509531"/>
-      <w:bookmarkStart w:id="82" w:name="_Toc7509611"/>
-      <w:bookmarkEnd w:id="73"/>
-      <w:bookmarkEnd w:id="74"/>
-      <w:bookmarkEnd w:id="75"/>
-      <w:bookmarkEnd w:id="76"/>
-      <w:bookmarkEnd w:id="77"/>
-      <w:bookmarkEnd w:id="78"/>
+      <w:bookmarkStart w:id="79" w:name="_Toc6988670"/>
+      <w:bookmarkStart w:id="80" w:name="_Toc6988745"/>
+      <w:bookmarkStart w:id="81" w:name="_Toc6988820"/>
+      <w:bookmarkStart w:id="82" w:name="_Toc6988897"/>
+      <w:bookmarkStart w:id="83" w:name="_Toc6988977"/>
+      <w:bookmarkStart w:id="84" w:name="_Toc7102447"/>
+      <w:bookmarkStart w:id="85" w:name="_Toc7102531"/>
+      <w:bookmarkStart w:id="86" w:name="_Toc7102618"/>
+      <w:bookmarkStart w:id="87" w:name="_Toc7509531"/>
+      <w:bookmarkStart w:id="88" w:name="_Toc7509611"/>
       <w:bookmarkEnd w:id="79"/>
       <w:bookmarkEnd w:id="80"/>
       <w:bookmarkEnd w:id="81"/>
       <w:bookmarkEnd w:id="82"/>
+      <w:bookmarkEnd w:id="83"/>
+      <w:bookmarkEnd w:id="84"/>
+      <w:bookmarkEnd w:id="85"/>
+      <w:bookmarkEnd w:id="86"/>
+      <w:bookmarkEnd w:id="87"/>
+      <w:bookmarkEnd w:id="88"/>
     </w:p>
     <w:p>
       <w:pPr>
@@ -15083,14 +15789,14 @@
           <w:rFonts w:cs="Times New Roman"/>
         </w:rPr>
       </w:pPr>
-      <w:bookmarkStart w:id="83" w:name="_Toc11936193"/>
+      <w:bookmarkStart w:id="89" w:name="_Toc17265219"/>
       <w:r>
         <w:rPr>
           <w:rFonts w:cs="Times New Roman"/>
         </w:rPr>
         <w:t>Objek Penelitian</w:t>
       </w:r>
-      <w:bookmarkEnd w:id="83"/>
+      <w:bookmarkEnd w:id="89"/>
     </w:p>
     <w:p>
       <w:pPr>
@@ -15379,14 +16085,14 @@
           <w:rFonts w:cs="Times New Roman"/>
         </w:rPr>
       </w:pPr>
-      <w:bookmarkStart w:id="84" w:name="_Toc11936194"/>
+      <w:bookmarkStart w:id="90" w:name="_Toc17265220"/>
       <w:r>
         <w:rPr>
           <w:rFonts w:cs="Times New Roman"/>
         </w:rPr>
         <w:t>Tempat Penelitian</w:t>
       </w:r>
-      <w:bookmarkEnd w:id="84"/>
+      <w:bookmarkEnd w:id="90"/>
     </w:p>
     <w:p>
       <w:pPr>
@@ -15412,14 +16118,14 @@
           <w:rFonts w:cs="Times New Roman"/>
         </w:rPr>
       </w:pPr>
-      <w:bookmarkStart w:id="85" w:name="_Toc11936195"/>
+      <w:bookmarkStart w:id="91" w:name="_Toc17265221"/>
       <w:r>
         <w:rPr>
           <w:rFonts w:cs="Times New Roman"/>
         </w:rPr>
         <w:t>Tahapan Penelitian</w:t>
       </w:r>
-      <w:bookmarkEnd w:id="85"/>
+      <w:bookmarkEnd w:id="91"/>
     </w:p>
     <w:p>
       <w:pPr>
@@ -15515,7 +16221,7 @@
           <w:sz w:val="22"/>
         </w:rPr>
       </w:pPr>
-      <w:bookmarkStart w:id="86" w:name="_Toc9111641"/>
+      <w:bookmarkStart w:id="92" w:name="_Toc17265262"/>
       <w:r>
         <w:rPr>
           <w:rFonts w:cs="Times New Roman"/>
@@ -15669,7 +16375,7 @@
         </w:rPr>
         <w:t>Penelitian</w:t>
       </w:r>
-      <w:bookmarkEnd w:id="86"/>
+      <w:bookmarkEnd w:id="92"/>
       <w:proofErr w:type="spellEnd"/>
     </w:p>
     <w:p>
@@ -15686,7 +16392,7 @@
         </w:rPr>
         <w:t xml:space="preserve"> </w:t>
       </w:r>
-      <w:bookmarkStart w:id="87" w:name="_Toc11936196"/>
+      <w:bookmarkStart w:id="93" w:name="_Toc17265222"/>
       <w:r>
         <w:rPr>
           <w:rFonts w:cs="Times New Roman"/>
@@ -15700,7 +16406,7 @@
         </w:rPr>
         <w:t>Software</w:t>
       </w:r>
-      <w:bookmarkEnd w:id="87"/>
+      <w:bookmarkEnd w:id="93"/>
       <w:proofErr w:type="spellEnd"/>
     </w:p>
     <w:p>
@@ -15878,25 +16584,19 @@
         </w:rPr>
         <w:t>, dengan tahapan yakni analisis kebutuhan fungsional dan non-fungsional sistem, pembuatan desain sistem, penulisan kode program dan pengujian sistem.</w:t>
       </w:r>
-      <w:bookmarkStart w:id="88" w:name="_Toc6988676"/>
-      <w:bookmarkStart w:id="89" w:name="_Toc6988751"/>
-      <w:bookmarkStart w:id="90" w:name="_Toc6988826"/>
-      <w:bookmarkStart w:id="91" w:name="_Toc6988903"/>
-      <w:bookmarkStart w:id="92" w:name="_Toc6988983"/>
-      <w:bookmarkStart w:id="93" w:name="_Toc7102453"/>
-      <w:bookmarkStart w:id="94" w:name="_Toc7102537"/>
-      <w:bookmarkStart w:id="95" w:name="_Toc7102624"/>
-      <w:bookmarkStart w:id="96" w:name="_Toc7509537"/>
-      <w:bookmarkStart w:id="97" w:name="_Toc7509617"/>
-      <w:bookmarkStart w:id="98" w:name="_Toc7679329"/>
-      <w:bookmarkStart w:id="99" w:name="_Toc8158038"/>
-      <w:bookmarkStart w:id="100" w:name="_Toc8158575"/>
-      <w:bookmarkEnd w:id="88"/>
-      <w:bookmarkEnd w:id="89"/>
-      <w:bookmarkEnd w:id="90"/>
-      <w:bookmarkEnd w:id="91"/>
-      <w:bookmarkEnd w:id="92"/>
-      <w:bookmarkEnd w:id="93"/>
+      <w:bookmarkStart w:id="94" w:name="_Toc6988676"/>
+      <w:bookmarkStart w:id="95" w:name="_Toc6988751"/>
+      <w:bookmarkStart w:id="96" w:name="_Toc6988826"/>
+      <w:bookmarkStart w:id="97" w:name="_Toc6988903"/>
+      <w:bookmarkStart w:id="98" w:name="_Toc6988983"/>
+      <w:bookmarkStart w:id="99" w:name="_Toc7102453"/>
+      <w:bookmarkStart w:id="100" w:name="_Toc7102537"/>
+      <w:bookmarkStart w:id="101" w:name="_Toc7102624"/>
+      <w:bookmarkStart w:id="102" w:name="_Toc7509537"/>
+      <w:bookmarkStart w:id="103" w:name="_Toc7509617"/>
+      <w:bookmarkStart w:id="104" w:name="_Toc7679329"/>
+      <w:bookmarkStart w:id="105" w:name="_Toc8158038"/>
+      <w:bookmarkStart w:id="106" w:name="_Toc8158575"/>
       <w:bookmarkEnd w:id="94"/>
       <w:bookmarkEnd w:id="95"/>
       <w:bookmarkEnd w:id="96"/>
@@ -15904,6 +16604,12 @@
       <w:bookmarkEnd w:id="98"/>
       <w:bookmarkEnd w:id="99"/>
       <w:bookmarkEnd w:id="100"/>
+      <w:bookmarkEnd w:id="101"/>
+      <w:bookmarkEnd w:id="102"/>
+      <w:bookmarkEnd w:id="103"/>
+      <w:bookmarkEnd w:id="104"/>
+      <w:bookmarkEnd w:id="105"/>
+      <w:bookmarkEnd w:id="106"/>
     </w:p>
     <w:p>
       <w:pPr>
@@ -15913,14 +16619,14 @@
           <w:rFonts w:cs="Times New Roman"/>
         </w:rPr>
       </w:pPr>
-      <w:bookmarkStart w:id="101" w:name="_Toc11936197"/>
+      <w:bookmarkStart w:id="107" w:name="_Toc17265223"/>
       <w:r>
         <w:rPr>
           <w:rFonts w:cs="Times New Roman"/>
         </w:rPr>
         <w:t>Pembuatan modul TOTP</w:t>
       </w:r>
-      <w:bookmarkEnd w:id="101"/>
+      <w:bookmarkEnd w:id="107"/>
     </w:p>
     <w:p>
       <w:pPr>
@@ -16212,14 +16918,14 @@
           <w:rFonts w:cs="Times New Roman"/>
         </w:rPr>
       </w:pPr>
-      <w:bookmarkStart w:id="102" w:name="_Toc11936198"/>
+      <w:bookmarkStart w:id="108" w:name="_Toc17265224"/>
       <w:r>
         <w:rPr>
           <w:rFonts w:cs="Times New Roman"/>
         </w:rPr>
         <w:t>Implementasi RSA</w:t>
       </w:r>
-      <w:bookmarkEnd w:id="102"/>
+      <w:bookmarkEnd w:id="108"/>
     </w:p>
     <w:p>
       <w:pPr>
@@ -16293,7 +16999,7 @@
           <v:shape id="_x0000_i1027" type="#_x0000_t75" style="width:261pt;height:619.5pt" o:ole="">
             <v:imagedata r:id="rId23" o:title=""/>
           </v:shape>
-          <o:OLEObject Type="Embed" ProgID="Visio.Drawing.15" ShapeID="_x0000_i1027" DrawAspect="Content" ObjectID="_1622556718" r:id="rId24"/>
+          <o:OLEObject Type="Embed" ProgID="Visio.Drawing.15" ShapeID="_x0000_i1027" DrawAspect="Content" ObjectID="_1627928611" r:id="rId24"/>
         </w:object>
       </w:r>
     </w:p>
@@ -16308,7 +17014,7 @@
           <w:sz w:val="24"/>
         </w:rPr>
       </w:pPr>
-      <w:bookmarkStart w:id="103" w:name="_Toc9111642"/>
+      <w:bookmarkStart w:id="109" w:name="_Toc17265263"/>
       <w:r>
         <w:rPr>
           <w:rFonts w:cs="Times New Roman"/>
@@ -16468,7 +17174,7 @@
         </w:rPr>
         <w:t xml:space="preserve"> RSA</w:t>
       </w:r>
-      <w:bookmarkEnd w:id="103"/>
+      <w:bookmarkEnd w:id="109"/>
     </w:p>
     <w:p>
       <w:pPr>
@@ -16478,7 +17184,7 @@
           <w:rFonts w:cs="Times New Roman"/>
         </w:rPr>
       </w:pPr>
-      <w:bookmarkStart w:id="104" w:name="_Toc11936199"/>
+      <w:bookmarkStart w:id="110" w:name="_Toc17265225"/>
       <w:r>
         <w:rPr>
           <w:rFonts w:cs="Times New Roman"/>
@@ -16486,7 +17192,7 @@
         <w:lastRenderedPageBreak/>
         <w:t>Uji keamanan</w:t>
       </w:r>
-      <w:bookmarkEnd w:id="104"/>
+      <w:bookmarkEnd w:id="110"/>
     </w:p>
     <w:p>
       <w:pPr>
@@ -16705,31 +17411,26 @@
           <w:szCs w:val="24"/>
         </w:rPr>
       </w:pPr>
-      <w:bookmarkStart w:id="105" w:name="_Toc6988685"/>
-      <w:bookmarkStart w:id="106" w:name="_Toc6988760"/>
-      <w:bookmarkStart w:id="107" w:name="_Toc6988835"/>
-      <w:bookmarkStart w:id="108" w:name="_Toc6988912"/>
-      <w:bookmarkStart w:id="109" w:name="_Toc6988992"/>
-      <w:bookmarkStart w:id="110" w:name="_Toc7102469"/>
-      <w:bookmarkStart w:id="111" w:name="_Toc7102553"/>
-      <w:bookmarkStart w:id="112" w:name="_Toc7102640"/>
-      <w:bookmarkStart w:id="113" w:name="_Toc7509552"/>
-      <w:bookmarkStart w:id="114" w:name="_Toc7509632"/>
-      <w:bookmarkStart w:id="115" w:name="_Toc7679344"/>
-      <w:bookmarkStart w:id="116" w:name="_Toc8158053"/>
-      <w:bookmarkStart w:id="117" w:name="_Toc8158590"/>
-      <w:bookmarkStart w:id="118" w:name="_Toc8292127"/>
-      <w:bookmarkStart w:id="119" w:name="_Toc9110914"/>
-      <w:bookmarkStart w:id="120" w:name="_Toc9111607"/>
-      <w:bookmarkStart w:id="121" w:name="_Toc10991495"/>
-      <w:bookmarkStart w:id="122" w:name="_Toc11936134"/>
-      <w:bookmarkStart w:id="123" w:name="_Toc11936200"/>
-      <w:bookmarkEnd w:id="105"/>
-      <w:bookmarkEnd w:id="106"/>
-      <w:bookmarkEnd w:id="107"/>
-      <w:bookmarkEnd w:id="108"/>
-      <w:bookmarkEnd w:id="109"/>
-      <w:bookmarkEnd w:id="110"/>
+      <w:bookmarkStart w:id="111" w:name="_Toc6988685"/>
+      <w:bookmarkStart w:id="112" w:name="_Toc6988760"/>
+      <w:bookmarkStart w:id="113" w:name="_Toc6988835"/>
+      <w:bookmarkStart w:id="114" w:name="_Toc6988912"/>
+      <w:bookmarkStart w:id="115" w:name="_Toc6988992"/>
+      <w:bookmarkStart w:id="116" w:name="_Toc7102469"/>
+      <w:bookmarkStart w:id="117" w:name="_Toc7102553"/>
+      <w:bookmarkStart w:id="118" w:name="_Toc7102640"/>
+      <w:bookmarkStart w:id="119" w:name="_Toc7509552"/>
+      <w:bookmarkStart w:id="120" w:name="_Toc7509632"/>
+      <w:bookmarkStart w:id="121" w:name="_Toc7679344"/>
+      <w:bookmarkStart w:id="122" w:name="_Toc8158053"/>
+      <w:bookmarkStart w:id="123" w:name="_Toc8158590"/>
+      <w:bookmarkStart w:id="124" w:name="_Toc8292127"/>
+      <w:bookmarkStart w:id="125" w:name="_Toc9110914"/>
+      <w:bookmarkStart w:id="126" w:name="_Toc9111607"/>
+      <w:bookmarkStart w:id="127" w:name="_Toc10991495"/>
+      <w:bookmarkStart w:id="128" w:name="_Toc11936134"/>
+      <w:bookmarkStart w:id="129" w:name="_Toc11936200"/>
+      <w:bookmarkStart w:id="130" w:name="_Toc17265226"/>
       <w:bookmarkEnd w:id="111"/>
       <w:bookmarkEnd w:id="112"/>
       <w:bookmarkEnd w:id="113"/>
@@ -16743,6 +17444,13 @@
       <w:bookmarkEnd w:id="121"/>
       <w:bookmarkEnd w:id="122"/>
       <w:bookmarkEnd w:id="123"/>
+      <w:bookmarkEnd w:id="124"/>
+      <w:bookmarkEnd w:id="125"/>
+      <w:bookmarkEnd w:id="126"/>
+      <w:bookmarkEnd w:id="127"/>
+      <w:bookmarkEnd w:id="128"/>
+      <w:bookmarkEnd w:id="129"/>
+      <w:bookmarkEnd w:id="130"/>
     </w:p>
     <w:p>
       <w:pPr>
@@ -16763,30 +17471,32 @@
           <w:szCs w:val="24"/>
         </w:rPr>
       </w:pPr>
-      <w:bookmarkStart w:id="124" w:name="_Toc7102641"/>
-      <w:bookmarkStart w:id="125" w:name="_Toc7509553"/>
-      <w:bookmarkStart w:id="126" w:name="_Toc7509633"/>
-      <w:bookmarkStart w:id="127" w:name="_Toc7679345"/>
-      <w:bookmarkStart w:id="128" w:name="_Toc8158054"/>
-      <w:bookmarkStart w:id="129" w:name="_Toc8158591"/>
-      <w:bookmarkStart w:id="130" w:name="_Toc8292128"/>
-      <w:bookmarkStart w:id="131" w:name="_Toc9110915"/>
-      <w:bookmarkStart w:id="132" w:name="_Toc9111608"/>
-      <w:bookmarkStart w:id="133" w:name="_Toc10991496"/>
-      <w:bookmarkStart w:id="134" w:name="_Toc11936135"/>
-      <w:bookmarkStart w:id="135" w:name="_Toc11936201"/>
-      <w:bookmarkEnd w:id="124"/>
-      <w:bookmarkEnd w:id="125"/>
-      <w:bookmarkEnd w:id="126"/>
-      <w:bookmarkEnd w:id="127"/>
-      <w:bookmarkEnd w:id="128"/>
-      <w:bookmarkEnd w:id="129"/>
-      <w:bookmarkEnd w:id="130"/>
+      <w:bookmarkStart w:id="131" w:name="_Toc7102641"/>
+      <w:bookmarkStart w:id="132" w:name="_Toc7509553"/>
+      <w:bookmarkStart w:id="133" w:name="_Toc7509633"/>
+      <w:bookmarkStart w:id="134" w:name="_Toc7679345"/>
+      <w:bookmarkStart w:id="135" w:name="_Toc8158054"/>
+      <w:bookmarkStart w:id="136" w:name="_Toc8158591"/>
+      <w:bookmarkStart w:id="137" w:name="_Toc8292128"/>
+      <w:bookmarkStart w:id="138" w:name="_Toc9110915"/>
+      <w:bookmarkStart w:id="139" w:name="_Toc9111608"/>
+      <w:bookmarkStart w:id="140" w:name="_Toc10991496"/>
+      <w:bookmarkStart w:id="141" w:name="_Toc11936135"/>
+      <w:bookmarkStart w:id="142" w:name="_Toc11936201"/>
+      <w:bookmarkStart w:id="143" w:name="_Toc17265227"/>
       <w:bookmarkEnd w:id="131"/>
       <w:bookmarkEnd w:id="132"/>
       <w:bookmarkEnd w:id="133"/>
       <w:bookmarkEnd w:id="134"/>
       <w:bookmarkEnd w:id="135"/>
+      <w:bookmarkEnd w:id="136"/>
+      <w:bookmarkEnd w:id="137"/>
+      <w:bookmarkEnd w:id="138"/>
+      <w:bookmarkEnd w:id="139"/>
+      <w:bookmarkEnd w:id="140"/>
+      <w:bookmarkEnd w:id="141"/>
+      <w:bookmarkEnd w:id="142"/>
+      <w:bookmarkEnd w:id="143"/>
     </w:p>
     <w:p>
       <w:pPr>
@@ -16807,30 +17517,32 @@
           <w:szCs w:val="24"/>
         </w:rPr>
       </w:pPr>
-      <w:bookmarkStart w:id="136" w:name="_Toc7102642"/>
-      <w:bookmarkStart w:id="137" w:name="_Toc7509554"/>
-      <w:bookmarkStart w:id="138" w:name="_Toc7509634"/>
-      <w:bookmarkStart w:id="139" w:name="_Toc7679346"/>
-      <w:bookmarkStart w:id="140" w:name="_Toc8158055"/>
-      <w:bookmarkStart w:id="141" w:name="_Toc8158592"/>
-      <w:bookmarkStart w:id="142" w:name="_Toc8292129"/>
-      <w:bookmarkStart w:id="143" w:name="_Toc9110916"/>
-      <w:bookmarkStart w:id="144" w:name="_Toc9111609"/>
-      <w:bookmarkStart w:id="145" w:name="_Toc10991497"/>
-      <w:bookmarkStart w:id="146" w:name="_Toc11936136"/>
-      <w:bookmarkStart w:id="147" w:name="_Toc11936202"/>
-      <w:bookmarkEnd w:id="136"/>
-      <w:bookmarkEnd w:id="137"/>
-      <w:bookmarkEnd w:id="138"/>
-      <w:bookmarkEnd w:id="139"/>
-      <w:bookmarkEnd w:id="140"/>
-      <w:bookmarkEnd w:id="141"/>
-      <w:bookmarkEnd w:id="142"/>
-      <w:bookmarkEnd w:id="143"/>
+      <w:bookmarkStart w:id="144" w:name="_Toc7102642"/>
+      <w:bookmarkStart w:id="145" w:name="_Toc7509554"/>
+      <w:bookmarkStart w:id="146" w:name="_Toc7509634"/>
+      <w:bookmarkStart w:id="147" w:name="_Toc7679346"/>
+      <w:bookmarkStart w:id="148" w:name="_Toc8158055"/>
+      <w:bookmarkStart w:id="149" w:name="_Toc8158592"/>
+      <w:bookmarkStart w:id="150" w:name="_Toc8292129"/>
+      <w:bookmarkStart w:id="151" w:name="_Toc9110916"/>
+      <w:bookmarkStart w:id="152" w:name="_Toc9111609"/>
+      <w:bookmarkStart w:id="153" w:name="_Toc10991497"/>
+      <w:bookmarkStart w:id="154" w:name="_Toc11936136"/>
+      <w:bookmarkStart w:id="155" w:name="_Toc11936202"/>
+      <w:bookmarkStart w:id="156" w:name="_Toc17265228"/>
       <w:bookmarkEnd w:id="144"/>
       <w:bookmarkEnd w:id="145"/>
       <w:bookmarkEnd w:id="146"/>
       <w:bookmarkEnd w:id="147"/>
+      <w:bookmarkEnd w:id="148"/>
+      <w:bookmarkEnd w:id="149"/>
+      <w:bookmarkEnd w:id="150"/>
+      <w:bookmarkEnd w:id="151"/>
+      <w:bookmarkEnd w:id="152"/>
+      <w:bookmarkEnd w:id="153"/>
+      <w:bookmarkEnd w:id="154"/>
+      <w:bookmarkEnd w:id="155"/>
+      <w:bookmarkEnd w:id="156"/>
     </w:p>
     <w:p>
       <w:pPr>
@@ -16851,30 +17563,32 @@
           <w:szCs w:val="24"/>
         </w:rPr>
       </w:pPr>
-      <w:bookmarkStart w:id="148" w:name="_Toc7102643"/>
-      <w:bookmarkStart w:id="149" w:name="_Toc7509555"/>
-      <w:bookmarkStart w:id="150" w:name="_Toc7509635"/>
-      <w:bookmarkStart w:id="151" w:name="_Toc7679347"/>
-      <w:bookmarkStart w:id="152" w:name="_Toc8158056"/>
-      <w:bookmarkStart w:id="153" w:name="_Toc8158593"/>
-      <w:bookmarkStart w:id="154" w:name="_Toc8292130"/>
-      <w:bookmarkStart w:id="155" w:name="_Toc9110917"/>
-      <w:bookmarkStart w:id="156" w:name="_Toc9111610"/>
-      <w:bookmarkStart w:id="157" w:name="_Toc10991498"/>
-      <w:bookmarkStart w:id="158" w:name="_Toc11936137"/>
-      <w:bookmarkStart w:id="159" w:name="_Toc11936203"/>
-      <w:bookmarkEnd w:id="148"/>
-      <w:bookmarkEnd w:id="149"/>
-      <w:bookmarkEnd w:id="150"/>
-      <w:bookmarkEnd w:id="151"/>
-      <w:bookmarkEnd w:id="152"/>
-      <w:bookmarkEnd w:id="153"/>
-      <w:bookmarkEnd w:id="154"/>
-      <w:bookmarkEnd w:id="155"/>
-      <w:bookmarkEnd w:id="156"/>
+      <w:bookmarkStart w:id="157" w:name="_Toc7102643"/>
+      <w:bookmarkStart w:id="158" w:name="_Toc7509555"/>
+      <w:bookmarkStart w:id="159" w:name="_Toc7509635"/>
+      <w:bookmarkStart w:id="160" w:name="_Toc7679347"/>
+      <w:bookmarkStart w:id="161" w:name="_Toc8158056"/>
+      <w:bookmarkStart w:id="162" w:name="_Toc8158593"/>
+      <w:bookmarkStart w:id="163" w:name="_Toc8292130"/>
+      <w:bookmarkStart w:id="164" w:name="_Toc9110917"/>
+      <w:bookmarkStart w:id="165" w:name="_Toc9111610"/>
+      <w:bookmarkStart w:id="166" w:name="_Toc10991498"/>
+      <w:bookmarkStart w:id="167" w:name="_Toc11936137"/>
+      <w:bookmarkStart w:id="168" w:name="_Toc11936203"/>
+      <w:bookmarkStart w:id="169" w:name="_Toc17265229"/>
       <w:bookmarkEnd w:id="157"/>
       <w:bookmarkEnd w:id="158"/>
       <w:bookmarkEnd w:id="159"/>
+      <w:bookmarkEnd w:id="160"/>
+      <w:bookmarkEnd w:id="161"/>
+      <w:bookmarkEnd w:id="162"/>
+      <w:bookmarkEnd w:id="163"/>
+      <w:bookmarkEnd w:id="164"/>
+      <w:bookmarkEnd w:id="165"/>
+      <w:bookmarkEnd w:id="166"/>
+      <w:bookmarkEnd w:id="167"/>
+      <w:bookmarkEnd w:id="168"/>
+      <w:bookmarkEnd w:id="169"/>
     </w:p>
     <w:p>
       <w:pPr>
@@ -16895,62 +17609,21 @@
           <w:szCs w:val="24"/>
         </w:rPr>
       </w:pPr>
-      <w:bookmarkStart w:id="160" w:name="_Toc7102644"/>
-      <w:bookmarkStart w:id="161" w:name="_Toc7509556"/>
-      <w:bookmarkStart w:id="162" w:name="_Toc7509636"/>
-      <w:bookmarkStart w:id="163" w:name="_Toc7679348"/>
-      <w:bookmarkStart w:id="164" w:name="_Toc8158057"/>
-      <w:bookmarkStart w:id="165" w:name="_Toc8158594"/>
-      <w:bookmarkStart w:id="166" w:name="_Toc8292131"/>
-      <w:bookmarkStart w:id="167" w:name="_Toc9110918"/>
-      <w:bookmarkStart w:id="168" w:name="_Toc9111611"/>
-      <w:bookmarkStart w:id="169" w:name="_Toc10991499"/>
-      <w:bookmarkStart w:id="170" w:name="_Toc11936138"/>
-      <w:bookmarkStart w:id="171" w:name="_Toc11936204"/>
-      <w:bookmarkEnd w:id="160"/>
-      <w:bookmarkEnd w:id="161"/>
-      <w:bookmarkEnd w:id="162"/>
-      <w:bookmarkEnd w:id="163"/>
-      <w:bookmarkEnd w:id="164"/>
-      <w:bookmarkEnd w:id="165"/>
-      <w:bookmarkEnd w:id="166"/>
-      <w:bookmarkEnd w:id="167"/>
-      <w:bookmarkEnd w:id="168"/>
-      <w:bookmarkEnd w:id="169"/>
+      <w:bookmarkStart w:id="170" w:name="_Toc7102644"/>
+      <w:bookmarkStart w:id="171" w:name="_Toc7509556"/>
+      <w:bookmarkStart w:id="172" w:name="_Toc7509636"/>
+      <w:bookmarkStart w:id="173" w:name="_Toc7679348"/>
+      <w:bookmarkStart w:id="174" w:name="_Toc8158057"/>
+      <w:bookmarkStart w:id="175" w:name="_Toc8158594"/>
+      <w:bookmarkStart w:id="176" w:name="_Toc8292131"/>
+      <w:bookmarkStart w:id="177" w:name="_Toc9110918"/>
+      <w:bookmarkStart w:id="178" w:name="_Toc9111611"/>
+      <w:bookmarkStart w:id="179" w:name="_Toc10991499"/>
+      <w:bookmarkStart w:id="180" w:name="_Toc11936138"/>
+      <w:bookmarkStart w:id="181" w:name="_Toc11936204"/>
+      <w:bookmarkStart w:id="182" w:name="_Toc17265230"/>
       <w:bookmarkEnd w:id="170"/>
       <w:bookmarkEnd w:id="171"/>
-    </w:p>
-    <w:p>
-      <w:pPr>
-        <w:pStyle w:val="ListParagraph"/>
-        <w:keepNext/>
-        <w:keepLines/>
-        <w:numPr>
-          <w:ilvl w:val="1"/>
-          <w:numId w:val="13"/>
-        </w:numPr>
-        <w:spacing w:before="40" w:after="0" w:line="360" w:lineRule="auto"/>
-        <w:contextualSpacing w:val="0"/>
-        <w:outlineLvl w:val="2"/>
-        <w:rPr>
-          <w:rFonts w:eastAsiaTheme="majorEastAsia" w:cs="Times New Roman"/>
-          <w:b/>
-          <w:vanish/>
-          <w:szCs w:val="24"/>
-        </w:rPr>
-      </w:pPr>
-      <w:bookmarkStart w:id="172" w:name="_Toc7102645"/>
-      <w:bookmarkStart w:id="173" w:name="_Toc7509557"/>
-      <w:bookmarkStart w:id="174" w:name="_Toc7509637"/>
-      <w:bookmarkStart w:id="175" w:name="_Toc7679349"/>
-      <w:bookmarkStart w:id="176" w:name="_Toc8158058"/>
-      <w:bookmarkStart w:id="177" w:name="_Toc8158595"/>
-      <w:bookmarkStart w:id="178" w:name="_Toc8292132"/>
-      <w:bookmarkStart w:id="179" w:name="_Toc9110919"/>
-      <w:bookmarkStart w:id="180" w:name="_Toc9111612"/>
-      <w:bookmarkStart w:id="181" w:name="_Toc10991500"/>
-      <w:bookmarkStart w:id="182" w:name="_Toc11936139"/>
-      <w:bookmarkStart w:id="183" w:name="_Toc11936205"/>
       <w:bookmarkEnd w:id="172"/>
       <w:bookmarkEnd w:id="173"/>
       <w:bookmarkEnd w:id="174"/>
@@ -16962,7 +17635,6 @@
       <w:bookmarkEnd w:id="180"/>
       <w:bookmarkEnd w:id="181"/>
       <w:bookmarkEnd w:id="182"/>
-      <w:bookmarkEnd w:id="183"/>
     </w:p>
     <w:p>
       <w:pPr>
@@ -16983,18 +17655,20 @@
           <w:szCs w:val="24"/>
         </w:rPr>
       </w:pPr>
-      <w:bookmarkStart w:id="184" w:name="_Toc7102646"/>
-      <w:bookmarkStart w:id="185" w:name="_Toc7509558"/>
-      <w:bookmarkStart w:id="186" w:name="_Toc7509638"/>
-      <w:bookmarkStart w:id="187" w:name="_Toc7679350"/>
-      <w:bookmarkStart w:id="188" w:name="_Toc8158059"/>
-      <w:bookmarkStart w:id="189" w:name="_Toc8158596"/>
-      <w:bookmarkStart w:id="190" w:name="_Toc8292133"/>
-      <w:bookmarkStart w:id="191" w:name="_Toc9110920"/>
-      <w:bookmarkStart w:id="192" w:name="_Toc9111613"/>
-      <w:bookmarkStart w:id="193" w:name="_Toc10991501"/>
-      <w:bookmarkStart w:id="194" w:name="_Toc11936140"/>
-      <w:bookmarkStart w:id="195" w:name="_Toc11936206"/>
+      <w:bookmarkStart w:id="183" w:name="_Toc7102645"/>
+      <w:bookmarkStart w:id="184" w:name="_Toc7509557"/>
+      <w:bookmarkStart w:id="185" w:name="_Toc7509637"/>
+      <w:bookmarkStart w:id="186" w:name="_Toc7679349"/>
+      <w:bookmarkStart w:id="187" w:name="_Toc8158058"/>
+      <w:bookmarkStart w:id="188" w:name="_Toc8158595"/>
+      <w:bookmarkStart w:id="189" w:name="_Toc8292132"/>
+      <w:bookmarkStart w:id="190" w:name="_Toc9110919"/>
+      <w:bookmarkStart w:id="191" w:name="_Toc9111612"/>
+      <w:bookmarkStart w:id="192" w:name="_Toc10991500"/>
+      <w:bookmarkStart w:id="193" w:name="_Toc11936139"/>
+      <w:bookmarkStart w:id="194" w:name="_Toc11936205"/>
+      <w:bookmarkStart w:id="195" w:name="_Toc17265231"/>
+      <w:bookmarkEnd w:id="183"/>
       <w:bookmarkEnd w:id="184"/>
       <w:bookmarkEnd w:id="185"/>
       <w:bookmarkEnd w:id="186"/>
@@ -17027,18 +17701,19 @@
           <w:szCs w:val="24"/>
         </w:rPr>
       </w:pPr>
-      <w:bookmarkStart w:id="196" w:name="_Toc7102647"/>
-      <w:bookmarkStart w:id="197" w:name="_Toc7509559"/>
-      <w:bookmarkStart w:id="198" w:name="_Toc7509639"/>
-      <w:bookmarkStart w:id="199" w:name="_Toc7679351"/>
-      <w:bookmarkStart w:id="200" w:name="_Toc8158060"/>
-      <w:bookmarkStart w:id="201" w:name="_Toc8158597"/>
-      <w:bookmarkStart w:id="202" w:name="_Toc8292134"/>
-      <w:bookmarkStart w:id="203" w:name="_Toc9110921"/>
-      <w:bookmarkStart w:id="204" w:name="_Toc9111614"/>
-      <w:bookmarkStart w:id="205" w:name="_Toc10991502"/>
-      <w:bookmarkStart w:id="206" w:name="_Toc11936141"/>
-      <w:bookmarkStart w:id="207" w:name="_Toc11936207"/>
+      <w:bookmarkStart w:id="196" w:name="_Toc7102646"/>
+      <w:bookmarkStart w:id="197" w:name="_Toc7509558"/>
+      <w:bookmarkStart w:id="198" w:name="_Toc7509638"/>
+      <w:bookmarkStart w:id="199" w:name="_Toc7679350"/>
+      <w:bookmarkStart w:id="200" w:name="_Toc8158059"/>
+      <w:bookmarkStart w:id="201" w:name="_Toc8158596"/>
+      <w:bookmarkStart w:id="202" w:name="_Toc8292133"/>
+      <w:bookmarkStart w:id="203" w:name="_Toc9110920"/>
+      <w:bookmarkStart w:id="204" w:name="_Toc9111613"/>
+      <w:bookmarkStart w:id="205" w:name="_Toc10991501"/>
+      <w:bookmarkStart w:id="206" w:name="_Toc11936140"/>
+      <w:bookmarkStart w:id="207" w:name="_Toc11936206"/>
+      <w:bookmarkStart w:id="208" w:name="_Toc17265232"/>
       <w:bookmarkEnd w:id="196"/>
       <w:bookmarkEnd w:id="197"/>
       <w:bookmarkEnd w:id="198"/>
@@ -17051,6 +17726,7 @@
       <w:bookmarkEnd w:id="205"/>
       <w:bookmarkEnd w:id="206"/>
       <w:bookmarkEnd w:id="207"/>
+      <w:bookmarkEnd w:id="208"/>
     </w:p>
     <w:p>
       <w:pPr>
@@ -17071,19 +17747,19 @@
           <w:szCs w:val="24"/>
         </w:rPr>
       </w:pPr>
-      <w:bookmarkStart w:id="208" w:name="_Toc7102648"/>
-      <w:bookmarkStart w:id="209" w:name="_Toc7509560"/>
-      <w:bookmarkStart w:id="210" w:name="_Toc7509640"/>
-      <w:bookmarkStart w:id="211" w:name="_Toc7679352"/>
-      <w:bookmarkStart w:id="212" w:name="_Toc8158061"/>
-      <w:bookmarkStart w:id="213" w:name="_Toc8158598"/>
-      <w:bookmarkStart w:id="214" w:name="_Toc8292135"/>
-      <w:bookmarkStart w:id="215" w:name="_Toc9110922"/>
-      <w:bookmarkStart w:id="216" w:name="_Toc9111615"/>
-      <w:bookmarkStart w:id="217" w:name="_Toc10991503"/>
-      <w:bookmarkStart w:id="218" w:name="_Toc11936142"/>
-      <w:bookmarkStart w:id="219" w:name="_Toc11936208"/>
-      <w:bookmarkEnd w:id="208"/>
+      <w:bookmarkStart w:id="209" w:name="_Toc7102647"/>
+      <w:bookmarkStart w:id="210" w:name="_Toc7509559"/>
+      <w:bookmarkStart w:id="211" w:name="_Toc7509639"/>
+      <w:bookmarkStart w:id="212" w:name="_Toc7679351"/>
+      <w:bookmarkStart w:id="213" w:name="_Toc8158060"/>
+      <w:bookmarkStart w:id="214" w:name="_Toc8158597"/>
+      <w:bookmarkStart w:id="215" w:name="_Toc8292134"/>
+      <w:bookmarkStart w:id="216" w:name="_Toc9110921"/>
+      <w:bookmarkStart w:id="217" w:name="_Toc9111614"/>
+      <w:bookmarkStart w:id="218" w:name="_Toc10991502"/>
+      <w:bookmarkStart w:id="219" w:name="_Toc11936141"/>
+      <w:bookmarkStart w:id="220" w:name="_Toc11936207"/>
+      <w:bookmarkStart w:id="221" w:name="_Toc17265233"/>
       <w:bookmarkEnd w:id="209"/>
       <w:bookmarkEnd w:id="210"/>
       <w:bookmarkEnd w:id="211"/>
@@ -17095,6 +17771,54 @@
       <w:bookmarkEnd w:id="217"/>
       <w:bookmarkEnd w:id="218"/>
       <w:bookmarkEnd w:id="219"/>
+      <w:bookmarkEnd w:id="220"/>
+      <w:bookmarkEnd w:id="221"/>
+    </w:p>
+    <w:p>
+      <w:pPr>
+        <w:pStyle w:val="ListParagraph"/>
+        <w:keepNext/>
+        <w:keepLines/>
+        <w:numPr>
+          <w:ilvl w:val="1"/>
+          <w:numId w:val="13"/>
+        </w:numPr>
+        <w:spacing w:before="40" w:after="0" w:line="360" w:lineRule="auto"/>
+        <w:contextualSpacing w:val="0"/>
+        <w:outlineLvl w:val="2"/>
+        <w:rPr>
+          <w:rFonts w:eastAsiaTheme="majorEastAsia" w:cs="Times New Roman"/>
+          <w:b/>
+          <w:vanish/>
+          <w:szCs w:val="24"/>
+        </w:rPr>
+      </w:pPr>
+      <w:bookmarkStart w:id="222" w:name="_Toc7102648"/>
+      <w:bookmarkStart w:id="223" w:name="_Toc7509560"/>
+      <w:bookmarkStart w:id="224" w:name="_Toc7509640"/>
+      <w:bookmarkStart w:id="225" w:name="_Toc7679352"/>
+      <w:bookmarkStart w:id="226" w:name="_Toc8158061"/>
+      <w:bookmarkStart w:id="227" w:name="_Toc8158598"/>
+      <w:bookmarkStart w:id="228" w:name="_Toc8292135"/>
+      <w:bookmarkStart w:id="229" w:name="_Toc9110922"/>
+      <w:bookmarkStart w:id="230" w:name="_Toc9111615"/>
+      <w:bookmarkStart w:id="231" w:name="_Toc10991503"/>
+      <w:bookmarkStart w:id="232" w:name="_Toc11936142"/>
+      <w:bookmarkStart w:id="233" w:name="_Toc11936208"/>
+      <w:bookmarkStart w:id="234" w:name="_Toc17265234"/>
+      <w:bookmarkEnd w:id="222"/>
+      <w:bookmarkEnd w:id="223"/>
+      <w:bookmarkEnd w:id="224"/>
+      <w:bookmarkEnd w:id="225"/>
+      <w:bookmarkEnd w:id="226"/>
+      <w:bookmarkEnd w:id="227"/>
+      <w:bookmarkEnd w:id="228"/>
+      <w:bookmarkEnd w:id="229"/>
+      <w:bookmarkEnd w:id="230"/>
+      <w:bookmarkEnd w:id="231"/>
+      <w:bookmarkEnd w:id="232"/>
+      <w:bookmarkEnd w:id="233"/>
+      <w:bookmarkEnd w:id="234"/>
     </w:p>
     <w:p>
       <w:pPr>
@@ -17103,7 +17827,7 @@
           <w:rFonts w:cs="Times New Roman"/>
         </w:rPr>
       </w:pPr>
-      <w:bookmarkStart w:id="220" w:name="_Toc11936209"/>
+      <w:bookmarkStart w:id="235" w:name="_Toc17265235"/>
       <w:r>
         <w:rPr>
           <w:rFonts w:cs="Times New Roman"/>
@@ -17131,7 +17855,7 @@
         </w:rPr>
         <w:t>force</w:t>
       </w:r>
-      <w:bookmarkEnd w:id="220"/>
+      <w:bookmarkEnd w:id="235"/>
       <w:proofErr w:type="spellEnd"/>
     </w:p>
     <w:p>
@@ -17632,14 +18356,14 @@
           <w:rFonts w:cs="Times New Roman"/>
         </w:rPr>
       </w:pPr>
-      <w:bookmarkStart w:id="221" w:name="_Toc11936210"/>
+      <w:bookmarkStart w:id="236" w:name="_Toc17265236"/>
       <w:r>
         <w:rPr>
           <w:rFonts w:cs="Times New Roman"/>
         </w:rPr>
         <w:t>Uji MITM</w:t>
       </w:r>
-      <w:bookmarkEnd w:id="221"/>
+      <w:bookmarkEnd w:id="236"/>
     </w:p>
     <w:p>
       <w:pPr>
@@ -18031,7 +18755,7 @@
           <w:sz w:val="22"/>
         </w:rPr>
       </w:pPr>
-      <w:bookmarkStart w:id="222" w:name="_Toc9111643"/>
+      <w:bookmarkStart w:id="237" w:name="_Toc17265264"/>
       <w:r>
         <w:rPr>
           <w:rFonts w:cs="Times New Roman"/>
@@ -18151,7 +18875,7 @@
         </w:rPr>
         <w:t>. cara kerja MITM</w:t>
       </w:r>
-      <w:bookmarkEnd w:id="222"/>
+      <w:bookmarkEnd w:id="237"/>
     </w:p>
     <w:p>
       <w:pPr>
@@ -18534,12 +19258,12 @@
         <w:pStyle w:val="Heading1"/>
         <w:spacing w:line="360" w:lineRule="auto"/>
       </w:pPr>
-      <w:bookmarkStart w:id="223" w:name="_Toc11936211"/>
+      <w:bookmarkStart w:id="238" w:name="_Toc17265237"/>
       <w:r>
         <w:lastRenderedPageBreak/>
         <w:t>HASIL DAN PEMBAHASAN</w:t>
       </w:r>
-      <w:bookmarkEnd w:id="223"/>
+      <w:bookmarkEnd w:id="238"/>
     </w:p>
     <w:p>
       <w:pPr>
@@ -18560,83 +19284,30 @@
           <w:szCs w:val="26"/>
         </w:rPr>
       </w:pPr>
-      <w:bookmarkStart w:id="224" w:name="_Toc6988700"/>
-      <w:bookmarkStart w:id="225" w:name="_Toc6988775"/>
-      <w:bookmarkStart w:id="226" w:name="_Toc6988850"/>
-      <w:bookmarkStart w:id="227" w:name="_Toc6988927"/>
-      <w:bookmarkStart w:id="228" w:name="_Toc6989007"/>
-      <w:bookmarkStart w:id="229" w:name="_Toc7102484"/>
-      <w:bookmarkStart w:id="230" w:name="_Toc7102568"/>
-      <w:bookmarkStart w:id="231" w:name="_Toc7102652"/>
-      <w:bookmarkStart w:id="232" w:name="_Toc7509564"/>
-      <w:bookmarkStart w:id="233" w:name="_Toc7509644"/>
-      <w:bookmarkStart w:id="234" w:name="_Toc7679356"/>
-      <w:bookmarkStart w:id="235" w:name="_Toc8158065"/>
-      <w:bookmarkStart w:id="236" w:name="_Toc8158602"/>
-      <w:bookmarkStart w:id="237" w:name="_Toc8292139"/>
-      <w:bookmarkStart w:id="238" w:name="_Toc9110926"/>
-      <w:bookmarkStart w:id="239" w:name="_Toc9111619"/>
-      <w:bookmarkStart w:id="240" w:name="_Toc10991507"/>
-      <w:bookmarkStart w:id="241" w:name="_Toc11936146"/>
-      <w:bookmarkStart w:id="242" w:name="_Toc11936212"/>
-      <w:bookmarkEnd w:id="224"/>
-      <w:bookmarkEnd w:id="225"/>
-      <w:bookmarkEnd w:id="226"/>
-      <w:bookmarkEnd w:id="227"/>
-      <w:bookmarkEnd w:id="228"/>
-      <w:bookmarkEnd w:id="229"/>
-      <w:bookmarkEnd w:id="230"/>
-      <w:bookmarkEnd w:id="231"/>
-      <w:bookmarkEnd w:id="232"/>
-      <w:bookmarkEnd w:id="233"/>
-      <w:bookmarkEnd w:id="234"/>
-      <w:bookmarkEnd w:id="235"/>
-      <w:bookmarkEnd w:id="236"/>
-      <w:bookmarkEnd w:id="237"/>
-      <w:bookmarkEnd w:id="238"/>
+      <w:bookmarkStart w:id="239" w:name="_Toc6988700"/>
+      <w:bookmarkStart w:id="240" w:name="_Toc6988775"/>
+      <w:bookmarkStart w:id="241" w:name="_Toc6988850"/>
+      <w:bookmarkStart w:id="242" w:name="_Toc6988927"/>
+      <w:bookmarkStart w:id="243" w:name="_Toc6989007"/>
+      <w:bookmarkStart w:id="244" w:name="_Toc7102484"/>
+      <w:bookmarkStart w:id="245" w:name="_Toc7102568"/>
+      <w:bookmarkStart w:id="246" w:name="_Toc7102652"/>
+      <w:bookmarkStart w:id="247" w:name="_Toc7509564"/>
+      <w:bookmarkStart w:id="248" w:name="_Toc7509644"/>
+      <w:bookmarkStart w:id="249" w:name="_Toc7679356"/>
+      <w:bookmarkStart w:id="250" w:name="_Toc8158065"/>
+      <w:bookmarkStart w:id="251" w:name="_Toc8158602"/>
+      <w:bookmarkStart w:id="252" w:name="_Toc8292139"/>
+      <w:bookmarkStart w:id="253" w:name="_Toc9110926"/>
+      <w:bookmarkStart w:id="254" w:name="_Toc9111619"/>
+      <w:bookmarkStart w:id="255" w:name="_Toc10991507"/>
+      <w:bookmarkStart w:id="256" w:name="_Toc11936146"/>
+      <w:bookmarkStart w:id="257" w:name="_Toc11936212"/>
+      <w:bookmarkStart w:id="258" w:name="_Toc17265238"/>
       <w:bookmarkEnd w:id="239"/>
       <w:bookmarkEnd w:id="240"/>
       <w:bookmarkEnd w:id="241"/>
       <w:bookmarkEnd w:id="242"/>
-    </w:p>
-    <w:p>
-      <w:pPr>
-        <w:pStyle w:val="ListParagraph"/>
-        <w:keepNext/>
-        <w:keepLines/>
-        <w:numPr>
-          <w:ilvl w:val="0"/>
-          <w:numId w:val="14"/>
-        </w:numPr>
-        <w:spacing w:before="40" w:after="0" w:line="360" w:lineRule="auto"/>
-        <w:contextualSpacing w:val="0"/>
-        <w:outlineLvl w:val="1"/>
-        <w:rPr>
-          <w:rFonts w:eastAsiaTheme="majorEastAsia" w:cs="Times New Roman"/>
-          <w:b/>
-          <w:vanish/>
-          <w:szCs w:val="26"/>
-        </w:rPr>
-      </w:pPr>
-      <w:bookmarkStart w:id="243" w:name="_Toc6988701"/>
-      <w:bookmarkStart w:id="244" w:name="_Toc6988776"/>
-      <w:bookmarkStart w:id="245" w:name="_Toc6988851"/>
-      <w:bookmarkStart w:id="246" w:name="_Toc6988928"/>
-      <w:bookmarkStart w:id="247" w:name="_Toc6989008"/>
-      <w:bookmarkStart w:id="248" w:name="_Toc7102485"/>
-      <w:bookmarkStart w:id="249" w:name="_Toc7102569"/>
-      <w:bookmarkStart w:id="250" w:name="_Toc7102653"/>
-      <w:bookmarkStart w:id="251" w:name="_Toc7509565"/>
-      <w:bookmarkStart w:id="252" w:name="_Toc7509645"/>
-      <w:bookmarkStart w:id="253" w:name="_Toc7679357"/>
-      <w:bookmarkStart w:id="254" w:name="_Toc8158066"/>
-      <w:bookmarkStart w:id="255" w:name="_Toc8158603"/>
-      <w:bookmarkStart w:id="256" w:name="_Toc8292140"/>
-      <w:bookmarkStart w:id="257" w:name="_Toc9110927"/>
-      <w:bookmarkStart w:id="258" w:name="_Toc9111620"/>
-      <w:bookmarkStart w:id="259" w:name="_Toc10991508"/>
-      <w:bookmarkStart w:id="260" w:name="_Toc11936147"/>
-      <w:bookmarkStart w:id="261" w:name="_Toc11936213"/>
       <w:bookmarkEnd w:id="243"/>
       <w:bookmarkEnd w:id="244"/>
       <w:bookmarkEnd w:id="245"/>
@@ -18653,9 +19324,6 @@
       <w:bookmarkEnd w:id="256"/>
       <w:bookmarkEnd w:id="257"/>
       <w:bookmarkEnd w:id="258"/>
-      <w:bookmarkEnd w:id="259"/>
-      <w:bookmarkEnd w:id="260"/>
-      <w:bookmarkEnd w:id="261"/>
     </w:p>
     <w:p>
       <w:pPr>
@@ -18676,25 +19344,29 @@
           <w:szCs w:val="26"/>
         </w:rPr>
       </w:pPr>
-      <w:bookmarkStart w:id="262" w:name="_Toc6988702"/>
-      <w:bookmarkStart w:id="263" w:name="_Toc6988777"/>
-      <w:bookmarkStart w:id="264" w:name="_Toc6988852"/>
-      <w:bookmarkStart w:id="265" w:name="_Toc6988929"/>
-      <w:bookmarkStart w:id="266" w:name="_Toc6989009"/>
-      <w:bookmarkStart w:id="267" w:name="_Toc7102486"/>
-      <w:bookmarkStart w:id="268" w:name="_Toc7102570"/>
-      <w:bookmarkStart w:id="269" w:name="_Toc7102654"/>
-      <w:bookmarkStart w:id="270" w:name="_Toc7509566"/>
-      <w:bookmarkStart w:id="271" w:name="_Toc7509646"/>
-      <w:bookmarkStart w:id="272" w:name="_Toc7679358"/>
-      <w:bookmarkStart w:id="273" w:name="_Toc8158067"/>
-      <w:bookmarkStart w:id="274" w:name="_Toc8158604"/>
-      <w:bookmarkStart w:id="275" w:name="_Toc8292141"/>
-      <w:bookmarkStart w:id="276" w:name="_Toc9110928"/>
-      <w:bookmarkStart w:id="277" w:name="_Toc9111621"/>
-      <w:bookmarkStart w:id="278" w:name="_Toc10991509"/>
-      <w:bookmarkStart w:id="279" w:name="_Toc11936148"/>
-      <w:bookmarkStart w:id="280" w:name="_Toc11936214"/>
+      <w:bookmarkStart w:id="259" w:name="_Toc6988701"/>
+      <w:bookmarkStart w:id="260" w:name="_Toc6988776"/>
+      <w:bookmarkStart w:id="261" w:name="_Toc6988851"/>
+      <w:bookmarkStart w:id="262" w:name="_Toc6988928"/>
+      <w:bookmarkStart w:id="263" w:name="_Toc6989008"/>
+      <w:bookmarkStart w:id="264" w:name="_Toc7102485"/>
+      <w:bookmarkStart w:id="265" w:name="_Toc7102569"/>
+      <w:bookmarkStart w:id="266" w:name="_Toc7102653"/>
+      <w:bookmarkStart w:id="267" w:name="_Toc7509565"/>
+      <w:bookmarkStart w:id="268" w:name="_Toc7509645"/>
+      <w:bookmarkStart w:id="269" w:name="_Toc7679357"/>
+      <w:bookmarkStart w:id="270" w:name="_Toc8158066"/>
+      <w:bookmarkStart w:id="271" w:name="_Toc8158603"/>
+      <w:bookmarkStart w:id="272" w:name="_Toc8292140"/>
+      <w:bookmarkStart w:id="273" w:name="_Toc9110927"/>
+      <w:bookmarkStart w:id="274" w:name="_Toc9111620"/>
+      <w:bookmarkStart w:id="275" w:name="_Toc10991508"/>
+      <w:bookmarkStart w:id="276" w:name="_Toc11936147"/>
+      <w:bookmarkStart w:id="277" w:name="_Toc11936213"/>
+      <w:bookmarkStart w:id="278" w:name="_Toc17265239"/>
+      <w:bookmarkEnd w:id="259"/>
+      <w:bookmarkEnd w:id="260"/>
+      <w:bookmarkEnd w:id="261"/>
       <w:bookmarkEnd w:id="262"/>
       <w:bookmarkEnd w:id="263"/>
       <w:bookmarkEnd w:id="264"/>
@@ -18712,8 +19384,6 @@
       <w:bookmarkEnd w:id="276"/>
       <w:bookmarkEnd w:id="277"/>
       <w:bookmarkEnd w:id="278"/>
-      <w:bookmarkEnd w:id="279"/>
-      <w:bookmarkEnd w:id="280"/>
     </w:p>
     <w:p>
       <w:pPr>
@@ -18734,25 +19404,28 @@
           <w:szCs w:val="26"/>
         </w:rPr>
       </w:pPr>
-      <w:bookmarkStart w:id="281" w:name="_Toc6988703"/>
-      <w:bookmarkStart w:id="282" w:name="_Toc6988778"/>
-      <w:bookmarkStart w:id="283" w:name="_Toc6988853"/>
-      <w:bookmarkStart w:id="284" w:name="_Toc6988930"/>
-      <w:bookmarkStart w:id="285" w:name="_Toc6989010"/>
-      <w:bookmarkStart w:id="286" w:name="_Toc7102487"/>
-      <w:bookmarkStart w:id="287" w:name="_Toc7102571"/>
-      <w:bookmarkStart w:id="288" w:name="_Toc7102655"/>
-      <w:bookmarkStart w:id="289" w:name="_Toc7509567"/>
-      <w:bookmarkStart w:id="290" w:name="_Toc7509647"/>
-      <w:bookmarkStart w:id="291" w:name="_Toc7679359"/>
-      <w:bookmarkStart w:id="292" w:name="_Toc8158068"/>
-      <w:bookmarkStart w:id="293" w:name="_Toc8158605"/>
-      <w:bookmarkStart w:id="294" w:name="_Toc8292142"/>
-      <w:bookmarkStart w:id="295" w:name="_Toc9110929"/>
-      <w:bookmarkStart w:id="296" w:name="_Toc9111622"/>
-      <w:bookmarkStart w:id="297" w:name="_Toc10991510"/>
-      <w:bookmarkStart w:id="298" w:name="_Toc11936149"/>
-      <w:bookmarkStart w:id="299" w:name="_Toc11936215"/>
+      <w:bookmarkStart w:id="279" w:name="_Toc6988702"/>
+      <w:bookmarkStart w:id="280" w:name="_Toc6988777"/>
+      <w:bookmarkStart w:id="281" w:name="_Toc6988852"/>
+      <w:bookmarkStart w:id="282" w:name="_Toc6988929"/>
+      <w:bookmarkStart w:id="283" w:name="_Toc6989009"/>
+      <w:bookmarkStart w:id="284" w:name="_Toc7102486"/>
+      <w:bookmarkStart w:id="285" w:name="_Toc7102570"/>
+      <w:bookmarkStart w:id="286" w:name="_Toc7102654"/>
+      <w:bookmarkStart w:id="287" w:name="_Toc7509566"/>
+      <w:bookmarkStart w:id="288" w:name="_Toc7509646"/>
+      <w:bookmarkStart w:id="289" w:name="_Toc7679358"/>
+      <w:bookmarkStart w:id="290" w:name="_Toc8158067"/>
+      <w:bookmarkStart w:id="291" w:name="_Toc8158604"/>
+      <w:bookmarkStart w:id="292" w:name="_Toc8292141"/>
+      <w:bookmarkStart w:id="293" w:name="_Toc9110928"/>
+      <w:bookmarkStart w:id="294" w:name="_Toc9111621"/>
+      <w:bookmarkStart w:id="295" w:name="_Toc10991509"/>
+      <w:bookmarkStart w:id="296" w:name="_Toc11936148"/>
+      <w:bookmarkStart w:id="297" w:name="_Toc11936214"/>
+      <w:bookmarkStart w:id="298" w:name="_Toc17265240"/>
+      <w:bookmarkEnd w:id="279"/>
+      <w:bookmarkEnd w:id="280"/>
       <w:bookmarkEnd w:id="281"/>
       <w:bookmarkEnd w:id="282"/>
       <w:bookmarkEnd w:id="283"/>
@@ -18771,7 +19444,6 @@
       <w:bookmarkEnd w:id="296"/>
       <w:bookmarkEnd w:id="297"/>
       <w:bookmarkEnd w:id="298"/>
-      <w:bookmarkEnd w:id="299"/>
     </w:p>
     <w:p>
       <w:pPr>
@@ -18792,25 +19464,27 @@
           <w:szCs w:val="26"/>
         </w:rPr>
       </w:pPr>
-      <w:bookmarkStart w:id="300" w:name="_Toc6988704"/>
-      <w:bookmarkStart w:id="301" w:name="_Toc6988779"/>
-      <w:bookmarkStart w:id="302" w:name="_Toc6988854"/>
-      <w:bookmarkStart w:id="303" w:name="_Toc6988931"/>
-      <w:bookmarkStart w:id="304" w:name="_Toc6989011"/>
-      <w:bookmarkStart w:id="305" w:name="_Toc7102488"/>
-      <w:bookmarkStart w:id="306" w:name="_Toc7102572"/>
-      <w:bookmarkStart w:id="307" w:name="_Toc7102656"/>
-      <w:bookmarkStart w:id="308" w:name="_Toc7509568"/>
-      <w:bookmarkStart w:id="309" w:name="_Toc7509648"/>
-      <w:bookmarkStart w:id="310" w:name="_Toc7679360"/>
-      <w:bookmarkStart w:id="311" w:name="_Toc8158069"/>
-      <w:bookmarkStart w:id="312" w:name="_Toc8158606"/>
-      <w:bookmarkStart w:id="313" w:name="_Toc8292143"/>
-      <w:bookmarkStart w:id="314" w:name="_Toc9110930"/>
-      <w:bookmarkStart w:id="315" w:name="_Toc9111623"/>
-      <w:bookmarkStart w:id="316" w:name="_Toc10991511"/>
-      <w:bookmarkStart w:id="317" w:name="_Toc11936150"/>
-      <w:bookmarkStart w:id="318" w:name="_Toc11936216"/>
+      <w:bookmarkStart w:id="299" w:name="_Toc6988703"/>
+      <w:bookmarkStart w:id="300" w:name="_Toc6988778"/>
+      <w:bookmarkStart w:id="301" w:name="_Toc6988853"/>
+      <w:bookmarkStart w:id="302" w:name="_Toc6988930"/>
+      <w:bookmarkStart w:id="303" w:name="_Toc6989010"/>
+      <w:bookmarkStart w:id="304" w:name="_Toc7102487"/>
+      <w:bookmarkStart w:id="305" w:name="_Toc7102571"/>
+      <w:bookmarkStart w:id="306" w:name="_Toc7102655"/>
+      <w:bookmarkStart w:id="307" w:name="_Toc7509567"/>
+      <w:bookmarkStart w:id="308" w:name="_Toc7509647"/>
+      <w:bookmarkStart w:id="309" w:name="_Toc7679359"/>
+      <w:bookmarkStart w:id="310" w:name="_Toc8158068"/>
+      <w:bookmarkStart w:id="311" w:name="_Toc8158605"/>
+      <w:bookmarkStart w:id="312" w:name="_Toc8292142"/>
+      <w:bookmarkStart w:id="313" w:name="_Toc9110929"/>
+      <w:bookmarkStart w:id="314" w:name="_Toc9111622"/>
+      <w:bookmarkStart w:id="315" w:name="_Toc10991510"/>
+      <w:bookmarkStart w:id="316" w:name="_Toc11936149"/>
+      <w:bookmarkStart w:id="317" w:name="_Toc11936215"/>
+      <w:bookmarkStart w:id="318" w:name="_Toc17265241"/>
+      <w:bookmarkEnd w:id="299"/>
       <w:bookmarkEnd w:id="300"/>
       <w:bookmarkEnd w:id="301"/>
       <w:bookmarkEnd w:id="302"/>
@@ -18833,13 +19507,73 @@
     </w:p>
     <w:p>
       <w:pPr>
+        <w:pStyle w:val="ListParagraph"/>
+        <w:keepNext/>
+        <w:keepLines/>
+        <w:numPr>
+          <w:ilvl w:val="0"/>
+          <w:numId w:val="14"/>
+        </w:numPr>
+        <w:spacing w:before="40" w:after="0" w:line="360" w:lineRule="auto"/>
+        <w:contextualSpacing w:val="0"/>
+        <w:outlineLvl w:val="1"/>
+        <w:rPr>
+          <w:rFonts w:eastAsiaTheme="majorEastAsia" w:cs="Times New Roman"/>
+          <w:b/>
+          <w:vanish/>
+          <w:szCs w:val="26"/>
+        </w:rPr>
+      </w:pPr>
+      <w:bookmarkStart w:id="319" w:name="_Toc6988704"/>
+      <w:bookmarkStart w:id="320" w:name="_Toc6988779"/>
+      <w:bookmarkStart w:id="321" w:name="_Toc6988854"/>
+      <w:bookmarkStart w:id="322" w:name="_Toc6988931"/>
+      <w:bookmarkStart w:id="323" w:name="_Toc6989011"/>
+      <w:bookmarkStart w:id="324" w:name="_Toc7102488"/>
+      <w:bookmarkStart w:id="325" w:name="_Toc7102572"/>
+      <w:bookmarkStart w:id="326" w:name="_Toc7102656"/>
+      <w:bookmarkStart w:id="327" w:name="_Toc7509568"/>
+      <w:bookmarkStart w:id="328" w:name="_Toc7509648"/>
+      <w:bookmarkStart w:id="329" w:name="_Toc7679360"/>
+      <w:bookmarkStart w:id="330" w:name="_Toc8158069"/>
+      <w:bookmarkStart w:id="331" w:name="_Toc8158606"/>
+      <w:bookmarkStart w:id="332" w:name="_Toc8292143"/>
+      <w:bookmarkStart w:id="333" w:name="_Toc9110930"/>
+      <w:bookmarkStart w:id="334" w:name="_Toc9111623"/>
+      <w:bookmarkStart w:id="335" w:name="_Toc10991511"/>
+      <w:bookmarkStart w:id="336" w:name="_Toc11936150"/>
+      <w:bookmarkStart w:id="337" w:name="_Toc11936216"/>
+      <w:bookmarkStart w:id="338" w:name="_Toc17265242"/>
+      <w:bookmarkEnd w:id="319"/>
+      <w:bookmarkEnd w:id="320"/>
+      <w:bookmarkEnd w:id="321"/>
+      <w:bookmarkEnd w:id="322"/>
+      <w:bookmarkEnd w:id="323"/>
+      <w:bookmarkEnd w:id="324"/>
+      <w:bookmarkEnd w:id="325"/>
+      <w:bookmarkEnd w:id="326"/>
+      <w:bookmarkEnd w:id="327"/>
+      <w:bookmarkEnd w:id="328"/>
+      <w:bookmarkEnd w:id="329"/>
+      <w:bookmarkEnd w:id="330"/>
+      <w:bookmarkEnd w:id="331"/>
+      <w:bookmarkEnd w:id="332"/>
+      <w:bookmarkEnd w:id="333"/>
+      <w:bookmarkEnd w:id="334"/>
+      <w:bookmarkEnd w:id="335"/>
+      <w:bookmarkEnd w:id="336"/>
+      <w:bookmarkEnd w:id="337"/>
+      <w:bookmarkEnd w:id="338"/>
+    </w:p>
+    <w:p>
+      <w:pPr>
         <w:pStyle w:val="Heading2"/>
         <w:ind w:left="426"/>
         <w:rPr>
           <w:rFonts w:cs="Times New Roman"/>
         </w:rPr>
       </w:pPr>
-      <w:bookmarkStart w:id="319" w:name="_Toc11936217"/>
+      <w:bookmarkStart w:id="339" w:name="_Toc17265243"/>
       <w:r>
         <w:rPr>
           <w:rFonts w:cs="Times New Roman"/>
@@ -18885,12 +19619,12 @@
         </w:rPr>
         <w:t>key</w:t>
       </w:r>
-      <w:bookmarkEnd w:id="319"/>
-      <w:proofErr w:type="spellEnd"/>
-    </w:p>
-    <w:p>
-      <w:pPr>
-        <w:spacing w:line="360" w:lineRule="auto"/>
+      <w:bookmarkEnd w:id="339"/>
+      <w:proofErr w:type="spellEnd"/>
+    </w:p>
+    <w:p>
+      <w:pPr>
+        <w:spacing w:after="0" w:line="360" w:lineRule="auto"/>
         <w:ind w:firstLine="720"/>
         <w:jc w:val="both"/>
         <w:rPr>
@@ -19079,7 +19813,19 @@
         <w:rPr>
           <w:rFonts w:cs="Times New Roman"/>
         </w:rPr>
-        <w:t xml:space="preserve"> kode, jika tidak maka akan di arahkan ke tampilan </w:t>
+        <w:t xml:space="preserve"> kode</w:t>
+      </w:r>
+      <w:r>
+        <w:rPr>
+          <w:rFonts w:cs="Times New Roman"/>
+        </w:rPr>
+        <w:t xml:space="preserve"> OTP</w:t>
+      </w:r>
+      <w:r>
+        <w:rPr>
+          <w:rFonts w:cs="Times New Roman"/>
+        </w:rPr>
+        <w:t xml:space="preserve">, jika tidak maka akan di arahkan ke tampilan </w:t>
       </w:r>
       <w:proofErr w:type="spellStart"/>
       <w:r>
@@ -19093,12 +19839,24 @@
         <w:rPr>
           <w:rFonts w:cs="Times New Roman"/>
         </w:rPr>
-        <w:t xml:space="preserve"> kode.</w:t>
-      </w:r>
-    </w:p>
-    <w:p>
-      <w:pPr>
-        <w:spacing w:line="360" w:lineRule="auto"/>
+        <w:t xml:space="preserve"> kode</w:t>
+      </w:r>
+      <w:r>
+        <w:rPr>
+          <w:rFonts w:cs="Times New Roman"/>
+        </w:rPr>
+        <w:t xml:space="preserve"> OTP</w:t>
+      </w:r>
+      <w:r>
+        <w:rPr>
+          <w:rFonts w:cs="Times New Roman"/>
+        </w:rPr>
+        <w:t>.</w:t>
+      </w:r>
+    </w:p>
+    <w:p>
+      <w:pPr>
+        <w:spacing w:after="0" w:line="360" w:lineRule="auto"/>
         <w:ind w:firstLine="720"/>
         <w:jc w:val="both"/>
         <w:rPr>
@@ -19208,7 +19966,103 @@
         <w:rPr>
           <w:rFonts w:cs="Times New Roman"/>
         </w:rPr>
-        <w:t xml:space="preserve"> kode RSA. Setelah </w:t>
+        <w:t xml:space="preserve"> kode </w:t>
+      </w:r>
+      <w:proofErr w:type="spellStart"/>
+      <w:r>
+        <w:rPr>
+          <w:rFonts w:cs="Times New Roman"/>
+        </w:rPr>
+        <w:t>RSA.</w:t>
+      </w:r>
+      <w:r>
+        <w:rPr>
+          <w:rFonts w:cs="Times New Roman"/>
+        </w:rPr>
+        <w:t>Key</w:t>
+      </w:r>
+      <w:proofErr w:type="spellEnd"/>
+      <w:r>
+        <w:rPr>
+          <w:rFonts w:cs="Times New Roman"/>
+        </w:rPr>
+        <w:t xml:space="preserve"> yang dibuat berupa </w:t>
+      </w:r>
+      <w:proofErr w:type="spellStart"/>
+      <w:r>
+        <w:rPr>
+          <w:rFonts w:cs="Times New Roman"/>
+        </w:rPr>
+        <w:t>qrcode</w:t>
+      </w:r>
+      <w:proofErr w:type="spellEnd"/>
+      <w:r>
+        <w:rPr>
+          <w:rFonts w:cs="Times New Roman"/>
+        </w:rPr>
+        <w:t xml:space="preserve"> yang harus </w:t>
+      </w:r>
+      <w:proofErr w:type="spellStart"/>
+      <w:r>
+        <w:rPr>
+          <w:rFonts w:cs="Times New Roman"/>
+        </w:rPr>
+        <w:t>discan</w:t>
+      </w:r>
+      <w:proofErr w:type="spellEnd"/>
+      <w:r>
+        <w:rPr>
+          <w:rFonts w:cs="Times New Roman"/>
+        </w:rPr>
+        <w:t xml:space="preserve"> atau di pindai dengan aplikasi tertentu. Setelah di pindai maka </w:t>
+      </w:r>
+      <w:proofErr w:type="spellStart"/>
+      <w:r>
+        <w:rPr>
+          <w:rFonts w:cs="Times New Roman"/>
+        </w:rPr>
+        <w:t>alikasi</w:t>
+      </w:r>
+      <w:proofErr w:type="spellEnd"/>
+      <w:r>
+        <w:rPr>
+          <w:rFonts w:cs="Times New Roman"/>
+        </w:rPr>
+        <w:t xml:space="preserve"> tersebut akan menghitung dan menampilkan kode OTP sesuai dengan </w:t>
+      </w:r>
+      <w:proofErr w:type="spellStart"/>
+      <w:r>
+        <w:rPr>
+          <w:rFonts w:cs="Times New Roman"/>
+        </w:rPr>
+        <w:t>secret</w:t>
+      </w:r>
+      <w:proofErr w:type="spellEnd"/>
+      <w:r>
+        <w:rPr>
+          <w:rFonts w:cs="Times New Roman"/>
+        </w:rPr>
+        <w:t xml:space="preserve"> </w:t>
+      </w:r>
+      <w:proofErr w:type="spellStart"/>
+      <w:r>
+        <w:rPr>
+          <w:rFonts w:cs="Times New Roman"/>
+        </w:rPr>
+        <w:t>key</w:t>
+      </w:r>
+      <w:proofErr w:type="spellEnd"/>
+      <w:r>
+        <w:rPr>
+          <w:rFonts w:cs="Times New Roman"/>
+        </w:rPr>
+        <w:t xml:space="preserve"> tersebut.</w:t>
+      </w:r>
+      <w:r>
+        <w:rPr>
+          <w:rFonts w:cs="Times New Roman"/>
+        </w:rPr>
+        <w:t xml:space="preserve"> Setelah </w:t>
       </w:r>
       <w:proofErr w:type="spellStart"/>
       <w:r>
@@ -19333,7 +20187,7 @@
           <v:shape id="_x0000_i1028" type="#_x0000_t75" style="width:204pt;height:328.5pt" o:ole="">
             <v:imagedata r:id="rId26" o:title=""/>
           </v:shape>
-          <o:OLEObject Type="Embed" ProgID="Visio.Drawing.15" ShapeID="_x0000_i1028" DrawAspect="Content" ObjectID="_1622556719" r:id="rId27"/>
+          <o:OLEObject Type="Embed" ProgID="Visio.Drawing.15" ShapeID="_x0000_i1028" DrawAspect="Content" ObjectID="_1627928612" r:id="rId27"/>
         </w:object>
       </w:r>
     </w:p>
@@ -19346,7 +20200,7 @@
           <w:b/>
         </w:rPr>
       </w:pPr>
-      <w:bookmarkStart w:id="320" w:name="_Toc9111644"/>
+      <w:bookmarkStart w:id="340" w:name="_Toc17265265"/>
       <w:r>
         <w:rPr>
           <w:rFonts w:cs="Times New Roman"/>
@@ -19498,7 +20352,7 @@
         </w:rPr>
         <w:t>key</w:t>
       </w:r>
-      <w:bookmarkEnd w:id="320"/>
+      <w:bookmarkEnd w:id="340"/>
       <w:proofErr w:type="spellEnd"/>
     </w:p>
     <w:p>
@@ -19509,7 +20363,7 @@
           <w:rFonts w:cs="Times New Roman"/>
         </w:rPr>
       </w:pPr>
-      <w:bookmarkStart w:id="321" w:name="_Toc11936218"/>
+      <w:bookmarkStart w:id="341" w:name="_Toc17265244"/>
       <w:r>
         <w:rPr>
           <w:rFonts w:cs="Times New Roman"/>
@@ -19531,7 +20385,7 @@
         </w:rPr>
         <w:t xml:space="preserve"> TOTP</w:t>
       </w:r>
-      <w:bookmarkEnd w:id="321"/>
+      <w:bookmarkEnd w:id="341"/>
       <w:r>
         <w:rPr>
           <w:rFonts w:cs="Times New Roman"/>
@@ -19555,7 +20409,7 @@
           <v:shape id="_x0000_i1029" type="#_x0000_t75" style="width:396.75pt;height:377.25pt" o:ole="">
             <v:imagedata r:id="rId28" o:title=""/>
           </v:shape>
-          <o:OLEObject Type="Embed" ProgID="Visio.Drawing.15" ShapeID="_x0000_i1029" DrawAspect="Content" ObjectID="_1622556720" r:id="rId29"/>
+          <o:OLEObject Type="Embed" ProgID="Visio.Drawing.15" ShapeID="_x0000_i1029" DrawAspect="Content" ObjectID="_1627928613" r:id="rId29"/>
         </w:object>
       </w:r>
     </w:p>
@@ -19566,7 +20420,7 @@
           <w:rFonts w:cs="Times New Roman"/>
         </w:rPr>
       </w:pPr>
-      <w:bookmarkStart w:id="322" w:name="_Toc9111645"/>
+      <w:bookmarkStart w:id="342" w:name="_Toc17265266"/>
       <w:r>
         <w:rPr>
           <w:rFonts w:cs="Times New Roman"/>
@@ -19683,7 +20537,7 @@
         </w:rPr>
         <w:t xml:space="preserve"> TOTP</w:t>
       </w:r>
-      <w:bookmarkEnd w:id="322"/>
+      <w:bookmarkEnd w:id="342"/>
     </w:p>
     <w:p>
       <w:pPr>
@@ -19708,7 +20562,7 @@
           <w:szCs w:val="24"/>
         </w:rPr>
       </w:pPr>
-      <w:bookmarkStart w:id="323" w:name="_Toc11936219"/>
+      <w:bookmarkStart w:id="343" w:name="_Toc17265245"/>
       <w:r>
         <w:rPr>
           <w:rFonts w:cs="Times New Roman"/>
@@ -19716,7 +20570,7 @@
         </w:rPr>
         <w:t>Hasil pengujian uji keamanan</w:t>
       </w:r>
-      <w:bookmarkEnd w:id="323"/>
+      <w:bookmarkEnd w:id="343"/>
     </w:p>
     <w:p>
       <w:pPr>
@@ -19733,7 +20587,49 @@
           <w:rFonts w:cs="Times New Roman"/>
           <w:szCs w:val="24"/>
         </w:rPr>
-        <w:t>Pengujian keamanan ini berfungsi untuk mengetahui seberapa aman jika web sistem SI-</w:t>
+        <w:t xml:space="preserve">Pengujian keamanan ini berfungsi untuk mengetahui </w:t>
+      </w:r>
+      <w:r>
+        <w:rPr>
+          <w:rFonts w:cs="Times New Roman"/>
+          <w:szCs w:val="24"/>
+        </w:rPr>
+        <w:t>tingkat</w:t>
+      </w:r>
+      <w:r>
+        <w:rPr>
+          <w:rFonts w:cs="Times New Roman"/>
+          <w:szCs w:val="24"/>
+        </w:rPr>
+        <w:t xml:space="preserve"> </w:t>
+      </w:r>
+      <w:r>
+        <w:rPr>
+          <w:rFonts w:cs="Times New Roman"/>
+          <w:szCs w:val="24"/>
+        </w:rPr>
+        <w:t>ke</w:t>
+      </w:r>
+      <w:r>
+        <w:rPr>
+          <w:rFonts w:cs="Times New Roman"/>
+          <w:szCs w:val="24"/>
+        </w:rPr>
+        <w:t>aman</w:t>
+      </w:r>
+      <w:r>
+        <w:rPr>
+          <w:rFonts w:cs="Times New Roman"/>
+          <w:szCs w:val="24"/>
+        </w:rPr>
+        <w:t>an</w:t>
+      </w:r>
+      <w:r>
+        <w:rPr>
+          <w:rFonts w:cs="Times New Roman"/>
+          <w:szCs w:val="24"/>
+        </w:rPr>
+        <w:t xml:space="preserve"> jika web sistem SI-</w:t>
       </w:r>
       <w:proofErr w:type="spellStart"/>
       <w:r>
@@ -19862,7 +20758,7 @@
           <w:rFonts w:cs="Times New Roman"/>
         </w:rPr>
       </w:pPr>
-      <w:bookmarkStart w:id="324" w:name="_Toc11936220"/>
+      <w:bookmarkStart w:id="344" w:name="_Toc17265246"/>
       <w:r>
         <w:rPr>
           <w:rFonts w:cs="Times New Roman"/>
@@ -19876,7 +20772,6 @@
         </w:rPr>
         <w:t xml:space="preserve"> </w:t>
       </w:r>
-      <w:bookmarkEnd w:id="324"/>
       <w:proofErr w:type="spellStart"/>
       <w:r>
         <w:rPr>
@@ -19901,6 +20796,7 @@
         </w:rPr>
         <w:t>force</w:t>
       </w:r>
+      <w:bookmarkEnd w:id="344"/>
       <w:proofErr w:type="spellEnd"/>
       <w:r>
         <w:rPr>
@@ -19983,7 +20879,23 @@
           <w:rFonts w:eastAsiaTheme="majorEastAsia" w:cs="Times New Roman"/>
           <w:szCs w:val="24"/>
         </w:rPr>
-        <w:t>real</w:t>
+        <w:t xml:space="preserve">cacah atau bilangan </w:t>
+      </w:r>
+      <w:proofErr w:type="spellStart"/>
+      <w:r>
+        <w:rPr>
+          <w:rFonts w:eastAsiaTheme="majorEastAsia" w:cs="Times New Roman"/>
+          <w:szCs w:val="24"/>
+        </w:rPr>
+        <w:t>postif</w:t>
+      </w:r>
+      <w:proofErr w:type="spellEnd"/>
+      <w:r>
+        <w:rPr>
+          <w:rFonts w:eastAsiaTheme="majorEastAsia" w:cs="Times New Roman"/>
+          <w:szCs w:val="24"/>
+        </w:rPr>
+        <w:t xml:space="preserve"> dan nol</w:t>
       </w:r>
       <w:r>
         <w:rPr>
@@ -21693,6 +22605,7 @@
           <w:szCs w:val="24"/>
         </w:rPr>
       </w:pPr>
+      <w:bookmarkStart w:id="345" w:name="_Toc17265267"/>
       <w:r>
         <w:rPr>
           <w:rFonts w:cs="Times New Roman"/>
@@ -21799,6 +22712,7 @@
         </w:rPr>
         <w:t>. penentuan target sistem</w:t>
       </w:r>
+      <w:bookmarkEnd w:id="345"/>
     </w:p>
     <w:p>
       <w:pPr>
@@ -21938,6 +22852,7 @@
           <w:szCs w:val="24"/>
         </w:rPr>
       </w:pPr>
+      <w:bookmarkStart w:id="346" w:name="_Toc17265268"/>
       <w:r>
         <w:rPr>
           <w:rFonts w:cs="Times New Roman"/>
@@ -22053,6 +22968,7 @@
         </w:rPr>
         <w:t>header</w:t>
       </w:r>
+      <w:bookmarkEnd w:id="346"/>
       <w:proofErr w:type="spellEnd"/>
     </w:p>
     <w:p>
@@ -22129,17 +23045,15 @@
           <w:rFonts w:cs="Times New Roman"/>
           <w:szCs w:val="24"/>
         </w:rPr>
-        <w:t xml:space="preserve">yang akan diisi ke </w:t>
-      </w:r>
-      <w:proofErr w:type="spellStart"/>
-      <w:r>
-        <w:rPr>
-          <w:rFonts w:cs="Times New Roman"/>
-          <w:szCs w:val="24"/>
-        </w:rPr>
-        <w:t>dalah</w:t>
-      </w:r>
-      <w:proofErr w:type="spellEnd"/>
+        <w:t>yang akan diisi ke dala</w:t>
+      </w:r>
+      <w:r>
+        <w:rPr>
+          <w:rFonts w:cs="Times New Roman"/>
+          <w:szCs w:val="24"/>
+        </w:rPr>
+        <w:t>m</w:t>
+      </w:r>
       <w:r>
         <w:rPr>
           <w:rFonts w:cs="Times New Roman"/>
@@ -22168,7 +23082,7 @@
           <w:rFonts w:cs="Times New Roman"/>
           <w:szCs w:val="24"/>
         </w:rPr>
-        <w:t>real</w:t>
+        <w:t>cacah</w:t>
       </w:r>
     </w:p>
     <w:p>
@@ -22236,6 +23150,7 @@
           <w:szCs w:val="24"/>
         </w:rPr>
       </w:pPr>
+      <w:bookmarkStart w:id="347" w:name="_Toc17265269"/>
       <w:r>
         <w:rPr>
           <w:rFonts w:cs="Times New Roman"/>
@@ -22387,6 +23302,7 @@
         </w:rPr>
         <w:t>force</w:t>
       </w:r>
+      <w:bookmarkEnd w:id="347"/>
       <w:proofErr w:type="spellEnd"/>
       <w:r>
         <w:rPr>
@@ -22551,6 +23467,7 @@
           <w:szCs w:val="24"/>
         </w:rPr>
       </w:pPr>
+      <w:bookmarkStart w:id="348" w:name="_Toc17265270"/>
       <w:r>
         <w:rPr>
           <w:rFonts w:cs="Times New Roman"/>
@@ -22684,6 +23601,7 @@
         </w:rPr>
         <w:t>force</w:t>
       </w:r>
+      <w:bookmarkEnd w:id="348"/>
       <w:proofErr w:type="spellEnd"/>
       <w:r>
         <w:rPr>
@@ -22907,6 +23825,7 @@
           <w:szCs w:val="24"/>
         </w:rPr>
       </w:pPr>
+      <w:bookmarkStart w:id="349" w:name="_Toc17265271"/>
       <w:r>
         <w:rPr>
           <w:rFonts w:cs="Times New Roman"/>
@@ -23031,6 +23950,7 @@
         </w:rPr>
         <w:t xml:space="preserve"> OTP benar</w:t>
       </w:r>
+      <w:bookmarkEnd w:id="349"/>
     </w:p>
     <w:p>
       <w:pPr>
@@ -23047,17 +23967,15 @@
           <w:rFonts w:cs="Times New Roman"/>
           <w:szCs w:val="24"/>
         </w:rPr>
-        <w:t xml:space="preserve">Pengujian dilakukan hanya </w:t>
-      </w:r>
-      <w:proofErr w:type="spellStart"/>
-      <w:r>
-        <w:rPr>
-          <w:rFonts w:cs="Times New Roman"/>
-          <w:szCs w:val="24"/>
-        </w:rPr>
-        <w:t>dalah</w:t>
-      </w:r>
-      <w:proofErr w:type="spellEnd"/>
+        <w:t>Pengujian dilakukan hanya dala</w:t>
+      </w:r>
+      <w:r>
+        <w:rPr>
+          <w:rFonts w:cs="Times New Roman"/>
+          <w:szCs w:val="24"/>
+        </w:rPr>
+        <w:t>m</w:t>
+      </w:r>
       <w:r>
         <w:rPr>
           <w:rFonts w:cs="Times New Roman"/>
@@ -23102,17 +24020,15 @@
           <w:rFonts w:cs="Times New Roman"/>
           <w:szCs w:val="24"/>
         </w:rPr>
-        <w:t xml:space="preserve"> di internet maka akan lebih lambat lagi </w:t>
-      </w:r>
-      <w:proofErr w:type="spellStart"/>
-      <w:r>
-        <w:rPr>
-          <w:rFonts w:cs="Times New Roman"/>
-          <w:szCs w:val="24"/>
-        </w:rPr>
-        <w:t>dalah</w:t>
-      </w:r>
-      <w:proofErr w:type="spellEnd"/>
+        <w:t xml:space="preserve"> di internet maka akan lebih lambat lagi dala</w:t>
+      </w:r>
+      <w:r>
+        <w:rPr>
+          <w:rFonts w:cs="Times New Roman"/>
+          <w:szCs w:val="24"/>
+        </w:rPr>
+        <w:t>m</w:t>
+      </w:r>
       <w:r>
         <w:rPr>
           <w:rFonts w:cs="Times New Roman"/>
@@ -23134,7 +24050,21 @@
           <w:rFonts w:cs="Times New Roman"/>
           <w:szCs w:val="24"/>
         </w:rPr>
-        <w:t xml:space="preserve"> tersebut.</w:t>
+        <w:t xml:space="preserve"> tersebut</w:t>
+      </w:r>
+      <w:r>
+        <w:rPr>
+          <w:rFonts w:cs="Times New Roman"/>
+          <w:szCs w:val="24"/>
+        </w:rPr>
+        <w:t xml:space="preserve"> dikarenakan spesifikasi server tidak sama</w:t>
+      </w:r>
+      <w:r>
+        <w:rPr>
+          <w:rFonts w:cs="Times New Roman"/>
+          <w:szCs w:val="24"/>
+        </w:rPr>
+        <w:t>.</w:t>
       </w:r>
       <w:r>
         <w:rPr>
@@ -23212,7 +24142,21 @@
           <w:rFonts w:cs="Times New Roman"/>
           <w:szCs w:val="24"/>
         </w:rPr>
-        <w:t xml:space="preserve"> yang dikirim juga dapat dipengaruhi oleh spesifikasi dari komputer penyerang.</w:t>
+        <w:t xml:space="preserve"> yang dikirim juga dapat dipengaruhi oleh spesifikasi dari komputer penyerang</w:t>
+      </w:r>
+      <w:r>
+        <w:rPr>
+          <w:rFonts w:cs="Times New Roman"/>
+          <w:szCs w:val="24"/>
+        </w:rPr>
+        <w:t>an dan server target</w:t>
+      </w:r>
+      <w:r>
+        <w:rPr>
+          <w:rFonts w:cs="Times New Roman"/>
+          <w:szCs w:val="24"/>
+        </w:rPr>
+        <w:t>.</w:t>
       </w:r>
     </w:p>
     <w:p>
@@ -23222,14 +24166,14 @@
           <w:rFonts w:cs="Times New Roman"/>
         </w:rPr>
       </w:pPr>
-      <w:bookmarkStart w:id="325" w:name="_Toc11936221"/>
+      <w:bookmarkStart w:id="350" w:name="_Toc17265247"/>
       <w:r>
         <w:rPr>
           <w:rFonts w:cs="Times New Roman"/>
         </w:rPr>
         <w:t>Pengujian MITM</w:t>
       </w:r>
-      <w:bookmarkEnd w:id="325"/>
+      <w:bookmarkEnd w:id="350"/>
       <w:r>
         <w:rPr>
           <w:rFonts w:cs="Times New Roman"/>
@@ -23382,7 +24326,7 @@
           <w:rFonts w:cs="Times New Roman"/>
         </w:rPr>
       </w:pPr>
-      <w:bookmarkStart w:id="326" w:name="_Toc9111646"/>
+      <w:bookmarkStart w:id="351" w:name="_Toc17265272"/>
       <w:r>
         <w:rPr>
           <w:rFonts w:cs="Times New Roman"/>
@@ -23499,7 +24443,7 @@
         </w:rPr>
         <w:t xml:space="preserve"> target</w:t>
       </w:r>
-      <w:bookmarkEnd w:id="326"/>
+      <w:bookmarkEnd w:id="351"/>
     </w:p>
     <w:p>
       <w:pPr>
@@ -23638,7 +24582,7 @@
           <w:rFonts w:cs="Times New Roman"/>
         </w:rPr>
       </w:pPr>
-      <w:bookmarkStart w:id="327" w:name="_Toc9111647"/>
+      <w:bookmarkStart w:id="352" w:name="_Toc17265273"/>
       <w:r>
         <w:rPr>
           <w:rFonts w:cs="Times New Roman"/>
@@ -23762,7 +24706,7 @@
         </w:rPr>
         <w:t>ip</w:t>
       </w:r>
-      <w:bookmarkEnd w:id="327"/>
+      <w:bookmarkEnd w:id="352"/>
       <w:proofErr w:type="spellEnd"/>
     </w:p>
     <w:p>
@@ -23916,7 +24860,7 @@
           <w:rFonts w:cs="Times New Roman"/>
         </w:rPr>
       </w:pPr>
-      <w:bookmarkStart w:id="328" w:name="_Toc9111648"/>
+      <w:bookmarkStart w:id="353" w:name="_Toc17265274"/>
       <w:r>
         <w:rPr>
           <w:rFonts w:cs="Times New Roman"/>
@@ -24012,7 +24956,7 @@
         </w:rPr>
         <w:t>router</w:t>
       </w:r>
-      <w:bookmarkEnd w:id="328"/>
+      <w:bookmarkEnd w:id="353"/>
       <w:proofErr w:type="spellEnd"/>
     </w:p>
     <w:p>
@@ -24235,7 +25179,7 @@
           <w:szCs w:val="24"/>
         </w:rPr>
       </w:pPr>
-      <w:bookmarkStart w:id="329" w:name="_Toc9111649"/>
+      <w:bookmarkStart w:id="354" w:name="_Toc17265275"/>
       <w:r>
         <w:rPr>
           <w:rFonts w:cs="Times New Roman"/>
@@ -24345,7 +25289,7 @@
         </w:rPr>
         <w:t>ssl</w:t>
       </w:r>
-      <w:bookmarkEnd w:id="329"/>
+      <w:bookmarkEnd w:id="354"/>
       <w:proofErr w:type="spellEnd"/>
     </w:p>
     <w:p>
@@ -24440,7 +25384,7 @@
           <w:szCs w:val="24"/>
         </w:rPr>
       </w:pPr>
-      <w:bookmarkStart w:id="330" w:name="_Toc9111650"/>
+      <w:bookmarkStart w:id="355" w:name="_Toc17265276"/>
       <w:r>
         <w:rPr>
           <w:rFonts w:cs="Times New Roman"/>
@@ -24550,7 +25494,7 @@
         </w:rPr>
         <w:t xml:space="preserve"> data</w:t>
       </w:r>
-      <w:bookmarkEnd w:id="330"/>
+      <w:bookmarkEnd w:id="355"/>
     </w:p>
     <w:p>
       <w:pPr>
@@ -24655,12 +25599,12 @@
         <w:pStyle w:val="Heading1"/>
         <w:spacing w:line="360" w:lineRule="auto"/>
       </w:pPr>
-      <w:bookmarkStart w:id="331" w:name="_Toc11936222"/>
+      <w:bookmarkStart w:id="356" w:name="_Toc17265248"/>
       <w:r>
         <w:lastRenderedPageBreak/>
         <w:t>PENUTUP</w:t>
       </w:r>
-      <w:bookmarkEnd w:id="331"/>
+      <w:bookmarkEnd w:id="356"/>
     </w:p>
     <w:p>
       <w:pPr>
@@ -24681,89 +25625,26 @@
           <w:szCs w:val="26"/>
         </w:rPr>
       </w:pPr>
-      <w:bookmarkStart w:id="332" w:name="_Toc6988712"/>
-      <w:bookmarkStart w:id="333" w:name="_Toc6988787"/>
-      <w:bookmarkStart w:id="334" w:name="_Toc6988862"/>
-      <w:bookmarkStart w:id="335" w:name="_Toc6988939"/>
-      <w:bookmarkStart w:id="336" w:name="_Toc6989019"/>
-      <w:bookmarkStart w:id="337" w:name="_Toc7102496"/>
-      <w:bookmarkStart w:id="338" w:name="_Toc7102580"/>
-      <w:bookmarkStart w:id="339" w:name="_Toc7102664"/>
-      <w:bookmarkStart w:id="340" w:name="_Toc7509576"/>
-      <w:bookmarkStart w:id="341" w:name="_Toc7509656"/>
-      <w:bookmarkStart w:id="342" w:name="_Toc7679368"/>
-      <w:bookmarkStart w:id="343" w:name="_Toc8158077"/>
-      <w:bookmarkStart w:id="344" w:name="_Toc8158614"/>
-      <w:bookmarkStart w:id="345" w:name="_Toc8292151"/>
-      <w:bookmarkStart w:id="346" w:name="_Toc9110937"/>
-      <w:bookmarkStart w:id="347" w:name="_Toc9111630"/>
-      <w:bookmarkStart w:id="348" w:name="_Toc10991518"/>
-      <w:bookmarkStart w:id="349" w:name="_Toc11936157"/>
-      <w:bookmarkStart w:id="350" w:name="_Toc11936223"/>
-      <w:bookmarkEnd w:id="332"/>
-      <w:bookmarkEnd w:id="333"/>
-      <w:bookmarkEnd w:id="334"/>
-      <w:bookmarkEnd w:id="335"/>
-      <w:bookmarkEnd w:id="336"/>
-      <w:bookmarkEnd w:id="337"/>
-      <w:bookmarkEnd w:id="338"/>
-      <w:bookmarkEnd w:id="339"/>
-      <w:bookmarkEnd w:id="340"/>
-      <w:bookmarkEnd w:id="341"/>
-      <w:bookmarkEnd w:id="342"/>
-      <w:bookmarkEnd w:id="343"/>
-      <w:bookmarkEnd w:id="344"/>
-      <w:bookmarkEnd w:id="345"/>
-      <w:bookmarkEnd w:id="346"/>
-      <w:bookmarkEnd w:id="347"/>
-      <w:bookmarkEnd w:id="348"/>
-      <w:bookmarkEnd w:id="349"/>
-      <w:bookmarkEnd w:id="350"/>
-    </w:p>
-    <w:p>
-      <w:pPr>
-        <w:pStyle w:val="ListParagraph"/>
-        <w:keepNext/>
-        <w:keepLines/>
-        <w:numPr>
-          <w:ilvl w:val="0"/>
-          <w:numId w:val="15"/>
-        </w:numPr>
-        <w:spacing w:before="40" w:after="0" w:line="360" w:lineRule="auto"/>
-        <w:contextualSpacing w:val="0"/>
-        <w:outlineLvl w:val="1"/>
-        <w:rPr>
-          <w:rFonts w:eastAsiaTheme="majorEastAsia" w:cs="Times New Roman"/>
-          <w:b/>
-          <w:vanish/>
-          <w:szCs w:val="26"/>
-        </w:rPr>
-      </w:pPr>
-      <w:bookmarkStart w:id="351" w:name="_Toc6988713"/>
-      <w:bookmarkStart w:id="352" w:name="_Toc6988788"/>
-      <w:bookmarkStart w:id="353" w:name="_Toc6988863"/>
-      <w:bookmarkStart w:id="354" w:name="_Toc6988940"/>
-      <w:bookmarkStart w:id="355" w:name="_Toc6989020"/>
-      <w:bookmarkStart w:id="356" w:name="_Toc7102497"/>
-      <w:bookmarkStart w:id="357" w:name="_Toc7102581"/>
-      <w:bookmarkStart w:id="358" w:name="_Toc7102665"/>
-      <w:bookmarkStart w:id="359" w:name="_Toc7509577"/>
-      <w:bookmarkStart w:id="360" w:name="_Toc7509657"/>
-      <w:bookmarkStart w:id="361" w:name="_Toc7679369"/>
-      <w:bookmarkStart w:id="362" w:name="_Toc8158078"/>
-      <w:bookmarkStart w:id="363" w:name="_Toc8158615"/>
-      <w:bookmarkStart w:id="364" w:name="_Toc8292152"/>
-      <w:bookmarkStart w:id="365" w:name="_Toc9110938"/>
-      <w:bookmarkStart w:id="366" w:name="_Toc9111631"/>
-      <w:bookmarkStart w:id="367" w:name="_Toc10991519"/>
-      <w:bookmarkStart w:id="368" w:name="_Toc11936158"/>
-      <w:bookmarkStart w:id="369" w:name="_Toc11936224"/>
-      <w:bookmarkEnd w:id="351"/>
-      <w:bookmarkEnd w:id="352"/>
-      <w:bookmarkEnd w:id="353"/>
-      <w:bookmarkEnd w:id="354"/>
-      <w:bookmarkEnd w:id="355"/>
-      <w:bookmarkEnd w:id="356"/>
+      <w:bookmarkStart w:id="357" w:name="_Toc6988712"/>
+      <w:bookmarkStart w:id="358" w:name="_Toc6988787"/>
+      <w:bookmarkStart w:id="359" w:name="_Toc6988862"/>
+      <w:bookmarkStart w:id="360" w:name="_Toc6988939"/>
+      <w:bookmarkStart w:id="361" w:name="_Toc6989019"/>
+      <w:bookmarkStart w:id="362" w:name="_Toc7102496"/>
+      <w:bookmarkStart w:id="363" w:name="_Toc7102580"/>
+      <w:bookmarkStart w:id="364" w:name="_Toc7102664"/>
+      <w:bookmarkStart w:id="365" w:name="_Toc7509576"/>
+      <w:bookmarkStart w:id="366" w:name="_Toc7509656"/>
+      <w:bookmarkStart w:id="367" w:name="_Toc7679368"/>
+      <w:bookmarkStart w:id="368" w:name="_Toc8158077"/>
+      <w:bookmarkStart w:id="369" w:name="_Toc8158614"/>
+      <w:bookmarkStart w:id="370" w:name="_Toc8292151"/>
+      <w:bookmarkStart w:id="371" w:name="_Toc9110937"/>
+      <w:bookmarkStart w:id="372" w:name="_Toc9111630"/>
+      <w:bookmarkStart w:id="373" w:name="_Toc10991518"/>
+      <w:bookmarkStart w:id="374" w:name="_Toc11936157"/>
+      <w:bookmarkStart w:id="375" w:name="_Toc11936223"/>
+      <w:bookmarkStart w:id="376" w:name="_Toc17265249"/>
       <w:bookmarkEnd w:id="357"/>
       <w:bookmarkEnd w:id="358"/>
       <w:bookmarkEnd w:id="359"/>
@@ -24777,6 +25658,13 @@
       <w:bookmarkEnd w:id="367"/>
       <w:bookmarkEnd w:id="368"/>
       <w:bookmarkEnd w:id="369"/>
+      <w:bookmarkEnd w:id="370"/>
+      <w:bookmarkEnd w:id="371"/>
+      <w:bookmarkEnd w:id="372"/>
+      <w:bookmarkEnd w:id="373"/>
+      <w:bookmarkEnd w:id="374"/>
+      <w:bookmarkEnd w:id="375"/>
+      <w:bookmarkEnd w:id="376"/>
     </w:p>
     <w:p>
       <w:pPr>
@@ -24797,32 +25685,26 @@
           <w:szCs w:val="26"/>
         </w:rPr>
       </w:pPr>
-      <w:bookmarkStart w:id="370" w:name="_Toc6988714"/>
-      <w:bookmarkStart w:id="371" w:name="_Toc6988789"/>
-      <w:bookmarkStart w:id="372" w:name="_Toc6988864"/>
-      <w:bookmarkStart w:id="373" w:name="_Toc6988941"/>
-      <w:bookmarkStart w:id="374" w:name="_Toc6989021"/>
-      <w:bookmarkStart w:id="375" w:name="_Toc7102498"/>
-      <w:bookmarkStart w:id="376" w:name="_Toc7102582"/>
-      <w:bookmarkStart w:id="377" w:name="_Toc7102666"/>
-      <w:bookmarkStart w:id="378" w:name="_Toc7509578"/>
-      <w:bookmarkStart w:id="379" w:name="_Toc7509658"/>
-      <w:bookmarkStart w:id="380" w:name="_Toc7679370"/>
-      <w:bookmarkStart w:id="381" w:name="_Toc8158079"/>
-      <w:bookmarkStart w:id="382" w:name="_Toc8158616"/>
-      <w:bookmarkStart w:id="383" w:name="_Toc8292153"/>
-      <w:bookmarkStart w:id="384" w:name="_Toc9110939"/>
-      <w:bookmarkStart w:id="385" w:name="_Toc9111632"/>
-      <w:bookmarkStart w:id="386" w:name="_Toc10991520"/>
-      <w:bookmarkStart w:id="387" w:name="_Toc11936159"/>
-      <w:bookmarkStart w:id="388" w:name="_Toc11936225"/>
-      <w:bookmarkEnd w:id="370"/>
-      <w:bookmarkEnd w:id="371"/>
-      <w:bookmarkEnd w:id="372"/>
-      <w:bookmarkEnd w:id="373"/>
-      <w:bookmarkEnd w:id="374"/>
-      <w:bookmarkEnd w:id="375"/>
-      <w:bookmarkEnd w:id="376"/>
+      <w:bookmarkStart w:id="377" w:name="_Toc6988713"/>
+      <w:bookmarkStart w:id="378" w:name="_Toc6988788"/>
+      <w:bookmarkStart w:id="379" w:name="_Toc6988863"/>
+      <w:bookmarkStart w:id="380" w:name="_Toc6988940"/>
+      <w:bookmarkStart w:id="381" w:name="_Toc6989020"/>
+      <w:bookmarkStart w:id="382" w:name="_Toc7102497"/>
+      <w:bookmarkStart w:id="383" w:name="_Toc7102581"/>
+      <w:bookmarkStart w:id="384" w:name="_Toc7102665"/>
+      <w:bookmarkStart w:id="385" w:name="_Toc7509577"/>
+      <w:bookmarkStart w:id="386" w:name="_Toc7509657"/>
+      <w:bookmarkStart w:id="387" w:name="_Toc7679369"/>
+      <w:bookmarkStart w:id="388" w:name="_Toc8158078"/>
+      <w:bookmarkStart w:id="389" w:name="_Toc8158615"/>
+      <w:bookmarkStart w:id="390" w:name="_Toc8292152"/>
+      <w:bookmarkStart w:id="391" w:name="_Toc9110938"/>
+      <w:bookmarkStart w:id="392" w:name="_Toc9111631"/>
+      <w:bookmarkStart w:id="393" w:name="_Toc10991519"/>
+      <w:bookmarkStart w:id="394" w:name="_Toc11936158"/>
+      <w:bookmarkStart w:id="395" w:name="_Toc11936224"/>
+      <w:bookmarkStart w:id="396" w:name="_Toc17265250"/>
       <w:bookmarkEnd w:id="377"/>
       <w:bookmarkEnd w:id="378"/>
       <w:bookmarkEnd w:id="379"/>
@@ -24835,6 +25717,14 @@
       <w:bookmarkEnd w:id="386"/>
       <w:bookmarkEnd w:id="387"/>
       <w:bookmarkEnd w:id="388"/>
+      <w:bookmarkEnd w:id="389"/>
+      <w:bookmarkEnd w:id="390"/>
+      <w:bookmarkEnd w:id="391"/>
+      <w:bookmarkEnd w:id="392"/>
+      <w:bookmarkEnd w:id="393"/>
+      <w:bookmarkEnd w:id="394"/>
+      <w:bookmarkEnd w:id="395"/>
+      <w:bookmarkEnd w:id="396"/>
     </w:p>
     <w:p>
       <w:pPr>
@@ -24855,33 +25745,26 @@
           <w:szCs w:val="26"/>
         </w:rPr>
       </w:pPr>
-      <w:bookmarkStart w:id="389" w:name="_Toc6988715"/>
-      <w:bookmarkStart w:id="390" w:name="_Toc6988790"/>
-      <w:bookmarkStart w:id="391" w:name="_Toc6988865"/>
-      <w:bookmarkStart w:id="392" w:name="_Toc6988942"/>
-      <w:bookmarkStart w:id="393" w:name="_Toc6989022"/>
-      <w:bookmarkStart w:id="394" w:name="_Toc7102499"/>
-      <w:bookmarkStart w:id="395" w:name="_Toc7102583"/>
-      <w:bookmarkStart w:id="396" w:name="_Toc7102667"/>
-      <w:bookmarkStart w:id="397" w:name="_Toc7509579"/>
-      <w:bookmarkStart w:id="398" w:name="_Toc7509659"/>
-      <w:bookmarkStart w:id="399" w:name="_Toc7679371"/>
-      <w:bookmarkStart w:id="400" w:name="_Toc8158080"/>
-      <w:bookmarkStart w:id="401" w:name="_Toc8158617"/>
-      <w:bookmarkStart w:id="402" w:name="_Toc8292154"/>
-      <w:bookmarkStart w:id="403" w:name="_Toc9110940"/>
-      <w:bookmarkStart w:id="404" w:name="_Toc9111633"/>
-      <w:bookmarkStart w:id="405" w:name="_Toc10991521"/>
-      <w:bookmarkStart w:id="406" w:name="_Toc11936160"/>
-      <w:bookmarkStart w:id="407" w:name="_Toc11936226"/>
-      <w:bookmarkEnd w:id="389"/>
-      <w:bookmarkEnd w:id="390"/>
-      <w:bookmarkEnd w:id="391"/>
-      <w:bookmarkEnd w:id="392"/>
-      <w:bookmarkEnd w:id="393"/>
-      <w:bookmarkEnd w:id="394"/>
-      <w:bookmarkEnd w:id="395"/>
-      <w:bookmarkEnd w:id="396"/>
+      <w:bookmarkStart w:id="397" w:name="_Toc6988714"/>
+      <w:bookmarkStart w:id="398" w:name="_Toc6988789"/>
+      <w:bookmarkStart w:id="399" w:name="_Toc6988864"/>
+      <w:bookmarkStart w:id="400" w:name="_Toc6988941"/>
+      <w:bookmarkStart w:id="401" w:name="_Toc6989021"/>
+      <w:bookmarkStart w:id="402" w:name="_Toc7102498"/>
+      <w:bookmarkStart w:id="403" w:name="_Toc7102582"/>
+      <w:bookmarkStart w:id="404" w:name="_Toc7102666"/>
+      <w:bookmarkStart w:id="405" w:name="_Toc7509578"/>
+      <w:bookmarkStart w:id="406" w:name="_Toc7509658"/>
+      <w:bookmarkStart w:id="407" w:name="_Toc7679370"/>
+      <w:bookmarkStart w:id="408" w:name="_Toc8158079"/>
+      <w:bookmarkStart w:id="409" w:name="_Toc8158616"/>
+      <w:bookmarkStart w:id="410" w:name="_Toc8292153"/>
+      <w:bookmarkStart w:id="411" w:name="_Toc9110939"/>
+      <w:bookmarkStart w:id="412" w:name="_Toc9111632"/>
+      <w:bookmarkStart w:id="413" w:name="_Toc10991520"/>
+      <w:bookmarkStart w:id="414" w:name="_Toc11936159"/>
+      <w:bookmarkStart w:id="415" w:name="_Toc11936225"/>
+      <w:bookmarkStart w:id="416" w:name="_Toc17265251"/>
       <w:bookmarkEnd w:id="397"/>
       <w:bookmarkEnd w:id="398"/>
       <w:bookmarkEnd w:id="399"/>
@@ -24893,6 +25776,15 @@
       <w:bookmarkEnd w:id="405"/>
       <w:bookmarkEnd w:id="406"/>
       <w:bookmarkEnd w:id="407"/>
+      <w:bookmarkEnd w:id="408"/>
+      <w:bookmarkEnd w:id="409"/>
+      <w:bookmarkEnd w:id="410"/>
+      <w:bookmarkEnd w:id="411"/>
+      <w:bookmarkEnd w:id="412"/>
+      <w:bookmarkEnd w:id="413"/>
+      <w:bookmarkEnd w:id="414"/>
+      <w:bookmarkEnd w:id="415"/>
+      <w:bookmarkEnd w:id="416"/>
     </w:p>
     <w:p>
       <w:pPr>
@@ -24913,34 +25805,26 @@
           <w:szCs w:val="26"/>
         </w:rPr>
       </w:pPr>
-      <w:bookmarkStart w:id="408" w:name="_Toc6988716"/>
-      <w:bookmarkStart w:id="409" w:name="_Toc6988791"/>
-      <w:bookmarkStart w:id="410" w:name="_Toc6988866"/>
-      <w:bookmarkStart w:id="411" w:name="_Toc6988943"/>
-      <w:bookmarkStart w:id="412" w:name="_Toc6989023"/>
-      <w:bookmarkStart w:id="413" w:name="_Toc7102500"/>
-      <w:bookmarkStart w:id="414" w:name="_Toc7102584"/>
-      <w:bookmarkStart w:id="415" w:name="_Toc7102668"/>
-      <w:bookmarkStart w:id="416" w:name="_Toc7509580"/>
-      <w:bookmarkStart w:id="417" w:name="_Toc7509660"/>
-      <w:bookmarkStart w:id="418" w:name="_Toc7679372"/>
-      <w:bookmarkStart w:id="419" w:name="_Toc8158081"/>
-      <w:bookmarkStart w:id="420" w:name="_Toc8158618"/>
-      <w:bookmarkStart w:id="421" w:name="_Toc8292155"/>
-      <w:bookmarkStart w:id="422" w:name="_Toc9110941"/>
-      <w:bookmarkStart w:id="423" w:name="_Toc9111634"/>
-      <w:bookmarkStart w:id="424" w:name="_Toc10991522"/>
-      <w:bookmarkStart w:id="425" w:name="_Toc11936161"/>
-      <w:bookmarkStart w:id="426" w:name="_Toc11936227"/>
-      <w:bookmarkEnd w:id="408"/>
-      <w:bookmarkEnd w:id="409"/>
-      <w:bookmarkEnd w:id="410"/>
-      <w:bookmarkEnd w:id="411"/>
-      <w:bookmarkEnd w:id="412"/>
-      <w:bookmarkEnd w:id="413"/>
-      <w:bookmarkEnd w:id="414"/>
-      <w:bookmarkEnd w:id="415"/>
-      <w:bookmarkEnd w:id="416"/>
+      <w:bookmarkStart w:id="417" w:name="_Toc6988715"/>
+      <w:bookmarkStart w:id="418" w:name="_Toc6988790"/>
+      <w:bookmarkStart w:id="419" w:name="_Toc6988865"/>
+      <w:bookmarkStart w:id="420" w:name="_Toc6988942"/>
+      <w:bookmarkStart w:id="421" w:name="_Toc6989022"/>
+      <w:bookmarkStart w:id="422" w:name="_Toc7102499"/>
+      <w:bookmarkStart w:id="423" w:name="_Toc7102583"/>
+      <w:bookmarkStart w:id="424" w:name="_Toc7102667"/>
+      <w:bookmarkStart w:id="425" w:name="_Toc7509579"/>
+      <w:bookmarkStart w:id="426" w:name="_Toc7509659"/>
+      <w:bookmarkStart w:id="427" w:name="_Toc7679371"/>
+      <w:bookmarkStart w:id="428" w:name="_Toc8158080"/>
+      <w:bookmarkStart w:id="429" w:name="_Toc8158617"/>
+      <w:bookmarkStart w:id="430" w:name="_Toc8292154"/>
+      <w:bookmarkStart w:id="431" w:name="_Toc9110940"/>
+      <w:bookmarkStart w:id="432" w:name="_Toc9111633"/>
+      <w:bookmarkStart w:id="433" w:name="_Toc10991521"/>
+      <w:bookmarkStart w:id="434" w:name="_Toc11936160"/>
+      <w:bookmarkStart w:id="435" w:name="_Toc11936226"/>
+      <w:bookmarkStart w:id="436" w:name="_Toc17265252"/>
       <w:bookmarkEnd w:id="417"/>
       <w:bookmarkEnd w:id="418"/>
       <w:bookmarkEnd w:id="419"/>
@@ -24951,6 +25835,16 @@
       <w:bookmarkEnd w:id="424"/>
       <w:bookmarkEnd w:id="425"/>
       <w:bookmarkEnd w:id="426"/>
+      <w:bookmarkEnd w:id="427"/>
+      <w:bookmarkEnd w:id="428"/>
+      <w:bookmarkEnd w:id="429"/>
+      <w:bookmarkEnd w:id="430"/>
+      <w:bookmarkEnd w:id="431"/>
+      <w:bookmarkEnd w:id="432"/>
+      <w:bookmarkEnd w:id="433"/>
+      <w:bookmarkEnd w:id="434"/>
+      <w:bookmarkEnd w:id="435"/>
+      <w:bookmarkEnd w:id="436"/>
     </w:p>
     <w:p>
       <w:pPr>
@@ -24971,35 +25865,26 @@
           <w:szCs w:val="26"/>
         </w:rPr>
       </w:pPr>
-      <w:bookmarkStart w:id="427" w:name="_Toc6988717"/>
-      <w:bookmarkStart w:id="428" w:name="_Toc6988792"/>
-      <w:bookmarkStart w:id="429" w:name="_Toc6988867"/>
-      <w:bookmarkStart w:id="430" w:name="_Toc6988944"/>
-      <w:bookmarkStart w:id="431" w:name="_Toc6989024"/>
-      <w:bookmarkStart w:id="432" w:name="_Toc7102501"/>
-      <w:bookmarkStart w:id="433" w:name="_Toc7102585"/>
-      <w:bookmarkStart w:id="434" w:name="_Toc7102669"/>
-      <w:bookmarkStart w:id="435" w:name="_Toc7509581"/>
-      <w:bookmarkStart w:id="436" w:name="_Toc7509661"/>
-      <w:bookmarkStart w:id="437" w:name="_Toc7679373"/>
-      <w:bookmarkStart w:id="438" w:name="_Toc8158082"/>
-      <w:bookmarkStart w:id="439" w:name="_Toc8158619"/>
-      <w:bookmarkStart w:id="440" w:name="_Toc8292156"/>
-      <w:bookmarkStart w:id="441" w:name="_Toc9110942"/>
-      <w:bookmarkStart w:id="442" w:name="_Toc9111635"/>
-      <w:bookmarkStart w:id="443" w:name="_Toc10991523"/>
-      <w:bookmarkStart w:id="444" w:name="_Toc11936162"/>
-      <w:bookmarkStart w:id="445" w:name="_Toc11936228"/>
-      <w:bookmarkEnd w:id="427"/>
-      <w:bookmarkEnd w:id="428"/>
-      <w:bookmarkEnd w:id="429"/>
-      <w:bookmarkEnd w:id="430"/>
-      <w:bookmarkEnd w:id="431"/>
-      <w:bookmarkEnd w:id="432"/>
-      <w:bookmarkEnd w:id="433"/>
-      <w:bookmarkEnd w:id="434"/>
-      <w:bookmarkEnd w:id="435"/>
-      <w:bookmarkEnd w:id="436"/>
+      <w:bookmarkStart w:id="437" w:name="_Toc6988716"/>
+      <w:bookmarkStart w:id="438" w:name="_Toc6988791"/>
+      <w:bookmarkStart w:id="439" w:name="_Toc6988866"/>
+      <w:bookmarkStart w:id="440" w:name="_Toc6988943"/>
+      <w:bookmarkStart w:id="441" w:name="_Toc6989023"/>
+      <w:bookmarkStart w:id="442" w:name="_Toc7102500"/>
+      <w:bookmarkStart w:id="443" w:name="_Toc7102584"/>
+      <w:bookmarkStart w:id="444" w:name="_Toc7102668"/>
+      <w:bookmarkStart w:id="445" w:name="_Toc7509580"/>
+      <w:bookmarkStart w:id="446" w:name="_Toc7509660"/>
+      <w:bookmarkStart w:id="447" w:name="_Toc7679372"/>
+      <w:bookmarkStart w:id="448" w:name="_Toc8158081"/>
+      <w:bookmarkStart w:id="449" w:name="_Toc8158618"/>
+      <w:bookmarkStart w:id="450" w:name="_Toc8292155"/>
+      <w:bookmarkStart w:id="451" w:name="_Toc9110941"/>
+      <w:bookmarkStart w:id="452" w:name="_Toc9111634"/>
+      <w:bookmarkStart w:id="453" w:name="_Toc10991522"/>
+      <w:bookmarkStart w:id="454" w:name="_Toc11936161"/>
+      <w:bookmarkStart w:id="455" w:name="_Toc11936227"/>
+      <w:bookmarkStart w:id="456" w:name="_Toc17265253"/>
       <w:bookmarkEnd w:id="437"/>
       <w:bookmarkEnd w:id="438"/>
       <w:bookmarkEnd w:id="439"/>
@@ -25009,6 +25894,77 @@
       <w:bookmarkEnd w:id="443"/>
       <w:bookmarkEnd w:id="444"/>
       <w:bookmarkEnd w:id="445"/>
+      <w:bookmarkEnd w:id="446"/>
+      <w:bookmarkEnd w:id="447"/>
+      <w:bookmarkEnd w:id="448"/>
+      <w:bookmarkEnd w:id="449"/>
+      <w:bookmarkEnd w:id="450"/>
+      <w:bookmarkEnd w:id="451"/>
+      <w:bookmarkEnd w:id="452"/>
+      <w:bookmarkEnd w:id="453"/>
+      <w:bookmarkEnd w:id="454"/>
+      <w:bookmarkEnd w:id="455"/>
+      <w:bookmarkEnd w:id="456"/>
+    </w:p>
+    <w:p>
+      <w:pPr>
+        <w:pStyle w:val="ListParagraph"/>
+        <w:keepNext/>
+        <w:keepLines/>
+        <w:numPr>
+          <w:ilvl w:val="0"/>
+          <w:numId w:val="15"/>
+        </w:numPr>
+        <w:spacing w:before="40" w:after="0" w:line="360" w:lineRule="auto"/>
+        <w:contextualSpacing w:val="0"/>
+        <w:outlineLvl w:val="1"/>
+        <w:rPr>
+          <w:rFonts w:eastAsiaTheme="majorEastAsia" w:cs="Times New Roman"/>
+          <w:b/>
+          <w:vanish/>
+          <w:szCs w:val="26"/>
+        </w:rPr>
+      </w:pPr>
+      <w:bookmarkStart w:id="457" w:name="_Toc6988717"/>
+      <w:bookmarkStart w:id="458" w:name="_Toc6988792"/>
+      <w:bookmarkStart w:id="459" w:name="_Toc6988867"/>
+      <w:bookmarkStart w:id="460" w:name="_Toc6988944"/>
+      <w:bookmarkStart w:id="461" w:name="_Toc6989024"/>
+      <w:bookmarkStart w:id="462" w:name="_Toc7102501"/>
+      <w:bookmarkStart w:id="463" w:name="_Toc7102585"/>
+      <w:bookmarkStart w:id="464" w:name="_Toc7102669"/>
+      <w:bookmarkStart w:id="465" w:name="_Toc7509581"/>
+      <w:bookmarkStart w:id="466" w:name="_Toc7509661"/>
+      <w:bookmarkStart w:id="467" w:name="_Toc7679373"/>
+      <w:bookmarkStart w:id="468" w:name="_Toc8158082"/>
+      <w:bookmarkStart w:id="469" w:name="_Toc8158619"/>
+      <w:bookmarkStart w:id="470" w:name="_Toc8292156"/>
+      <w:bookmarkStart w:id="471" w:name="_Toc9110942"/>
+      <w:bookmarkStart w:id="472" w:name="_Toc9111635"/>
+      <w:bookmarkStart w:id="473" w:name="_Toc10991523"/>
+      <w:bookmarkStart w:id="474" w:name="_Toc11936162"/>
+      <w:bookmarkStart w:id="475" w:name="_Toc11936228"/>
+      <w:bookmarkStart w:id="476" w:name="_Toc17265254"/>
+      <w:bookmarkEnd w:id="457"/>
+      <w:bookmarkEnd w:id="458"/>
+      <w:bookmarkEnd w:id="459"/>
+      <w:bookmarkEnd w:id="460"/>
+      <w:bookmarkEnd w:id="461"/>
+      <w:bookmarkEnd w:id="462"/>
+      <w:bookmarkEnd w:id="463"/>
+      <w:bookmarkEnd w:id="464"/>
+      <w:bookmarkEnd w:id="465"/>
+      <w:bookmarkEnd w:id="466"/>
+      <w:bookmarkEnd w:id="467"/>
+      <w:bookmarkEnd w:id="468"/>
+      <w:bookmarkEnd w:id="469"/>
+      <w:bookmarkEnd w:id="470"/>
+      <w:bookmarkEnd w:id="471"/>
+      <w:bookmarkEnd w:id="472"/>
+      <w:bookmarkEnd w:id="473"/>
+      <w:bookmarkEnd w:id="474"/>
+      <w:bookmarkEnd w:id="475"/>
+      <w:bookmarkEnd w:id="476"/>
     </w:p>
     <w:p>
       <w:pPr>
@@ -25018,14 +25974,14 @@
           <w:rFonts w:cs="Times New Roman"/>
         </w:rPr>
       </w:pPr>
-      <w:bookmarkStart w:id="446" w:name="_Toc11936229"/>
+      <w:bookmarkStart w:id="477" w:name="_Toc17265255"/>
       <w:r>
         <w:rPr>
           <w:rFonts w:cs="Times New Roman"/>
         </w:rPr>
         <w:t>Kesimpulan</w:t>
       </w:r>
-      <w:bookmarkEnd w:id="446"/>
+      <w:bookmarkEnd w:id="477"/>
     </w:p>
     <w:p>
       <w:pPr>
@@ -26637,8 +27593,6 @@
         </w:rPr>
         <w:t xml:space="preserve"> ke server bisa dikatakan aman</w:t>
       </w:r>
-      <w:bookmarkStart w:id="447" w:name="_GoBack"/>
-      <w:bookmarkEnd w:id="447"/>
     </w:p>
     <w:p>
       <w:pPr>
@@ -26654,22 +27608,232 @@
           <w:rFonts w:cs="Times New Roman"/>
         </w:rPr>
       </w:pPr>
-      <w:bookmarkStart w:id="448" w:name="_Toc11936230"/>
+      <w:bookmarkStart w:id="478" w:name="_Toc17265256"/>
       <w:r>
         <w:rPr>
           <w:rFonts w:cs="Times New Roman"/>
         </w:rPr>
         <w:t>Saran</w:t>
       </w:r>
-      <w:bookmarkEnd w:id="448"/>
+      <w:bookmarkEnd w:id="478"/>
     </w:p>
     <w:p>
       <w:pPr>
         <w:spacing w:line="360" w:lineRule="auto"/>
-        <w:rPr>
-          <w:rFonts w:eastAsiaTheme="majorEastAsia" w:cs="Times New Roman"/>
-          <w:b/>
-          <w:szCs w:val="26"/>
+        <w:ind w:firstLine="720"/>
+      </w:pPr>
+      <w:r>
+        <w:t xml:space="preserve">Pada sub bab ini akan dijabarkan beberapa saran </w:t>
+      </w:r>
+      <w:proofErr w:type="spellStart"/>
+      <w:r>
+        <w:t>penilitian</w:t>
+      </w:r>
+      <w:proofErr w:type="spellEnd"/>
+      <w:r>
+        <w:t xml:space="preserve"> untuk penelitian lain yang serupa</w:t>
+      </w:r>
+      <w:r>
+        <w:t xml:space="preserve"> </w:t>
+      </w:r>
+      <w:r>
+        <w:t xml:space="preserve">atau penambahan fitur yang berhubungan dengan aplikasi </w:t>
+      </w:r>
+      <w:r>
+        <w:t xml:space="preserve">implementasi </w:t>
+      </w:r>
+      <w:r>
+        <w:rPr>
+          <w:i/>
+        </w:rPr>
+        <w:t xml:space="preserve">Two </w:t>
+      </w:r>
+      <w:proofErr w:type="spellStart"/>
+      <w:r>
+        <w:rPr>
+          <w:i/>
+        </w:rPr>
+        <w:t>Factor</w:t>
+      </w:r>
+      <w:proofErr w:type="spellEnd"/>
+      <w:r>
+        <w:rPr>
+          <w:i/>
+        </w:rPr>
+        <w:t xml:space="preserve"> </w:t>
+      </w:r>
+      <w:proofErr w:type="spellStart"/>
+      <w:r>
+        <w:rPr>
+          <w:i/>
+        </w:rPr>
+        <w:t>Authentication</w:t>
+      </w:r>
+      <w:proofErr w:type="spellEnd"/>
+      <w:r>
+        <w:t xml:space="preserve"> pada SI-Abka </w:t>
+      </w:r>
+      <w:r>
+        <w:t>adalah sebagai berikut :</w:t>
+      </w:r>
+    </w:p>
+    <w:p>
+      <w:pPr>
+        <w:pStyle w:val="ListParagraph"/>
+        <w:numPr>
+          <w:ilvl w:val="0"/>
+          <w:numId w:val="45"/>
+        </w:numPr>
+        <w:spacing w:line="360" w:lineRule="auto"/>
+        <w:ind w:left="284"/>
+        <w:jc w:val="both"/>
+      </w:pPr>
+      <w:r>
+        <w:t>Modul</w:t>
+      </w:r>
+      <w:r>
+        <w:t xml:space="preserve"> yang sudah dibuat masih dapat dimodifikasi agar dapat mengikuti perkembangan</w:t>
+      </w:r>
+      <w:r>
+        <w:t xml:space="preserve"> </w:t>
+      </w:r>
+      <w:r>
+        <w:t>proses bisnis perusahaan,</w:t>
+      </w:r>
+      <w:r>
+        <w:t xml:space="preserve"> modifikasi tersebut bertujuan agar modul tersebut dapat digunakan / diimplementasikan pada sistem yang sudah ada</w:t>
+      </w:r>
+      <w:r>
+        <w:t>.</w:t>
+      </w:r>
+    </w:p>
+    <w:p>
+      <w:pPr>
+        <w:pStyle w:val="ListParagraph"/>
+        <w:numPr>
+          <w:ilvl w:val="0"/>
+          <w:numId w:val="45"/>
+        </w:numPr>
+        <w:spacing w:line="360" w:lineRule="auto"/>
+        <w:ind w:left="284"/>
+        <w:jc w:val="both"/>
+      </w:pPr>
+      <w:r>
+        <w:t xml:space="preserve">dibutuhkannya fitur </w:t>
+      </w:r>
+      <w:proofErr w:type="spellStart"/>
+      <w:r>
+        <w:t>backup</w:t>
+      </w:r>
+      <w:proofErr w:type="spellEnd"/>
+      <w:r>
+        <w:t xml:space="preserve"> agar data-data yang sudah tersimpan lebih aman jika terjadi hal-hal yang tidak diinginkan seperti sistem </w:t>
+      </w:r>
+      <w:proofErr w:type="spellStart"/>
+      <w:r>
+        <w:t>down</w:t>
+      </w:r>
+      <w:proofErr w:type="spellEnd"/>
+      <w:r>
+        <w:t>, server rusak dll.</w:t>
+      </w:r>
+      <w:r>
+        <w:t xml:space="preserve"> sehingga</w:t>
+      </w:r>
+      <w:r>
+        <w:t xml:space="preserve"> </w:t>
+      </w:r>
+      <w:proofErr w:type="spellStart"/>
+      <w:r>
+        <w:t>file</w:t>
+      </w:r>
+      <w:proofErr w:type="spellEnd"/>
+      <w:r>
+        <w:t xml:space="preserve"> </w:t>
+      </w:r>
+      <w:proofErr w:type="spellStart"/>
+      <w:r>
+        <w:t>backup</w:t>
+      </w:r>
+      <w:proofErr w:type="spellEnd"/>
+      <w:r>
+        <w:t xml:space="preserve"> dapat digunakan untuk melanjutkan proses bisnis kembali tanpa kehilangan</w:t>
+      </w:r>
+      <w:r>
+        <w:t xml:space="preserve"> </w:t>
+      </w:r>
+      <w:r>
+        <w:t>waktu untuk menulis kembali data - data yang hilang</w:t>
+      </w:r>
+      <w:r>
+        <w:t>.</w:t>
+      </w:r>
+    </w:p>
+    <w:p>
+      <w:pPr>
+        <w:pStyle w:val="ListParagraph"/>
+        <w:numPr>
+          <w:ilvl w:val="0"/>
+          <w:numId w:val="45"/>
+        </w:numPr>
+        <w:spacing w:line="360" w:lineRule="auto"/>
+        <w:ind w:left="284"/>
+        <w:jc w:val="both"/>
+      </w:pPr>
+      <w:r>
+        <w:t xml:space="preserve">Dalam segi </w:t>
+      </w:r>
+      <w:r>
+        <w:t>antar muka</w:t>
+      </w:r>
+      <w:r>
+        <w:t xml:space="preserve">, </w:t>
+      </w:r>
+      <w:r>
+        <w:t xml:space="preserve">modul </w:t>
+      </w:r>
+      <w:proofErr w:type="spellStart"/>
+      <w:r>
+        <w:t>login</w:t>
+      </w:r>
+      <w:proofErr w:type="spellEnd"/>
+      <w:r>
+        <w:t xml:space="preserve"> </w:t>
+      </w:r>
+      <w:r>
+        <w:t>masih sederhana</w:t>
+      </w:r>
+      <w:r>
+        <w:t xml:space="preserve"> dan harus mendapatkan desain</w:t>
+      </w:r>
+      <w:r>
+        <w:t xml:space="preserve"> </w:t>
+      </w:r>
+      <w:r>
+        <w:t xml:space="preserve">yang lebih baik, seperti penempatan </w:t>
+      </w:r>
+      <w:r>
+        <w:t>tombol dan teks pembantu</w:t>
+      </w:r>
+      <w:r>
+        <w:t>. Tampilan utama bagi</w:t>
+      </w:r>
+      <w:r>
+        <w:t xml:space="preserve"> </w:t>
+      </w:r>
+      <w:proofErr w:type="spellStart"/>
+      <w:r>
+        <w:t>user</w:t>
+      </w:r>
+      <w:proofErr w:type="spellEnd"/>
+      <w:r>
+        <w:t xml:space="preserve"> harus menarik dari segi desain, warna, dan lain - lain.</w:t>
+      </w:r>
+    </w:p>
+    <w:p>
+      <w:pPr>
+        <w:rPr>
+          <w:rFonts w:cs="Times New Roman"/>
         </w:rPr>
       </w:pPr>
       <w:r>
@@ -26687,14 +27851,13 @@
           <w:numId w:val="0"/>
         </w:numPr>
         <w:ind w:left="360"/>
-        <w:jc w:val="left"/>
-      </w:pPr>
-      <w:bookmarkStart w:id="449" w:name="_Toc11936231"/>
+      </w:pPr>
+      <w:bookmarkStart w:id="479" w:name="_Toc17265257"/>
       <w:r>
         <w:lastRenderedPageBreak/>
         <w:t>Daftar pustaka</w:t>
       </w:r>
-      <w:bookmarkEnd w:id="449"/>
+      <w:bookmarkEnd w:id="479"/>
     </w:p>
     <w:p>
       <w:pPr>
@@ -26845,25 +28008,43 @@
           <w:i/>
           <w:iCs/>
         </w:rPr>
-        <w:t xml:space="preserve">TOTP: </w:t>
-      </w:r>
-      <w:proofErr w:type="spellStart"/>
+        <w:t xml:space="preserve">TOTP: Time-Based </w:t>
+      </w:r>
       <w:r>
         <w:rPr>
           <w:rFonts w:cs="Times New Roman"/>
           <w:i/>
           <w:iCs/>
         </w:rPr>
-        <w:t>Time-Based</w:t>
-      </w:r>
-      <w:proofErr w:type="spellEnd"/>
+        <w:t>One time password</w:t>
+      </w:r>
       <w:r>
         <w:rPr>
           <w:rFonts w:cs="Times New Roman"/>
           <w:i/>
           <w:iCs/>
         </w:rPr>
-        <w:t xml:space="preserve"> </w:t>
+        <w:t xml:space="preserve"> Algorithm</w:t>
+      </w:r>
+      <w:r>
+        <w:rPr>
+          <w:rFonts w:cs="Times New Roman"/>
+        </w:rPr>
+        <w:t xml:space="preserve"> (No. RFC6238). https://doi.org/10.17487/rfc6238</w:t>
+      </w:r>
+    </w:p>
+    <w:p>
+      <w:pPr>
+        <w:pStyle w:val="Bibliography"/>
+        <w:rPr>
+          <w:rFonts w:cs="Times New Roman"/>
+        </w:rPr>
+      </w:pPr>
+      <w:r>
+        <w:rPr>
+          <w:rFonts w:cs="Times New Roman"/>
+        </w:rPr>
+        <w:t xml:space="preserve">Muchlis, B. S., Budiman, M. A., &amp; Rachmawati, D. (2007). Teknik Pemecahan Kunci Algoritma Rivest Shamir Adleman(RSA) dengan Metode Kraitchik. </w:t>
       </w:r>
       <w:r>
         <w:rPr>
@@ -26871,73 +28052,112 @@
           <w:i/>
           <w:iCs/>
         </w:rPr>
-        <w:t xml:space="preserve">One </w:t>
-      </w:r>
-      <w:proofErr w:type="spellStart"/>
+        <w:t>jurnal &amp; Penelitian Teknik Informatika</w:t>
+      </w:r>
+      <w:r>
+        <w:rPr>
+          <w:rFonts w:cs="Times New Roman"/>
+        </w:rPr>
+        <w:t xml:space="preserve">, </w:t>
+      </w:r>
       <w:r>
         <w:rPr>
           <w:rFonts w:cs="Times New Roman"/>
           <w:i/>
           <w:iCs/>
         </w:rPr>
-        <w:t>time</w:t>
-      </w:r>
-      <w:proofErr w:type="spellEnd"/>
+        <w:t>2</w:t>
+      </w:r>
+      <w:r>
+        <w:rPr>
+          <w:rFonts w:cs="Times New Roman"/>
+        </w:rPr>
+        <w:t>, 2.</w:t>
+      </w:r>
+    </w:p>
+    <w:p>
+      <w:pPr>
+        <w:pStyle w:val="Bibliography"/>
+        <w:rPr>
+          <w:rFonts w:cs="Times New Roman"/>
+        </w:rPr>
+      </w:pPr>
+      <w:r>
+        <w:rPr>
+          <w:rFonts w:cs="Times New Roman"/>
+        </w:rPr>
+        <w:t xml:space="preserve">Musliyana, Z., Arif, T. Y., &amp; Munadi, R. (2016). Peningkatan Sistem Keamanan Autentikasi Single Sign On (SSO) Menggunakan Algoritma AES dan </w:t>
+      </w:r>
+      <w:r>
+        <w:rPr>
+          <w:rFonts w:cs="Times New Roman"/>
+          <w:i/>
+        </w:rPr>
+        <w:t>One time password</w:t>
+      </w:r>
+      <w:r>
+        <w:rPr>
+          <w:rFonts w:cs="Times New Roman"/>
+        </w:rPr>
+        <w:t xml:space="preserve"> Studi Kasus: SSO Universitas Ubudiyah Indonesia. </w:t>
+      </w:r>
       <w:r>
         <w:rPr>
           <w:rFonts w:cs="Times New Roman"/>
           <w:i/>
           <w:iCs/>
         </w:rPr>
-        <w:t xml:space="preserve"> </w:t>
-      </w:r>
-      <w:proofErr w:type="spellStart"/>
+        <w:t>Jurnal Rekayasa Elektrika</w:t>
+      </w:r>
+      <w:r>
+        <w:rPr>
+          <w:rFonts w:cs="Times New Roman"/>
+        </w:rPr>
+        <w:t xml:space="preserve">, </w:t>
+      </w:r>
       <w:r>
         <w:rPr>
           <w:rFonts w:cs="Times New Roman"/>
           <w:i/>
           <w:iCs/>
         </w:rPr>
-        <w:t>password</w:t>
-      </w:r>
-      <w:proofErr w:type="spellEnd"/>
+        <w:t>12</w:t>
+      </w:r>
+      <w:r>
+        <w:rPr>
+          <w:rFonts w:cs="Times New Roman"/>
+        </w:rPr>
+        <w:t>(1), 21. https://doi.org/10.17529/jre.v12i1.2896</w:t>
+      </w:r>
+    </w:p>
+    <w:p>
+      <w:pPr>
+        <w:pStyle w:val="Bibliography"/>
+        <w:rPr>
+          <w:rFonts w:cs="Times New Roman"/>
+        </w:rPr>
+      </w:pPr>
+      <w:r>
+        <w:rPr>
+          <w:rFonts w:cs="Times New Roman"/>
+        </w:rPr>
+        <w:t xml:space="preserve">Mustofa, R. P. (2003). </w:t>
+      </w:r>
       <w:r>
         <w:rPr>
           <w:rFonts w:cs="Times New Roman"/>
           <w:i/>
           <w:iCs/>
         </w:rPr>
-        <w:t xml:space="preserve"> </w:t>
-      </w:r>
-      <w:proofErr w:type="spellStart"/>
+        <w:t>APLIKASI MOBILE ANDROID “</w:t>
+      </w:r>
       <w:r>
         <w:rPr>
           <w:rFonts w:cs="Times New Roman"/>
           <w:i/>
           <w:iCs/>
         </w:rPr>
-        <w:t>Algorithm</w:t>
-      </w:r>
-      <w:proofErr w:type="spellEnd"/>
-      <w:r>
-        <w:rPr>
-          <w:rFonts w:cs="Times New Roman"/>
-        </w:rPr>
-        <w:t xml:space="preserve"> (No. RFC6238). https://doi.org/10.17487/rfc6238</w:t>
-      </w:r>
-    </w:p>
-    <w:p>
-      <w:pPr>
-        <w:pStyle w:val="Bibliography"/>
-        <w:rPr>
-          <w:rFonts w:cs="Times New Roman"/>
-        </w:rPr>
-      </w:pPr>
-      <w:r>
-        <w:rPr>
-          <w:rFonts w:cs="Times New Roman"/>
-        </w:rPr>
-        <w:t xml:space="preserve">Muchlis, B. S., Budiman, M. A., &amp; Rachmawati, D. (2007). Teknik Pemecahan Kunci Algoritma Rivest Shamir Adleman(RSA) dengan Metode Kraitchik. </w:t>
+        <w:t>ONE TIME PASSWORD</w:t>
       </w:r>
       <w:r>
         <w:rPr>
@@ -26945,144 +28165,6 @@
           <w:i/>
           <w:iCs/>
         </w:rPr>
-        <w:t>jurnal &amp; Penelitian Teknik Informatika</w:t>
-      </w:r>
-      <w:r>
-        <w:rPr>
-          <w:rFonts w:cs="Times New Roman"/>
-        </w:rPr>
-        <w:t xml:space="preserve">, </w:t>
-      </w:r>
-      <w:r>
-        <w:rPr>
-          <w:rFonts w:cs="Times New Roman"/>
-          <w:i/>
-          <w:iCs/>
-        </w:rPr>
-        <w:t>2</w:t>
-      </w:r>
-      <w:r>
-        <w:rPr>
-          <w:rFonts w:cs="Times New Roman"/>
-        </w:rPr>
-        <w:t>, 2.</w:t>
-      </w:r>
-    </w:p>
-    <w:p>
-      <w:pPr>
-        <w:pStyle w:val="Bibliography"/>
-        <w:rPr>
-          <w:rFonts w:cs="Times New Roman"/>
-        </w:rPr>
-      </w:pPr>
-      <w:r>
-        <w:rPr>
-          <w:rFonts w:cs="Times New Roman"/>
-        </w:rPr>
-        <w:t xml:space="preserve">Musliyana, Z., Arif, T. Y., &amp; Munadi, R. (2016). Peningkatan Sistem Keamanan Autentikasi Single Sign On (SSO) Menggunakan Algoritma AES dan </w:t>
-      </w:r>
-      <w:r>
-        <w:rPr>
-          <w:rFonts w:cs="Times New Roman"/>
-          <w:i/>
-        </w:rPr>
-        <w:t xml:space="preserve">One </w:t>
-      </w:r>
-      <w:proofErr w:type="spellStart"/>
-      <w:r>
-        <w:rPr>
-          <w:rFonts w:cs="Times New Roman"/>
-          <w:i/>
-        </w:rPr>
-        <w:t>time</w:t>
-      </w:r>
-      <w:proofErr w:type="spellEnd"/>
-      <w:r>
-        <w:rPr>
-          <w:rFonts w:cs="Times New Roman"/>
-          <w:i/>
-        </w:rPr>
-        <w:t xml:space="preserve"> </w:t>
-      </w:r>
-      <w:proofErr w:type="spellStart"/>
-      <w:r>
-        <w:rPr>
-          <w:rFonts w:cs="Times New Roman"/>
-          <w:i/>
-        </w:rPr>
-        <w:t>password</w:t>
-      </w:r>
-      <w:proofErr w:type="spellEnd"/>
-      <w:r>
-        <w:rPr>
-          <w:rFonts w:cs="Times New Roman"/>
-        </w:rPr>
-        <w:t xml:space="preserve"> Studi Kasus: SSO Universitas Ubudiyah Indonesia. </w:t>
-      </w:r>
-      <w:r>
-        <w:rPr>
-          <w:rFonts w:cs="Times New Roman"/>
-          <w:i/>
-          <w:iCs/>
-        </w:rPr>
-        <w:t>Jurnal Rekayasa Elektrika</w:t>
-      </w:r>
-      <w:r>
-        <w:rPr>
-          <w:rFonts w:cs="Times New Roman"/>
-        </w:rPr>
-        <w:t xml:space="preserve">, </w:t>
-      </w:r>
-      <w:r>
-        <w:rPr>
-          <w:rFonts w:cs="Times New Roman"/>
-          <w:i/>
-          <w:iCs/>
-        </w:rPr>
-        <w:t>12</w:t>
-      </w:r>
-      <w:r>
-        <w:rPr>
-          <w:rFonts w:cs="Times New Roman"/>
-        </w:rPr>
-        <w:t>(1), 21. https://doi.org/10.17529/jre.v12i1.2896</w:t>
-      </w:r>
-    </w:p>
-    <w:p>
-      <w:pPr>
-        <w:pStyle w:val="Bibliography"/>
-        <w:rPr>
-          <w:rFonts w:cs="Times New Roman"/>
-        </w:rPr>
-      </w:pPr>
-      <w:r>
-        <w:rPr>
-          <w:rFonts w:cs="Times New Roman"/>
-        </w:rPr>
-        <w:t xml:space="preserve">Mustofa, R. P. (2003). </w:t>
-      </w:r>
-      <w:r>
-        <w:rPr>
-          <w:rFonts w:cs="Times New Roman"/>
-          <w:i/>
-          <w:iCs/>
-        </w:rPr>
-        <w:t>APLIKASI MOBILE ANDROID “</w:t>
-      </w:r>
-      <w:r>
-        <w:rPr>
-          <w:rFonts w:cs="Times New Roman"/>
-          <w:i/>
-          <w:iCs/>
-        </w:rPr>
-        <w:t>ONE TIME PASSWORD</w:t>
-      </w:r>
-      <w:r>
-        <w:rPr>
-          <w:rFonts w:cs="Times New Roman"/>
-          <w:i/>
-          <w:iCs/>
-        </w:rPr>
         <w:t>(OTP)”  UNTUK MENINGKATKAN KEAMANAN OTENTIKASI</w:t>
       </w:r>
       <w:r>
@@ -27112,51 +28194,18 @@
         </w:rPr>
         <w:t xml:space="preserve">Pramudita, K. E. (2010). </w:t>
       </w:r>
-      <w:proofErr w:type="spellStart"/>
       <w:r>
         <w:rPr>
           <w:rFonts w:cs="Times New Roman"/>
           <w:i/>
         </w:rPr>
-        <w:t>Brute</w:t>
-      </w:r>
-      <w:proofErr w:type="spellEnd"/>
-      <w:r>
-        <w:rPr>
-          <w:rFonts w:cs="Times New Roman"/>
-          <w:i/>
-        </w:rPr>
-        <w:t xml:space="preserve"> </w:t>
-      </w:r>
-      <w:proofErr w:type="spellStart"/>
-      <w:r>
-        <w:rPr>
-          <w:rFonts w:cs="Times New Roman"/>
-          <w:i/>
-        </w:rPr>
-        <w:t>force</w:t>
-      </w:r>
-      <w:proofErr w:type="spellEnd"/>
-      <w:r>
-        <w:rPr>
-          <w:rFonts w:cs="Times New Roman"/>
-          <w:i/>
-        </w:rPr>
-        <w:t xml:space="preserve"> </w:t>
-      </w:r>
-      <w:proofErr w:type="spellStart"/>
-      <w:r>
-        <w:rPr>
-          <w:rFonts w:cs="Times New Roman"/>
-        </w:rPr>
-        <w:t>Attack</w:t>
-      </w:r>
-      <w:proofErr w:type="spellEnd"/>
-      <w:r>
-        <w:rPr>
-          <w:rFonts w:cs="Times New Roman"/>
-        </w:rPr>
-        <w:t xml:space="preserve"> dan Penerapannya pada Password Cracking. </w:t>
+        <w:t xml:space="preserve">Brute force </w:t>
+      </w:r>
+      <w:r>
+        <w:rPr>
+          <w:rFonts w:cs="Times New Roman"/>
+        </w:rPr>
+        <w:t xml:space="preserve">Attack dan Penerapannya pada Password Cracking. </w:t>
       </w:r>
       <w:r>
         <w:rPr>
@@ -27334,12 +28383,12 @@
         </w:numPr>
         <w:ind w:left="360"/>
       </w:pPr>
-      <w:bookmarkStart w:id="450" w:name="_Toc11936232"/>
+      <w:bookmarkStart w:id="480" w:name="_Toc17265258"/>
       <w:r>
         <w:lastRenderedPageBreak/>
         <w:t>LAMPIRAN</w:t>
       </w:r>
-      <w:bookmarkEnd w:id="450"/>
+      <w:bookmarkEnd w:id="480"/>
     </w:p>
     <w:sectPr>
       <w:pgSz w:w="11906" w:h="16838"/>
@@ -27416,6 +28465,7 @@
         <w:docPartUnique/>
       </w:docPartObj>
     </w:sdtPr>
+    <w:sdtEndPr/>
     <w:sdtContent>
       <w:p>
         <w:pPr>
@@ -27459,6 +28509,7 @@
         <w:docPartUnique/>
       </w:docPartObj>
     </w:sdtPr>
+    <w:sdtEndPr/>
     <w:sdtContent>
       <w:p>
         <w:pPr>
@@ -27502,6 +28553,7 @@
         <w:docPartUnique/>
       </w:docPartObj>
     </w:sdtPr>
+    <w:sdtEndPr/>
     <w:sdtContent>
       <w:p>
         <w:pPr>
@@ -27570,6 +28622,7 @@
         <w:docPartUnique/>
       </w:docPartObj>
     </w:sdtPr>
+    <w:sdtEndPr/>
     <w:sdtContent>
       <w:p>
         <w:pPr>
@@ -27647,6 +28700,7 @@
         <w:docPartUnique/>
       </w:docPartObj>
     </w:sdtPr>
+    <w:sdtEndPr/>
     <w:sdtContent>
       <w:p>
         <w:pPr>
@@ -27689,6 +28743,7 @@
         <w:docPartUnique/>
       </w:docPartObj>
     </w:sdtPr>
+    <w:sdtEndPr/>
     <w:sdtContent>
       <w:p>
         <w:pPr>
@@ -27806,6 +28861,92 @@
     </w:lvl>
   </w:abstractNum>
   <w:abstractNum w:abstractNumId="1" w15:restartNumberingAfterBreak="0">
+    <w:nsid w:val="024E11C1"/>
+    <w:multiLevelType w:val="hybridMultilevel"/>
+    <w:tmpl w:val="86E212B4"/>
+    <w:lvl w:ilvl="0" w:tplc="0421000F">
+      <w:start w:val="1"/>
+      <w:numFmt w:val="decimal"/>
+      <w:lvlText w:val="%1."/>
+      <w:lvlJc w:val="left"/>
+      <w:pPr>
+        <w:ind w:left="1440" w:hanging="360"/>
+      </w:pPr>
+    </w:lvl>
+    <w:lvl w:ilvl="1" w:tplc="04210019" w:tentative="1">
+      <w:start w:val="1"/>
+      <w:numFmt w:val="lowerLetter"/>
+      <w:lvlText w:val="%2."/>
+      <w:lvlJc w:val="left"/>
+      <w:pPr>
+        <w:ind w:left="2160" w:hanging="360"/>
+      </w:pPr>
+    </w:lvl>
+    <w:lvl w:ilvl="2" w:tplc="0421001B" w:tentative="1">
+      <w:start w:val="1"/>
+      <w:numFmt w:val="lowerRoman"/>
+      <w:lvlText w:val="%3."/>
+      <w:lvlJc w:val="right"/>
+      <w:pPr>
+        <w:ind w:left="2880" w:hanging="180"/>
+      </w:pPr>
+    </w:lvl>
+    <w:lvl w:ilvl="3" w:tplc="0421000F" w:tentative="1">
+      <w:start w:val="1"/>
+      <w:numFmt w:val="decimal"/>
+      <w:lvlText w:val="%4."/>
+      <w:lvlJc w:val="left"/>
+      <w:pPr>
+        <w:ind w:left="3600" w:hanging="360"/>
+      </w:pPr>
+    </w:lvl>
+    <w:lvl w:ilvl="4" w:tplc="04210019" w:tentative="1">
+      <w:start w:val="1"/>
+      <w:numFmt w:val="lowerLetter"/>
+      <w:lvlText w:val="%5."/>
+      <w:lvlJc w:val="left"/>
+      <w:pPr>
+        <w:ind w:left="4320" w:hanging="360"/>
+      </w:pPr>
+    </w:lvl>
+    <w:lvl w:ilvl="5" w:tplc="0421001B" w:tentative="1">
+      <w:start w:val="1"/>
+      <w:numFmt w:val="lowerRoman"/>
+      <w:lvlText w:val="%6."/>
+      <w:lvlJc w:val="right"/>
+      <w:pPr>
+        <w:ind w:left="5040" w:hanging="180"/>
+      </w:pPr>
+    </w:lvl>
+    <w:lvl w:ilvl="6" w:tplc="0421000F" w:tentative="1">
+      <w:start w:val="1"/>
+      <w:numFmt w:val="decimal"/>
+      <w:lvlText w:val="%7."/>
+      <w:lvlJc w:val="left"/>
+      <w:pPr>
+        <w:ind w:left="5760" w:hanging="360"/>
+      </w:pPr>
+    </w:lvl>
+    <w:lvl w:ilvl="7" w:tplc="04210019" w:tentative="1">
+      <w:start w:val="1"/>
+      <w:numFmt w:val="lowerLetter"/>
+      <w:lvlText w:val="%8."/>
+      <w:lvlJc w:val="left"/>
+      <w:pPr>
+        <w:ind w:left="6480" w:hanging="360"/>
+      </w:pPr>
+    </w:lvl>
+    <w:lvl w:ilvl="8" w:tplc="0421001B" w:tentative="1">
+      <w:start w:val="1"/>
+      <w:numFmt w:val="lowerRoman"/>
+      <w:lvlText w:val="%9."/>
+      <w:lvlJc w:val="right"/>
+      <w:pPr>
+        <w:ind w:left="7200" w:hanging="180"/>
+      </w:pPr>
+    </w:lvl>
+  </w:abstractNum>
+  <w:abstractNum w:abstractNumId="2" w15:restartNumberingAfterBreak="0">
     <w:nsid w:val="073E1431"/>
     <w:multiLevelType w:val="multilevel"/>
     <w:tmpl w:val="0421001F"/>
@@ -27891,7 +29032,7 @@
       </w:pPr>
     </w:lvl>
   </w:abstractNum>
-  <w:abstractNum w:abstractNumId="2" w15:restartNumberingAfterBreak="0">
+  <w:abstractNum w:abstractNumId="3" w15:restartNumberingAfterBreak="0">
     <w:nsid w:val="0BE57668"/>
     <w:multiLevelType w:val="multilevel"/>
     <w:tmpl w:val="0421001F"/>
@@ -27977,7 +29118,7 @@
       </w:pPr>
     </w:lvl>
   </w:abstractNum>
-  <w:abstractNum w:abstractNumId="3" w15:restartNumberingAfterBreak="0">
+  <w:abstractNum w:abstractNumId="4" w15:restartNumberingAfterBreak="0">
     <w:nsid w:val="1A741668"/>
     <w:multiLevelType w:val="multilevel"/>
     <w:tmpl w:val="78BC461A"/>
@@ -28090,7 +29231,7 @@
       </w:pPr>
     </w:lvl>
   </w:abstractNum>
-  <w:abstractNum w:abstractNumId="4" w15:restartNumberingAfterBreak="0">
+  <w:abstractNum w:abstractNumId="5" w15:restartNumberingAfterBreak="0">
     <w:nsid w:val="1CAF18F4"/>
     <w:multiLevelType w:val="multilevel"/>
     <w:tmpl w:val="BEA8DE52"/>
@@ -28206,7 +29347,7 @@
       </w:rPr>
     </w:lvl>
   </w:abstractNum>
-  <w:abstractNum w:abstractNumId="5" w15:restartNumberingAfterBreak="0">
+  <w:abstractNum w:abstractNumId="6" w15:restartNumberingAfterBreak="0">
     <w:nsid w:val="1D630C3B"/>
     <w:multiLevelType w:val="hybridMultilevel"/>
     <w:tmpl w:val="E62017F8"/>
@@ -28292,7 +29433,7 @@
       </w:pPr>
     </w:lvl>
   </w:abstractNum>
-  <w:abstractNum w:abstractNumId="6" w15:restartNumberingAfterBreak="0">
+  <w:abstractNum w:abstractNumId="7" w15:restartNumberingAfterBreak="0">
     <w:nsid w:val="2C3B163C"/>
     <w:multiLevelType w:val="hybridMultilevel"/>
     <w:tmpl w:val="22D0D812"/>
@@ -28378,7 +29519,7 @@
       </w:pPr>
     </w:lvl>
   </w:abstractNum>
-  <w:abstractNum w:abstractNumId="7" w15:restartNumberingAfterBreak="0">
+  <w:abstractNum w:abstractNumId="8" w15:restartNumberingAfterBreak="0">
     <w:nsid w:val="2D7D52B7"/>
     <w:multiLevelType w:val="hybridMultilevel"/>
     <w:tmpl w:val="0BAC40C6"/>
@@ -28464,7 +29605,7 @@
       </w:pPr>
     </w:lvl>
   </w:abstractNum>
-  <w:abstractNum w:abstractNumId="8" w15:restartNumberingAfterBreak="0">
+  <w:abstractNum w:abstractNumId="9" w15:restartNumberingAfterBreak="0">
     <w:nsid w:val="32053967"/>
     <w:multiLevelType w:val="multilevel"/>
     <w:tmpl w:val="4D169E1E"/>
@@ -28581,7 +29722,7 @@
       </w:rPr>
     </w:lvl>
   </w:abstractNum>
-  <w:abstractNum w:abstractNumId="9" w15:restartNumberingAfterBreak="0">
+  <w:abstractNum w:abstractNumId="10" w15:restartNumberingAfterBreak="0">
     <w:nsid w:val="36465693"/>
     <w:multiLevelType w:val="hybridMultilevel"/>
     <w:tmpl w:val="35E294CA"/>
@@ -28667,7 +29808,7 @@
       </w:pPr>
     </w:lvl>
   </w:abstractNum>
-  <w:abstractNum w:abstractNumId="10" w15:restartNumberingAfterBreak="0">
+  <w:abstractNum w:abstractNumId="11" w15:restartNumberingAfterBreak="0">
     <w:nsid w:val="36756C3A"/>
     <w:multiLevelType w:val="multilevel"/>
     <w:tmpl w:val="862A9406"/>
@@ -28753,7 +29894,7 @@
       </w:pPr>
     </w:lvl>
   </w:abstractNum>
-  <w:abstractNum w:abstractNumId="11" w15:restartNumberingAfterBreak="0">
+  <w:abstractNum w:abstractNumId="12" w15:restartNumberingAfterBreak="0">
     <w:nsid w:val="37F86DF1"/>
     <w:multiLevelType w:val="hybridMultilevel"/>
     <w:tmpl w:val="F3A838BC"/>
@@ -28839,7 +29980,7 @@
       </w:pPr>
     </w:lvl>
   </w:abstractNum>
-  <w:abstractNum w:abstractNumId="12" w15:restartNumberingAfterBreak="0">
+  <w:abstractNum w:abstractNumId="13" w15:restartNumberingAfterBreak="0">
     <w:nsid w:val="3A75651E"/>
     <w:multiLevelType w:val="hybridMultilevel"/>
     <w:tmpl w:val="FDB47CE2"/>
@@ -29051,7 +30192,7 @@
       </w:rPr>
     </w:lvl>
   </w:abstractNum>
-  <w:abstractNum w:abstractNumId="13" w15:restartNumberingAfterBreak="0">
+  <w:abstractNum w:abstractNumId="14" w15:restartNumberingAfterBreak="0">
     <w:nsid w:val="3CC87D11"/>
     <w:multiLevelType w:val="hybridMultilevel"/>
     <w:tmpl w:val="8CECC39A"/>
@@ -29137,7 +30278,7 @@
       </w:pPr>
     </w:lvl>
   </w:abstractNum>
-  <w:abstractNum w:abstractNumId="14" w15:restartNumberingAfterBreak="0">
+  <w:abstractNum w:abstractNumId="15" w15:restartNumberingAfterBreak="0">
     <w:nsid w:val="40792DF7"/>
     <w:multiLevelType w:val="multilevel"/>
     <w:tmpl w:val="80862866"/>
@@ -29257,7 +30398,7 @@
       </w:rPr>
     </w:lvl>
   </w:abstractNum>
-  <w:abstractNum w:abstractNumId="15" w15:restartNumberingAfterBreak="0">
+  <w:abstractNum w:abstractNumId="16" w15:restartNumberingAfterBreak="0">
     <w:nsid w:val="413B2BE7"/>
     <w:multiLevelType w:val="multilevel"/>
     <w:tmpl w:val="862A9406"/>
@@ -29343,7 +30484,7 @@
       </w:pPr>
     </w:lvl>
   </w:abstractNum>
-  <w:abstractNum w:abstractNumId="16" w15:restartNumberingAfterBreak="0">
+  <w:abstractNum w:abstractNumId="17" w15:restartNumberingAfterBreak="0">
     <w:nsid w:val="4C244B46"/>
     <w:multiLevelType w:val="hybridMultilevel"/>
     <w:tmpl w:val="1AA45A9A"/>
@@ -29429,7 +30570,7 @@
       </w:pPr>
     </w:lvl>
   </w:abstractNum>
-  <w:abstractNum w:abstractNumId="17" w15:restartNumberingAfterBreak="0">
+  <w:abstractNum w:abstractNumId="18" w15:restartNumberingAfterBreak="0">
     <w:nsid w:val="4E2059D4"/>
     <w:multiLevelType w:val="hybridMultilevel"/>
     <w:tmpl w:val="E04C6166"/>
@@ -29515,7 +30656,7 @@
       </w:pPr>
     </w:lvl>
   </w:abstractNum>
-  <w:abstractNum w:abstractNumId="18" w15:restartNumberingAfterBreak="0">
+  <w:abstractNum w:abstractNumId="19" w15:restartNumberingAfterBreak="0">
     <w:nsid w:val="4E461C34"/>
     <w:multiLevelType w:val="multilevel"/>
     <w:tmpl w:val="862A9406"/>
@@ -29601,7 +30742,7 @@
       </w:pPr>
     </w:lvl>
   </w:abstractNum>
-  <w:abstractNum w:abstractNumId="19" w15:restartNumberingAfterBreak="0">
+  <w:abstractNum w:abstractNumId="20" w15:restartNumberingAfterBreak="0">
     <w:nsid w:val="512F3D3B"/>
     <w:multiLevelType w:val="multilevel"/>
     <w:tmpl w:val="8076A3C0"/>
@@ -29687,7 +30828,7 @@
       </w:pPr>
     </w:lvl>
   </w:abstractNum>
-  <w:abstractNum w:abstractNumId="20" w15:restartNumberingAfterBreak="0">
+  <w:abstractNum w:abstractNumId="21" w15:restartNumberingAfterBreak="0">
     <w:nsid w:val="55E03DCF"/>
     <w:multiLevelType w:val="hybridMultilevel"/>
     <w:tmpl w:val="CB3C4BC6"/>
@@ -29773,7 +30914,7 @@
       </w:pPr>
     </w:lvl>
   </w:abstractNum>
-  <w:abstractNum w:abstractNumId="21" w15:restartNumberingAfterBreak="0">
+  <w:abstractNum w:abstractNumId="22" w15:restartNumberingAfterBreak="0">
     <w:nsid w:val="564F4BA6"/>
     <w:multiLevelType w:val="hybridMultilevel"/>
     <w:tmpl w:val="E7BA5470"/>
@@ -29859,7 +31000,7 @@
       </w:pPr>
     </w:lvl>
   </w:abstractNum>
-  <w:abstractNum w:abstractNumId="22" w15:restartNumberingAfterBreak="0">
+  <w:abstractNum w:abstractNumId="23" w15:restartNumberingAfterBreak="0">
     <w:nsid w:val="672B1C0A"/>
     <w:multiLevelType w:val="hybridMultilevel"/>
     <w:tmpl w:val="D35AD59E"/>
@@ -29948,7 +31089,7 @@
       </w:pPr>
     </w:lvl>
   </w:abstractNum>
-  <w:abstractNum w:abstractNumId="23" w15:restartNumberingAfterBreak="0">
+  <w:abstractNum w:abstractNumId="24" w15:restartNumberingAfterBreak="0">
     <w:nsid w:val="68930ECD"/>
     <w:multiLevelType w:val="multilevel"/>
     <w:tmpl w:val="862A9406"/>
@@ -30034,7 +31175,7 @@
       </w:pPr>
     </w:lvl>
   </w:abstractNum>
-  <w:abstractNum w:abstractNumId="24" w15:restartNumberingAfterBreak="0">
+  <w:abstractNum w:abstractNumId="25" w15:restartNumberingAfterBreak="0">
     <w:nsid w:val="6E341638"/>
     <w:multiLevelType w:val="hybridMultilevel"/>
     <w:tmpl w:val="423EBE40"/>
@@ -30246,7 +31387,7 @@
       </w:rPr>
     </w:lvl>
   </w:abstractNum>
-  <w:abstractNum w:abstractNumId="25" w15:restartNumberingAfterBreak="0">
+  <w:abstractNum w:abstractNumId="26" w15:restartNumberingAfterBreak="0">
     <w:nsid w:val="70676F0E"/>
     <w:multiLevelType w:val="hybridMultilevel"/>
     <w:tmpl w:val="857C6F30"/>
@@ -30332,7 +31473,7 @@
       </w:pPr>
     </w:lvl>
   </w:abstractNum>
-  <w:abstractNum w:abstractNumId="26" w15:restartNumberingAfterBreak="0">
+  <w:abstractNum w:abstractNumId="27" w15:restartNumberingAfterBreak="0">
     <w:nsid w:val="768A4EA7"/>
     <w:multiLevelType w:val="hybridMultilevel"/>
     <w:tmpl w:val="46C8C576"/>
@@ -30421,7 +31562,7 @@
       </w:pPr>
     </w:lvl>
   </w:abstractNum>
-  <w:abstractNum w:abstractNumId="27" w15:restartNumberingAfterBreak="0">
+  <w:abstractNum w:abstractNumId="28" w15:restartNumberingAfterBreak="0">
     <w:nsid w:val="76CE182F"/>
     <w:multiLevelType w:val="multilevel"/>
     <w:tmpl w:val="D79287B8"/>
@@ -30534,7 +31675,7 @@
       </w:pPr>
     </w:lvl>
   </w:abstractNum>
-  <w:abstractNum w:abstractNumId="28" w15:restartNumberingAfterBreak="0">
+  <w:abstractNum w:abstractNumId="29" w15:restartNumberingAfterBreak="0">
     <w:nsid w:val="7A321EC8"/>
     <w:multiLevelType w:val="multilevel"/>
     <w:tmpl w:val="3AFE7632"/>
@@ -30647,7 +31788,7 @@
       </w:pPr>
     </w:lvl>
   </w:abstractNum>
-  <w:abstractNum w:abstractNumId="29" w15:restartNumberingAfterBreak="0">
+  <w:abstractNum w:abstractNumId="30" w15:restartNumberingAfterBreak="0">
     <w:nsid w:val="7B2C0905"/>
     <w:multiLevelType w:val="multilevel"/>
     <w:tmpl w:val="0421001F"/>
@@ -30733,7 +31874,7 @@
       </w:pPr>
     </w:lvl>
   </w:abstractNum>
-  <w:abstractNum w:abstractNumId="30" w15:restartNumberingAfterBreak="0">
+  <w:abstractNum w:abstractNumId="31" w15:restartNumberingAfterBreak="0">
     <w:nsid w:val="7F0F46F3"/>
     <w:multiLevelType w:val="multilevel"/>
     <w:tmpl w:val="0421001F"/>
@@ -30820,82 +31961,82 @@
     </w:lvl>
   </w:abstractNum>
   <w:num w:numId="1">
+    <w:abstractNumId w:val="25"/>
+  </w:num>
+  <w:num w:numId="2">
+    <w:abstractNumId w:val="6"/>
+  </w:num>
+  <w:num w:numId="3">
+    <w:abstractNumId w:val="30"/>
+  </w:num>
+  <w:num w:numId="4">
+    <w:abstractNumId w:val="17"/>
+  </w:num>
+  <w:num w:numId="5">
+    <w:abstractNumId w:val="7"/>
+  </w:num>
+  <w:num w:numId="6">
+    <w:abstractNumId w:val="11"/>
+  </w:num>
+  <w:num w:numId="7">
+    <w:abstractNumId w:val="18"/>
+  </w:num>
+  <w:num w:numId="8">
+    <w:abstractNumId w:val="19"/>
+  </w:num>
+  <w:num w:numId="9">
     <w:abstractNumId w:val="24"/>
   </w:num>
-  <w:num w:numId="2">
-    <w:abstractNumId w:val="5"/>
+  <w:num w:numId="10">
+    <w:abstractNumId w:val="22"/>
   </w:num>
-  <w:num w:numId="3">
-    <w:abstractNumId w:val="29"/>
+  <w:num w:numId="11">
+    <w:abstractNumId w:val="12"/>
   </w:num>
-  <w:num w:numId="4">
+  <w:num w:numId="12">
+    <w:abstractNumId w:val="8"/>
+  </w:num>
+  <w:num w:numId="13">
+    <w:abstractNumId w:val="20"/>
+  </w:num>
+  <w:num w:numId="14">
+    <w:abstractNumId w:val="31"/>
+  </w:num>
+  <w:num w:numId="15">
+    <w:abstractNumId w:val="3"/>
+  </w:num>
+  <w:num w:numId="16">
+    <w:abstractNumId w:val="21"/>
+  </w:num>
+  <w:num w:numId="17">
+    <w:abstractNumId w:val="2"/>
+  </w:num>
+  <w:num w:numId="18">
     <w:abstractNumId w:val="16"/>
   </w:num>
-  <w:num w:numId="5">
-    <w:abstractNumId w:val="6"/>
-  </w:num>
-  <w:num w:numId="6">
-    <w:abstractNumId w:val="10"/>
-  </w:num>
-  <w:num w:numId="7">
-    <w:abstractNumId w:val="17"/>
-  </w:num>
-  <w:num w:numId="8">
-    <w:abstractNumId w:val="18"/>
-  </w:num>
-  <w:num w:numId="9">
-    <w:abstractNumId w:val="23"/>
-  </w:num>
-  <w:num w:numId="10">
-    <w:abstractNumId w:val="21"/>
-  </w:num>
-  <w:num w:numId="11">
-    <w:abstractNumId w:val="11"/>
-  </w:num>
-  <w:num w:numId="12">
-    <w:abstractNumId w:val="7"/>
-  </w:num>
-  <w:num w:numId="13">
-    <w:abstractNumId w:val="19"/>
-  </w:num>
-  <w:num w:numId="14">
-    <w:abstractNumId w:val="30"/>
-  </w:num>
-  <w:num w:numId="15">
-    <w:abstractNumId w:val="2"/>
-  </w:num>
-  <w:num w:numId="16">
-    <w:abstractNumId w:val="20"/>
-  </w:num>
-  <w:num w:numId="17">
-    <w:abstractNumId w:val="1"/>
-  </w:num>
-  <w:num w:numId="18">
-    <w:abstractNumId w:val="15"/>
-  </w:num>
   <w:num w:numId="19">
-    <w:abstractNumId w:val="3"/>
+    <w:abstractNumId w:val="4"/>
   </w:num>
   <w:num w:numId="20">
-    <w:abstractNumId w:val="27"/>
+    <w:abstractNumId w:val="28"/>
   </w:num>
   <w:num w:numId="21">
     <w:abstractNumId w:val="0"/>
   </w:num>
   <w:num w:numId="22">
-    <w:abstractNumId w:val="22"/>
+    <w:abstractNumId w:val="23"/>
   </w:num>
   <w:num w:numId="23">
-    <w:abstractNumId w:val="8"/>
+    <w:abstractNumId w:val="9"/>
   </w:num>
   <w:num w:numId="24">
-    <w:abstractNumId w:val="4"/>
+    <w:abstractNumId w:val="5"/>
   </w:num>
   <w:num w:numId="25">
-    <w:abstractNumId w:val="14"/>
+    <w:abstractNumId w:val="15"/>
   </w:num>
   <w:num w:numId="26">
-    <w:abstractNumId w:val="14"/>
+    <w:abstractNumId w:val="15"/>
     <w:lvlOverride w:ilvl="0">
       <w:startOverride w:val="3"/>
     </w:lvlOverride>
@@ -30925,43 +32066,43 @@
     </w:lvlOverride>
   </w:num>
   <w:num w:numId="27">
-    <w:abstractNumId w:val="14"/>
+    <w:abstractNumId w:val="15"/>
   </w:num>
   <w:num w:numId="28">
-    <w:abstractNumId w:val="14"/>
+    <w:abstractNumId w:val="15"/>
   </w:num>
   <w:num w:numId="29">
-    <w:abstractNumId w:val="14"/>
+    <w:abstractNumId w:val="15"/>
   </w:num>
   <w:num w:numId="30">
-    <w:abstractNumId w:val="14"/>
+    <w:abstractNumId w:val="15"/>
   </w:num>
   <w:num w:numId="31">
-    <w:abstractNumId w:val="14"/>
+    <w:abstractNumId w:val="15"/>
   </w:num>
   <w:num w:numId="32">
-    <w:abstractNumId w:val="14"/>
+    <w:abstractNumId w:val="15"/>
   </w:num>
   <w:num w:numId="33">
-    <w:abstractNumId w:val="14"/>
+    <w:abstractNumId w:val="15"/>
   </w:num>
   <w:num w:numId="34">
-    <w:abstractNumId w:val="14"/>
+    <w:abstractNumId w:val="15"/>
   </w:num>
   <w:num w:numId="35">
-    <w:abstractNumId w:val="14"/>
+    <w:abstractNumId w:val="15"/>
   </w:num>
   <w:num w:numId="36">
-    <w:abstractNumId w:val="14"/>
+    <w:abstractNumId w:val="15"/>
   </w:num>
   <w:num w:numId="37">
-    <w:abstractNumId w:val="14"/>
+    <w:abstractNumId w:val="15"/>
   </w:num>
   <w:num w:numId="38">
-    <w:abstractNumId w:val="14"/>
+    <w:abstractNumId w:val="15"/>
   </w:num>
   <w:num w:numId="39">
-    <w:abstractNumId w:val="12"/>
+    <w:abstractNumId w:val="13"/>
     <w:lvlOverride w:ilvl="0">
       <w:startOverride w:val="1"/>
     </w:lvlOverride>
@@ -30991,19 +32132,22 @@
     </w:lvlOverride>
   </w:num>
   <w:num w:numId="40">
+    <w:abstractNumId w:val="27"/>
+  </w:num>
+  <w:num w:numId="41">
     <w:abstractNumId w:val="26"/>
   </w:num>
-  <w:num w:numId="41">
-    <w:abstractNumId w:val="25"/>
-  </w:num>
   <w:num w:numId="42">
-    <w:abstractNumId w:val="9"/>
+    <w:abstractNumId w:val="10"/>
   </w:num>
   <w:num w:numId="43">
-    <w:abstractNumId w:val="28"/>
+    <w:abstractNumId w:val="29"/>
   </w:num>
   <w:num w:numId="44">
-    <w:abstractNumId w:val="13"/>
+    <w:abstractNumId w:val="14"/>
+  </w:num>
+  <w:num w:numId="45">
+    <w:abstractNumId w:val="1"/>
   </w:num>
 </w:numbering>
 </file>
@@ -32200,7 +33344,7 @@
 </file>
 
 <file path=customXml/itemProps1.xml><?xml version="1.0" encoding="utf-8"?>
-<ds:datastoreItem xmlns:ds="http://schemas.openxmlformats.org/officeDocument/2006/customXml" ds:itemID="{8F42806B-D1FB-46CA-ACBC-A2BDCFF56B80}">
+<ds:datastoreItem xmlns:ds="http://schemas.openxmlformats.org/officeDocument/2006/customXml" ds:itemID="{BF07600D-31DA-4DE4-85E7-CB5FED259B97}">
   <ds:schemaRefs>
     <ds:schemaRef ds:uri="http://schemas.openxmlformats.org/officeDocument/2006/bibliography"/>
   </ds:schemaRefs>

--- a/file skripsi/skripsi 3.docx
+++ b/file skripsi/skripsi 3.docx
@@ -53,7 +53,7 @@
             <v:imagedata r:id="rId8" o:title="" grayscale="t"/>
             <w10:wrap type="tight"/>
           </v:shape>
-          <o:OLEObject Type="Embed" ProgID="PBrush" ShapeID="_x0000_s1028" DrawAspect="Content" ObjectID="_1627928614" r:id="rId9"/>
+          <o:OLEObject Type="Embed" ProgID="PBrush" ShapeID="_x0000_s1028" DrawAspect="Content" ObjectID="_1635060260" r:id="rId9"/>
         </w:object>
       </w:r>
       <w:bookmarkEnd w:id="0"/>
@@ -469,7 +469,7 @@
             <v:imagedata r:id="rId8" o:title="" grayscale="t"/>
             <w10:wrap type="tight"/>
           </v:shape>
-          <o:OLEObject Type="Embed" ProgID="PBrush" ShapeID="_x0000_s1026" DrawAspect="Content" ObjectID="_1627928615" r:id="rId14"/>
+          <o:OLEObject Type="Embed" ProgID="PBrush" ShapeID="_x0000_s1026" DrawAspect="Content" ObjectID="_1635060261" r:id="rId14"/>
         </w:object>
       </w:r>
     </w:p>
@@ -9482,8 +9482,6 @@
         </w:rPr>
         <w:t>).</w:t>
       </w:r>
-      <w:bookmarkStart w:id="24" w:name="_GoBack"/>
-      <w:bookmarkEnd w:id="24"/>
     </w:p>
     <w:p>
       <w:pPr>
@@ -9818,13 +9816,118 @@
           <w:rFonts w:cs="Times New Roman"/>
           <w:lang w:eastAsia="id-ID"/>
         </w:rPr>
+        <w:t>client</w:t>
+      </w:r>
+      <w:proofErr w:type="spellEnd"/>
+      <w:r>
+        <w:rPr>
+          <w:rFonts w:cs="Times New Roman"/>
+          <w:lang w:eastAsia="id-ID"/>
+        </w:rPr>
+        <w:t xml:space="preserve"> </w:t>
+      </w:r>
+      <w:r>
+        <w:rPr>
+          <w:rFonts w:cs="Times New Roman"/>
+          <w:lang w:eastAsia="id-ID"/>
+        </w:rPr>
         <w:lastRenderedPageBreak/>
-        <w:t>hardware</w:t>
-      </w:r>
-      <w:proofErr w:type="spellEnd"/>
-      <w:r>
-        <w:rPr>
-          <w:rFonts w:cs="Times New Roman"/>
+        <w:t xml:space="preserve">yang berupa android. Kode OTP berbasis waktu memiliki pola tersendiri dan jika terdapat orang yang berniat jahat dan mengetahui pola tersebut maka rawan akan terjadinya pembobolan. Oleh karena itu terdapat algoritma RSA yang akan mengenkripsi kode OTP sehingga data yang </w:t>
+      </w:r>
+      <w:r>
+        <w:rPr>
+          <w:rFonts w:cs="Times New Roman"/>
+          <w:lang w:eastAsia="id-ID"/>
+        </w:rPr>
+        <w:t>dikirim</w:t>
+      </w:r>
+      <w:r>
+        <w:rPr>
+          <w:rFonts w:cs="Times New Roman"/>
+          <w:lang w:eastAsia="id-ID"/>
+        </w:rPr>
+        <w:t xml:space="preserve"> bukan kodenya secara langsung.</w:t>
+      </w:r>
+    </w:p>
+    <w:p>
+      <w:pPr>
+        <w:spacing w:line="360" w:lineRule="auto"/>
+        <w:ind w:firstLine="720"/>
+        <w:jc w:val="both"/>
+        <w:rPr>
+          <w:rFonts w:cs="Times New Roman"/>
+          <w:lang w:eastAsia="id-ID"/>
+        </w:rPr>
+      </w:pPr>
+      <w:r>
+        <w:rPr>
+          <w:rFonts w:cs="Times New Roman"/>
+          <w:lang w:eastAsia="id-ID"/>
+        </w:rPr>
+        <w:t xml:space="preserve">Kasus pembobolan 13 juta akun </w:t>
+      </w:r>
+      <w:proofErr w:type="spellStart"/>
+      <w:r>
+        <w:rPr>
+          <w:rFonts w:cs="Times New Roman"/>
+          <w:lang w:eastAsia="id-ID"/>
+        </w:rPr>
+        <w:t>bukalapak</w:t>
+      </w:r>
+      <w:proofErr w:type="spellEnd"/>
+      <w:r>
+        <w:rPr>
+          <w:rFonts w:cs="Times New Roman"/>
+          <w:lang w:eastAsia="id-ID"/>
+        </w:rPr>
+        <w:t xml:space="preserve"> pada tahun 2018 silam merupakan contoh rawannya penggunaan </w:t>
+      </w:r>
+      <w:proofErr w:type="spellStart"/>
+      <w:r>
+        <w:rPr>
+          <w:rFonts w:cs="Times New Roman"/>
+          <w:lang w:eastAsia="id-ID"/>
+        </w:rPr>
+        <w:t>username</w:t>
+      </w:r>
+      <w:proofErr w:type="spellEnd"/>
+      <w:r>
+        <w:rPr>
+          <w:rFonts w:cs="Times New Roman"/>
+          <w:lang w:eastAsia="id-ID"/>
+        </w:rPr>
+        <w:t xml:space="preserve"> dan </w:t>
+      </w:r>
+      <w:proofErr w:type="spellStart"/>
+      <w:r>
+        <w:rPr>
+          <w:rFonts w:cs="Times New Roman"/>
+          <w:lang w:eastAsia="id-ID"/>
+        </w:rPr>
+        <w:t>password</w:t>
+      </w:r>
+      <w:proofErr w:type="spellEnd"/>
+      <w:r>
+        <w:rPr>
+          <w:rFonts w:cs="Times New Roman"/>
+          <w:lang w:eastAsia="id-ID"/>
+        </w:rPr>
+        <w:t xml:space="preserve">. Data akun yang sudah diketahui publik akan dengan mudah dimanfaatkan dan dapat merugikan pemilik aslinya. Dengan menambahkan </w:t>
+      </w:r>
+      <w:proofErr w:type="spellStart"/>
+      <w:r>
+        <w:rPr>
+          <w:rFonts w:cs="Times New Roman"/>
+          <w:i/>
+          <w:lang w:eastAsia="id-ID"/>
+        </w:rPr>
+        <w:t>two</w:t>
+      </w:r>
+      <w:proofErr w:type="spellEnd"/>
+      <w:r>
+        <w:rPr>
+          <w:rFonts w:cs="Times New Roman"/>
+          <w:i/>
           <w:lang w:eastAsia="id-ID"/>
         </w:rPr>
         <w:t xml:space="preserve"> </w:t>
@@ -9833,17 +9936,60 @@
       <w:r>
         <w:rPr>
           <w:rFonts w:cs="Times New Roman"/>
-          <w:lang w:eastAsia="id-ID"/>
-        </w:rPr>
-        <w:t>client</w:t>
-      </w:r>
-      <w:proofErr w:type="spellEnd"/>
-      <w:r>
-        <w:rPr>
-          <w:rFonts w:cs="Times New Roman"/>
-          <w:lang w:eastAsia="id-ID"/>
-        </w:rPr>
-        <w:t xml:space="preserve"> yang berupa android. Kode OTP berbasis waktu memiliki pola tersendiri dan jika terdapat orang yang berniat jahat dan mengetahui pola tersebut maka rawan akan terjadinya pembobolan. Oleh karena itu terdapat algoritma RSA yang akan mengenkripsi kode OTP sehingga data yang ditampilkan bukan kodenya secara langsung.</w:t>
+          <w:i/>
+          <w:lang w:eastAsia="id-ID"/>
+        </w:rPr>
+        <w:t>factor</w:t>
+      </w:r>
+      <w:proofErr w:type="spellEnd"/>
+      <w:r>
+        <w:rPr>
+          <w:rFonts w:cs="Times New Roman"/>
+          <w:i/>
+          <w:lang w:eastAsia="id-ID"/>
+        </w:rPr>
+        <w:t xml:space="preserve"> </w:t>
+      </w:r>
+      <w:proofErr w:type="spellStart"/>
+      <w:r>
+        <w:rPr>
+          <w:rFonts w:cs="Times New Roman"/>
+          <w:i/>
+          <w:lang w:eastAsia="id-ID"/>
+        </w:rPr>
+        <w:t>authentication</w:t>
+      </w:r>
+      <w:proofErr w:type="spellEnd"/>
+      <w:r>
+        <w:rPr>
+          <w:rFonts w:cs="Times New Roman"/>
+          <w:i/>
+          <w:lang w:eastAsia="id-ID"/>
+        </w:rPr>
+        <w:t xml:space="preserve"> </w:t>
+      </w:r>
+      <w:r>
+        <w:rPr>
+          <w:rFonts w:cs="Times New Roman"/>
+          <w:lang w:eastAsia="id-ID"/>
+        </w:rPr>
+        <w:t xml:space="preserve"> dan algoritma </w:t>
+      </w:r>
+      <w:proofErr w:type="spellStart"/>
+      <w:r>
+        <w:rPr>
+          <w:rFonts w:cs="Times New Roman"/>
+          <w:lang w:eastAsia="id-ID"/>
+        </w:rPr>
+        <w:t>rsa</w:t>
+      </w:r>
+      <w:proofErr w:type="spellEnd"/>
+      <w:r>
+        <w:rPr>
+          <w:rFonts w:cs="Times New Roman"/>
+          <w:lang w:eastAsia="id-ID"/>
+        </w:rPr>
+        <w:t xml:space="preserve"> diharapkan dapat mengamankan data akun yang disimpan maupun yang telah dicuri.</w:t>
       </w:r>
     </w:p>
     <w:p>
@@ -9855,7 +10001,7 @@
           <w:lang w:eastAsia="id-ID"/>
         </w:rPr>
       </w:pPr>
-      <w:bookmarkStart w:id="25" w:name="_Toc17265205"/>
+      <w:bookmarkStart w:id="24" w:name="_Toc17265205"/>
       <w:r>
         <w:rPr>
           <w:rFonts w:cs="Times New Roman"/>
@@ -9863,7 +10009,7 @@
         </w:rPr>
         <w:t>Rumusan masalah</w:t>
       </w:r>
-      <w:bookmarkEnd w:id="25"/>
+      <w:bookmarkEnd w:id="24"/>
     </w:p>
     <w:p>
       <w:pPr>
@@ -9899,7 +10045,7 @@
           <w:szCs w:val="24"/>
         </w:rPr>
       </w:pPr>
-      <w:bookmarkStart w:id="26" w:name="_Hlk11938293"/>
+      <w:bookmarkStart w:id="25" w:name="_Hlk11938293"/>
       <w:r>
         <w:rPr>
           <w:rFonts w:eastAsia="Calibri" w:cs="Times New Roman"/>
@@ -10151,7 +10297,70 @@
           <w:rFonts w:eastAsia="Calibri" w:cs="Times New Roman"/>
           <w:szCs w:val="24"/>
         </w:rPr>
-        <w:t xml:space="preserve">Bagaimana mengukur tingkat keamanan pada </w:t>
+        <w:t xml:space="preserve">Berapa tingkat keamanan sistem dengan </w:t>
+      </w:r>
+      <w:r>
+        <w:rPr>
+          <w:rFonts w:cs="Times New Roman"/>
+          <w:i/>
+          <w:lang w:eastAsia="id-ID"/>
+        </w:rPr>
+        <w:t xml:space="preserve">Two </w:t>
+      </w:r>
+      <w:proofErr w:type="spellStart"/>
+      <w:r>
+        <w:rPr>
+          <w:rFonts w:cs="Times New Roman"/>
+          <w:i/>
+          <w:lang w:eastAsia="id-ID"/>
+        </w:rPr>
+        <w:t>factor</w:t>
+      </w:r>
+      <w:proofErr w:type="spellEnd"/>
+      <w:r>
+        <w:rPr>
+          <w:rFonts w:cs="Times New Roman"/>
+          <w:i/>
+          <w:lang w:eastAsia="id-ID"/>
+        </w:rPr>
+        <w:t xml:space="preserve"> </w:t>
+      </w:r>
+      <w:proofErr w:type="spellStart"/>
+      <w:r>
+        <w:rPr>
+          <w:rFonts w:cs="Times New Roman"/>
+          <w:i/>
+          <w:lang w:eastAsia="id-ID"/>
+        </w:rPr>
+        <w:t>authentication</w:t>
+      </w:r>
+      <w:proofErr w:type="spellEnd"/>
+      <w:r>
+        <w:rPr>
+          <w:rFonts w:cs="Times New Roman"/>
+          <w:lang w:val="en-ID"/>
+        </w:rPr>
+        <w:t xml:space="preserve"> </w:t>
+      </w:r>
+      <w:r>
+        <w:rPr>
+          <w:rFonts w:cs="Times New Roman"/>
+        </w:rPr>
+        <w:t>dan algoritma</w:t>
+      </w:r>
+      <w:r>
+        <w:rPr>
+          <w:rFonts w:cs="Times New Roman"/>
+          <w:lang w:val="en-ID"/>
+        </w:rPr>
+        <w:t xml:space="preserve"> RSA</w:t>
+      </w:r>
+      <w:r>
+        <w:rPr>
+          <w:rFonts w:eastAsia="Calibri" w:cs="Times New Roman"/>
+          <w:szCs w:val="24"/>
+        </w:rPr>
+        <w:t xml:space="preserve"> pada </w:t>
       </w:r>
       <w:proofErr w:type="spellStart"/>
       <w:r>
@@ -10179,16 +10388,16 @@
           <w:lang w:eastAsia="id-ID"/>
         </w:rPr>
       </w:pPr>
-      <w:bookmarkStart w:id="27" w:name="_Toc17265206"/>
+      <w:bookmarkStart w:id="26" w:name="_Toc17265206"/>
+      <w:bookmarkEnd w:id="25"/>
+      <w:r>
+        <w:rPr>
+          <w:rFonts w:cs="Times New Roman"/>
+          <w:lang w:eastAsia="id-ID"/>
+        </w:rPr>
+        <w:t>Batasan masalah</w:t>
+      </w:r>
       <w:bookmarkEnd w:id="26"/>
-      <w:r>
-        <w:rPr>
-          <w:rFonts w:cs="Times New Roman"/>
-          <w:lang w:eastAsia="id-ID"/>
-        </w:rPr>
-        <w:t>Batasan masalah</w:t>
-      </w:r>
-      <w:bookmarkEnd w:id="27"/>
     </w:p>
     <w:p>
       <w:pPr>
@@ -10331,6 +10540,7 @@
           <w:rFonts w:eastAsia="Calibri" w:cs="Times New Roman"/>
           <w:szCs w:val="24"/>
         </w:rPr>
+        <w:lastRenderedPageBreak/>
         <w:t xml:space="preserve">Tahapan testing menggunakan teknik </w:t>
       </w:r>
       <w:proofErr w:type="spellStart"/>
@@ -10477,14 +10687,14 @@
           <w:rFonts w:cs="Times New Roman"/>
         </w:rPr>
       </w:pPr>
-      <w:bookmarkStart w:id="28" w:name="_Toc17265207"/>
+      <w:bookmarkStart w:id="27" w:name="_Toc17265207"/>
       <w:r>
         <w:rPr>
           <w:rFonts w:cs="Times New Roman"/>
         </w:rPr>
         <w:t>Tujuan penelitian</w:t>
       </w:r>
-      <w:bookmarkEnd w:id="28"/>
+      <w:bookmarkEnd w:id="27"/>
     </w:p>
     <w:p>
       <w:pPr>
@@ -10592,7 +10802,6 @@
           <w:rFonts w:eastAsia="Calibri" w:cs="Times New Roman"/>
           <w:szCs w:val="24"/>
         </w:rPr>
-        <w:lastRenderedPageBreak/>
         <w:t xml:space="preserve">Meningkatkan keamanan transaksi pada SI-ABKA dengan menggunakan </w:t>
       </w:r>
       <w:proofErr w:type="spellStart"/>
@@ -10871,12 +11080,12 @@
         <w:spacing w:line="360" w:lineRule="auto"/>
         <w:ind w:left="0" w:firstLine="0"/>
       </w:pPr>
-      <w:bookmarkStart w:id="29" w:name="_Toc17265208"/>
+      <w:bookmarkStart w:id="28" w:name="_Toc17265208"/>
       <w:r>
         <w:lastRenderedPageBreak/>
         <w:t>TINJAUAN PUSTAKA</w:t>
       </w:r>
-      <w:bookmarkEnd w:id="29"/>
+      <w:bookmarkEnd w:id="28"/>
     </w:p>
     <w:p>
       <w:pPr>
@@ -11007,26 +11216,27 @@
           <w:szCs w:val="26"/>
         </w:rPr>
       </w:pPr>
-      <w:bookmarkStart w:id="30" w:name="_Toc6988660"/>
-      <w:bookmarkStart w:id="31" w:name="_Toc6988735"/>
-      <w:bookmarkStart w:id="32" w:name="_Toc6988810"/>
-      <w:bookmarkStart w:id="33" w:name="_Toc6988887"/>
-      <w:bookmarkStart w:id="34" w:name="_Toc6988967"/>
-      <w:bookmarkStart w:id="35" w:name="_Toc7102437"/>
-      <w:bookmarkStart w:id="36" w:name="_Toc7102521"/>
-      <w:bookmarkStart w:id="37" w:name="_Toc7102608"/>
-      <w:bookmarkStart w:id="38" w:name="_Toc7509521"/>
-      <w:bookmarkStart w:id="39" w:name="_Toc7509601"/>
-      <w:bookmarkStart w:id="40" w:name="_Toc7679314"/>
-      <w:bookmarkStart w:id="41" w:name="_Toc8158023"/>
-      <w:bookmarkStart w:id="42" w:name="_Toc8158560"/>
-      <w:bookmarkStart w:id="43" w:name="_Toc8292109"/>
-      <w:bookmarkStart w:id="44" w:name="_Toc9110897"/>
-      <w:bookmarkStart w:id="45" w:name="_Toc9111590"/>
-      <w:bookmarkStart w:id="46" w:name="_Toc10991478"/>
-      <w:bookmarkStart w:id="47" w:name="_Toc11936117"/>
-      <w:bookmarkStart w:id="48" w:name="_Toc11936183"/>
-      <w:bookmarkStart w:id="49" w:name="_Toc17265209"/>
+      <w:bookmarkStart w:id="29" w:name="_Toc6988660"/>
+      <w:bookmarkStart w:id="30" w:name="_Toc6988735"/>
+      <w:bookmarkStart w:id="31" w:name="_Toc6988810"/>
+      <w:bookmarkStart w:id="32" w:name="_Toc6988887"/>
+      <w:bookmarkStart w:id="33" w:name="_Toc6988967"/>
+      <w:bookmarkStart w:id="34" w:name="_Toc7102437"/>
+      <w:bookmarkStart w:id="35" w:name="_Toc7102521"/>
+      <w:bookmarkStart w:id="36" w:name="_Toc7102608"/>
+      <w:bookmarkStart w:id="37" w:name="_Toc7509521"/>
+      <w:bookmarkStart w:id="38" w:name="_Toc7509601"/>
+      <w:bookmarkStart w:id="39" w:name="_Toc7679314"/>
+      <w:bookmarkStart w:id="40" w:name="_Toc8158023"/>
+      <w:bookmarkStart w:id="41" w:name="_Toc8158560"/>
+      <w:bookmarkStart w:id="42" w:name="_Toc8292109"/>
+      <w:bookmarkStart w:id="43" w:name="_Toc9110897"/>
+      <w:bookmarkStart w:id="44" w:name="_Toc9111590"/>
+      <w:bookmarkStart w:id="45" w:name="_Toc10991478"/>
+      <w:bookmarkStart w:id="46" w:name="_Toc11936117"/>
+      <w:bookmarkStart w:id="47" w:name="_Toc11936183"/>
+      <w:bookmarkStart w:id="48" w:name="_Toc17265209"/>
+      <w:bookmarkEnd w:id="29"/>
       <w:bookmarkEnd w:id="30"/>
       <w:bookmarkEnd w:id="31"/>
       <w:bookmarkEnd w:id="32"/>
@@ -11046,7 +11256,6 @@
       <w:bookmarkEnd w:id="46"/>
       <w:bookmarkEnd w:id="47"/>
       <w:bookmarkEnd w:id="48"/>
-      <w:bookmarkEnd w:id="49"/>
     </w:p>
     <w:p>
       <w:pPr>
@@ -11067,26 +11276,27 @@
           <w:szCs w:val="26"/>
         </w:rPr>
       </w:pPr>
-      <w:bookmarkStart w:id="50" w:name="_Toc6988661"/>
-      <w:bookmarkStart w:id="51" w:name="_Toc6988736"/>
-      <w:bookmarkStart w:id="52" w:name="_Toc6988811"/>
-      <w:bookmarkStart w:id="53" w:name="_Toc6988888"/>
-      <w:bookmarkStart w:id="54" w:name="_Toc6988968"/>
-      <w:bookmarkStart w:id="55" w:name="_Toc7102438"/>
-      <w:bookmarkStart w:id="56" w:name="_Toc7102522"/>
-      <w:bookmarkStart w:id="57" w:name="_Toc7102609"/>
-      <w:bookmarkStart w:id="58" w:name="_Toc7509522"/>
-      <w:bookmarkStart w:id="59" w:name="_Toc7509602"/>
-      <w:bookmarkStart w:id="60" w:name="_Toc7679315"/>
-      <w:bookmarkStart w:id="61" w:name="_Toc8158024"/>
-      <w:bookmarkStart w:id="62" w:name="_Toc8158561"/>
-      <w:bookmarkStart w:id="63" w:name="_Toc8292110"/>
-      <w:bookmarkStart w:id="64" w:name="_Toc9110898"/>
-      <w:bookmarkStart w:id="65" w:name="_Toc9111591"/>
-      <w:bookmarkStart w:id="66" w:name="_Toc10991479"/>
-      <w:bookmarkStart w:id="67" w:name="_Toc11936118"/>
-      <w:bookmarkStart w:id="68" w:name="_Toc11936184"/>
-      <w:bookmarkStart w:id="69" w:name="_Toc17265210"/>
+      <w:bookmarkStart w:id="49" w:name="_Toc6988661"/>
+      <w:bookmarkStart w:id="50" w:name="_Toc6988736"/>
+      <w:bookmarkStart w:id="51" w:name="_Toc6988811"/>
+      <w:bookmarkStart w:id="52" w:name="_Toc6988888"/>
+      <w:bookmarkStart w:id="53" w:name="_Toc6988968"/>
+      <w:bookmarkStart w:id="54" w:name="_Toc7102438"/>
+      <w:bookmarkStart w:id="55" w:name="_Toc7102522"/>
+      <w:bookmarkStart w:id="56" w:name="_Toc7102609"/>
+      <w:bookmarkStart w:id="57" w:name="_Toc7509522"/>
+      <w:bookmarkStart w:id="58" w:name="_Toc7509602"/>
+      <w:bookmarkStart w:id="59" w:name="_Toc7679315"/>
+      <w:bookmarkStart w:id="60" w:name="_Toc8158024"/>
+      <w:bookmarkStart w:id="61" w:name="_Toc8158561"/>
+      <w:bookmarkStart w:id="62" w:name="_Toc8292110"/>
+      <w:bookmarkStart w:id="63" w:name="_Toc9110898"/>
+      <w:bookmarkStart w:id="64" w:name="_Toc9111591"/>
+      <w:bookmarkStart w:id="65" w:name="_Toc10991479"/>
+      <w:bookmarkStart w:id="66" w:name="_Toc11936118"/>
+      <w:bookmarkStart w:id="67" w:name="_Toc11936184"/>
+      <w:bookmarkStart w:id="68" w:name="_Toc17265210"/>
+      <w:bookmarkEnd w:id="49"/>
       <w:bookmarkEnd w:id="50"/>
       <w:bookmarkEnd w:id="51"/>
       <w:bookmarkEnd w:id="52"/>
@@ -11106,7 +11316,6 @@
       <w:bookmarkEnd w:id="66"/>
       <w:bookmarkEnd w:id="67"/>
       <w:bookmarkEnd w:id="68"/>
-      <w:bookmarkEnd w:id="69"/>
     </w:p>
     <w:p>
       <w:pPr>
@@ -11116,7 +11325,7 @@
           <w:rFonts w:cs="Times New Roman"/>
         </w:rPr>
       </w:pPr>
-      <w:bookmarkStart w:id="70" w:name="_Toc17265211"/>
+      <w:bookmarkStart w:id="69" w:name="_Toc17265211"/>
       <w:proofErr w:type="spellStart"/>
       <w:r>
         <w:rPr>
@@ -11138,7 +11347,7 @@
         </w:rPr>
         <w:t>username</w:t>
       </w:r>
-      <w:bookmarkEnd w:id="70"/>
+      <w:bookmarkEnd w:id="69"/>
       <w:proofErr w:type="spellEnd"/>
     </w:p>
     <w:p>
@@ -11483,7 +11692,7 @@
           <w:rFonts w:cs="Times New Roman"/>
         </w:rPr>
       </w:pPr>
-      <w:bookmarkStart w:id="71" w:name="_Toc17265212"/>
+      <w:bookmarkStart w:id="70" w:name="_Toc17265212"/>
       <w:proofErr w:type="spellStart"/>
       <w:r>
         <w:rPr>
@@ -11491,7 +11700,7 @@
         </w:rPr>
         <w:t>Otentikasi</w:t>
       </w:r>
-      <w:bookmarkEnd w:id="71"/>
+      <w:bookmarkEnd w:id="70"/>
       <w:proofErr w:type="spellEnd"/>
       <w:r>
         <w:rPr>
@@ -11950,7 +12159,7 @@
           <w:rFonts w:cs="Times New Roman"/>
         </w:rPr>
       </w:pPr>
-      <w:bookmarkStart w:id="72" w:name="_Toc17265213"/>
+      <w:bookmarkStart w:id="71" w:name="_Toc17265213"/>
       <w:r>
         <w:rPr>
           <w:rFonts w:cs="Times New Roman"/>
@@ -11958,7 +12167,7 @@
         <w:lastRenderedPageBreak/>
         <w:t>SI-Abka</w:t>
       </w:r>
-      <w:bookmarkEnd w:id="72"/>
+      <w:bookmarkEnd w:id="71"/>
     </w:p>
     <w:p>
       <w:pPr>
@@ -11997,7 +12206,7 @@
           <w:rFonts w:cs="Times New Roman"/>
         </w:rPr>
       </w:pPr>
-      <w:bookmarkStart w:id="73" w:name="_Toc17265214"/>
+      <w:bookmarkStart w:id="72" w:name="_Toc17265214"/>
       <w:r>
         <w:rPr>
           <w:rFonts w:cs="Times New Roman"/>
@@ -12029,7 +12238,7 @@
         </w:rPr>
         <w:t>password</w:t>
       </w:r>
-      <w:bookmarkEnd w:id="73"/>
+      <w:bookmarkEnd w:id="72"/>
       <w:proofErr w:type="spellEnd"/>
     </w:p>
     <w:p>
@@ -12511,7 +12720,7 @@
           <w:rFonts w:cs="Times New Roman"/>
         </w:rPr>
       </w:pPr>
-      <w:bookmarkStart w:id="74" w:name="_Toc17265215"/>
+      <w:bookmarkStart w:id="73" w:name="_Toc17265215"/>
       <w:proofErr w:type="spellStart"/>
       <w:r>
         <w:rPr>
@@ -12526,7 +12735,7 @@
         </w:rPr>
         <w:t xml:space="preserve"> OTP</w:t>
       </w:r>
-      <w:bookmarkEnd w:id="74"/>
+      <w:bookmarkEnd w:id="73"/>
     </w:p>
     <w:p>
       <w:pPr>
@@ -13107,14 +13316,14 @@
           <w:rFonts w:cs="Times New Roman"/>
         </w:rPr>
       </w:pPr>
-      <w:bookmarkStart w:id="75" w:name="_Toc17265216"/>
+      <w:bookmarkStart w:id="74" w:name="_Toc17265216"/>
       <w:r>
         <w:rPr>
           <w:rFonts w:cs="Times New Roman"/>
         </w:rPr>
         <w:t>Algoritma RSA</w:t>
       </w:r>
-      <w:bookmarkEnd w:id="75"/>
+      <w:bookmarkEnd w:id="74"/>
     </w:p>
     <w:p>
       <w:pPr>
@@ -13548,7 +13757,14 @@
             <w:rFonts w:ascii="Cambria Math" w:hAnsi="Cambria Math" w:cs="Times New Roman"/>
             <w:szCs w:val="24"/>
           </w:rPr>
-          <m:t>m = (p-1) * (q-1)</m:t>
+          <m:t>∅(n)</m:t>
+        </m:r>
+        <m:r>
+          <w:rPr>
+            <w:rFonts w:ascii="Cambria Math" w:hAnsi="Cambria Math" w:cs="Times New Roman"/>
+            <w:szCs w:val="24"/>
+          </w:rPr>
+          <m:t xml:space="preserve"> = (p-1) * (q-1)</m:t>
         </m:r>
       </m:oMath>
       <w:r>
@@ -13556,15 +13772,38 @@
           <w:rFonts w:cs="Times New Roman"/>
           <w:szCs w:val="24"/>
         </w:rPr>
-        <w:t xml:space="preserve">. Sekali </w:t>
-      </w:r>
-      <w:r>
-        <w:rPr>
-          <w:rFonts w:cs="Times New Roman"/>
-          <w:i/>
-          <w:szCs w:val="24"/>
-        </w:rPr>
-        <w:t xml:space="preserve">m </w:t>
+        <w:t xml:space="preserve">. </w:t>
+      </w:r>
+      <w:r>
+        <w:rPr>
+          <w:rFonts w:cs="Times New Roman"/>
+          <w:szCs w:val="24"/>
+        </w:rPr>
+        <w:t>Setelah</w:t>
+      </w:r>
+      <w:r>
+        <w:rPr>
+          <w:rFonts w:cs="Times New Roman"/>
+          <w:szCs w:val="24"/>
+        </w:rPr>
+        <w:t xml:space="preserve"> </w:t>
+      </w:r>
+      <m:oMath>
+        <m:r>
+          <w:rPr>
+            <w:rFonts w:ascii="Cambria Math" w:hAnsi="Cambria Math" w:cs="Times New Roman"/>
+            <w:szCs w:val="24"/>
+          </w:rPr>
+          <m:t>∅(n)</m:t>
+        </m:r>
+      </m:oMath>
+      <w:r>
+        <w:rPr>
+          <w:rFonts w:cs="Times New Roman"/>
+          <w:i/>
+          <w:szCs w:val="24"/>
+        </w:rPr>
+        <w:t xml:space="preserve"> </w:t>
       </w:r>
       <w:r>
         <w:rPr>
@@ -13948,7 +14187,16 @@
           <w:rFonts w:cs="Times New Roman"/>
           <w:szCs w:val="24"/>
         </w:rPr>
-        <w:t xml:space="preserve"> enkripsi pesan sederhana. Misalnya P = 48, maka akan diperoleh C seperti pada bentuk (2) berikut: </w:t>
+        <w:t xml:space="preserve"> enkripsi pesan sederha</w:t>
+      </w:r>
+      <w:bookmarkStart w:id="75" w:name="_GoBack"/>
+      <w:bookmarkEnd w:id="75"/>
+      <w:r>
+        <w:rPr>
+          <w:rFonts w:cs="Times New Roman"/>
+          <w:szCs w:val="24"/>
+        </w:rPr>
+        <w:t xml:space="preserve">na. Misalnya P = 48, maka akan diperoleh C seperti pada bentuk (2) berikut: </w:t>
       </w:r>
     </w:p>
     <w:p>
@@ -16999,7 +17247,7 @@
           <v:shape id="_x0000_i1027" type="#_x0000_t75" style="width:261pt;height:619.5pt" o:ole="">
             <v:imagedata r:id="rId23" o:title=""/>
           </v:shape>
-          <o:OLEObject Type="Embed" ProgID="Visio.Drawing.15" ShapeID="_x0000_i1027" DrawAspect="Content" ObjectID="_1627928611" r:id="rId24"/>
+          <o:OLEObject Type="Embed" ProgID="Visio.Drawing.15" ShapeID="_x0000_i1027" DrawAspect="Content" ObjectID="_1635060257" r:id="rId24"/>
         </w:object>
       </w:r>
     </w:p>
@@ -20187,7 +20435,7 @@
           <v:shape id="_x0000_i1028" type="#_x0000_t75" style="width:204pt;height:328.5pt" o:ole="">
             <v:imagedata r:id="rId26" o:title=""/>
           </v:shape>
-          <o:OLEObject Type="Embed" ProgID="Visio.Drawing.15" ShapeID="_x0000_i1028" DrawAspect="Content" ObjectID="_1627928612" r:id="rId27"/>
+          <o:OLEObject Type="Embed" ProgID="Visio.Drawing.15" ShapeID="_x0000_i1028" DrawAspect="Content" ObjectID="_1635060258" r:id="rId27"/>
         </w:object>
       </w:r>
     </w:p>
@@ -20409,7 +20657,7 @@
           <v:shape id="_x0000_i1029" type="#_x0000_t75" style="width:396.75pt;height:377.25pt" o:ole="">
             <v:imagedata r:id="rId28" o:title=""/>
           </v:shape>
-          <o:OLEObject Type="Embed" ProgID="Visio.Drawing.15" ShapeID="_x0000_i1029" DrawAspect="Content" ObjectID="_1627928613" r:id="rId29"/>
+          <o:OLEObject Type="Embed" ProgID="Visio.Drawing.15" ShapeID="_x0000_i1029" DrawAspect="Content" ObjectID="_1635060259" r:id="rId29"/>
         </w:object>
       </w:r>
     </w:p>
@@ -28465,7 +28713,6 @@
         <w:docPartUnique/>
       </w:docPartObj>
     </w:sdtPr>
-    <w:sdtEndPr/>
     <w:sdtContent>
       <w:p>
         <w:pPr>
@@ -28509,7 +28756,6 @@
         <w:docPartUnique/>
       </w:docPartObj>
     </w:sdtPr>
-    <w:sdtEndPr/>
     <w:sdtContent>
       <w:p>
         <w:pPr>
@@ -28553,7 +28799,6 @@
         <w:docPartUnique/>
       </w:docPartObj>
     </w:sdtPr>
-    <w:sdtEndPr/>
     <w:sdtContent>
       <w:p>
         <w:pPr>
@@ -28622,7 +28867,6 @@
         <w:docPartUnique/>
       </w:docPartObj>
     </w:sdtPr>
-    <w:sdtEndPr/>
     <w:sdtContent>
       <w:p>
         <w:pPr>
@@ -28700,7 +28944,6 @@
         <w:docPartUnique/>
       </w:docPartObj>
     </w:sdtPr>
-    <w:sdtEndPr/>
     <w:sdtContent>
       <w:p>
         <w:pPr>
@@ -28743,7 +28986,6 @@
         <w:docPartUnique/>
       </w:docPartObj>
     </w:sdtPr>
-    <w:sdtEndPr/>
     <w:sdtContent>
       <w:p>
         <w:pPr>
@@ -33344,7 +33586,7 @@
 </file>
 
 <file path=customXml/itemProps1.xml><?xml version="1.0" encoding="utf-8"?>
-<ds:datastoreItem xmlns:ds="http://schemas.openxmlformats.org/officeDocument/2006/customXml" ds:itemID="{BF07600D-31DA-4DE4-85E7-CB5FED259B97}">
+<ds:datastoreItem xmlns:ds="http://schemas.openxmlformats.org/officeDocument/2006/customXml" ds:itemID="{F5399A2D-770B-4B1F-A751-8EA041C0AC91}">
   <ds:schemaRefs>
     <ds:schemaRef ds:uri="http://schemas.openxmlformats.org/officeDocument/2006/bibliography"/>
   </ds:schemaRefs>

--- a/file skripsi/skripsi 3.docx
+++ b/file skripsi/skripsi 3.docx
@@ -53,7 +53,7 @@
             <v:imagedata r:id="rId8" o:title="" grayscale="t"/>
             <w10:wrap type="tight"/>
           </v:shape>
-          <o:OLEObject Type="Embed" ProgID="PBrush" ShapeID="_x0000_s1028" DrawAspect="Content" ObjectID="_1635060260" r:id="rId9"/>
+          <o:OLEObject Type="Embed" ProgID="PBrush" ShapeID="_x0000_s1028" DrawAspect="Content" ObjectID="_1635690713" r:id="rId9"/>
         </w:object>
       </w:r>
       <w:bookmarkEnd w:id="0"/>
@@ -469,7 +469,7 @@
             <v:imagedata r:id="rId8" o:title="" grayscale="t"/>
             <w10:wrap type="tight"/>
           </v:shape>
-          <o:OLEObject Type="Embed" ProgID="PBrush" ShapeID="_x0000_s1026" DrawAspect="Content" ObjectID="_1635060261" r:id="rId14"/>
+          <o:OLEObject Type="Embed" ProgID="PBrush" ShapeID="_x0000_s1026" DrawAspect="Content" ObjectID="_1635690714" r:id="rId14"/>
         </w:object>
       </w:r>
     </w:p>
@@ -13757,14 +13757,7 @@
             <w:rFonts w:ascii="Cambria Math" w:hAnsi="Cambria Math" w:cs="Times New Roman"/>
             <w:szCs w:val="24"/>
           </w:rPr>
-          <m:t>∅(n)</m:t>
-        </m:r>
-        <m:r>
-          <w:rPr>
-            <w:rFonts w:ascii="Cambria Math" w:hAnsi="Cambria Math" w:cs="Times New Roman"/>
-            <w:szCs w:val="24"/>
-          </w:rPr>
-          <m:t xml:space="preserve"> = (p-1) * (q-1)</m:t>
+          <m:t>∅(n) = (p-1) * (q-1)</m:t>
         </m:r>
       </m:oMath>
       <w:r>
@@ -14151,7 +14144,43 @@
               <w:rFonts w:ascii="Cambria Math" w:hAnsi="Cambria Math" w:cs="Times New Roman"/>
               <w:szCs w:val="24"/>
             </w:rPr>
-            <m:t>C=Pe mod n</m:t>
+            <m:t>C=</m:t>
+          </m:r>
+          <m:sSup>
+            <m:sSupPr>
+              <m:ctrlPr>
+                <w:rPr>
+                  <w:rFonts w:ascii="Cambria Math" w:hAnsi="Cambria Math" w:cs="Times New Roman"/>
+                  <w:i/>
+                  <w:szCs w:val="24"/>
+                </w:rPr>
+              </m:ctrlPr>
+            </m:sSupPr>
+            <m:e>
+              <m:r>
+                <w:rPr>
+                  <w:rFonts w:ascii="Cambria Math" w:hAnsi="Cambria Math" w:cs="Times New Roman"/>
+                  <w:szCs w:val="24"/>
+                </w:rPr>
+                <m:t>P</m:t>
+              </m:r>
+            </m:e>
+            <m:sup>
+              <m:r>
+                <w:rPr>
+                  <w:rFonts w:ascii="Cambria Math" w:hAnsi="Cambria Math" w:cs="Times New Roman"/>
+                  <w:szCs w:val="24"/>
+                </w:rPr>
+                <m:t>e</m:t>
+              </m:r>
+            </m:sup>
+          </m:sSup>
+          <m:r>
+            <w:rPr>
+              <w:rFonts w:ascii="Cambria Math" w:hAnsi="Cambria Math" w:cs="Times New Roman"/>
+              <w:szCs w:val="24"/>
+            </w:rPr>
+            <m:t xml:space="preserve"> mod n</m:t>
           </m:r>
         </m:oMath>
       </m:oMathPara>
@@ -14187,16 +14216,7 @@
           <w:rFonts w:cs="Times New Roman"/>
           <w:szCs w:val="24"/>
         </w:rPr>
-        <w:t xml:space="preserve"> enkripsi pesan sederha</w:t>
-      </w:r>
-      <w:bookmarkStart w:id="75" w:name="_GoBack"/>
-      <w:bookmarkEnd w:id="75"/>
-      <w:r>
-        <w:rPr>
-          <w:rFonts w:cs="Times New Roman"/>
-          <w:szCs w:val="24"/>
-        </w:rPr>
-        <w:t xml:space="preserve">na. Misalnya P = 48, maka akan diperoleh C seperti pada bentuk (2) berikut: </w:t>
+        <w:t xml:space="preserve"> enkripsi pesan sederhana. Misalnya P = 48, maka akan diperoleh C seperti pada bentuk (2) berikut: </w:t>
       </w:r>
     </w:p>
     <w:p>
@@ -14216,7 +14236,43 @@
               <w:rFonts w:ascii="Cambria Math" w:hAnsi="Cambria Math" w:cs="Times New Roman"/>
               <w:szCs w:val="24"/>
             </w:rPr>
-            <m:t xml:space="preserve">C = Pe mod n = 485 mod 65 = 254803968 mod 65 =3 </m:t>
+            <m:t xml:space="preserve">C = </m:t>
+          </m:r>
+          <m:sSup>
+            <m:sSupPr>
+              <m:ctrlPr>
+                <w:rPr>
+                  <w:rFonts w:ascii="Cambria Math" w:hAnsi="Cambria Math" w:cs="Times New Roman"/>
+                  <w:i/>
+                  <w:szCs w:val="24"/>
+                </w:rPr>
+              </m:ctrlPr>
+            </m:sSupPr>
+            <m:e>
+              <m:r>
+                <w:rPr>
+                  <w:rFonts w:ascii="Cambria Math" w:hAnsi="Cambria Math" w:cs="Times New Roman"/>
+                  <w:szCs w:val="24"/>
+                </w:rPr>
+                <m:t>P</m:t>
+              </m:r>
+            </m:e>
+            <m:sup>
+              <m:r>
+                <w:rPr>
+                  <w:rFonts w:ascii="Cambria Math" w:hAnsi="Cambria Math" w:cs="Times New Roman"/>
+                  <w:szCs w:val="24"/>
+                </w:rPr>
+                <m:t>e</m:t>
+              </m:r>
+            </m:sup>
+          </m:sSup>
+          <m:r>
+            <w:rPr>
+              <w:rFonts w:ascii="Cambria Math" w:hAnsi="Cambria Math" w:cs="Times New Roman"/>
+              <w:szCs w:val="24"/>
+            </w:rPr>
+            <m:t xml:space="preserve"> mod n = 485 mod 65 = 254803968 mod 65 =3 </m:t>
           </m:r>
         </m:oMath>
       </m:oMathPara>
@@ -14363,26 +14419,53 @@
           <w:i/>
           <w:szCs w:val="24"/>
         </w:rPr>
-        <w:t xml:space="preserve">P = CD </w:t>
-      </w:r>
-      <w:proofErr w:type="spellStart"/>
-      <w:r>
-        <w:rPr>
-          <w:rFonts w:cs="Times New Roman"/>
-          <w:i/>
-          <w:szCs w:val="24"/>
-        </w:rPr>
-        <w:t>mod</w:t>
-      </w:r>
-      <w:proofErr w:type="spellEnd"/>
-      <w:r>
-        <w:rPr>
-          <w:rFonts w:cs="Times New Roman"/>
-          <w:i/>
-          <w:szCs w:val="24"/>
-        </w:rPr>
-        <w:t xml:space="preserve"> n</w:t>
-      </w:r>
+        <w:t xml:space="preserve">P = </w:t>
+      </w:r>
+      <m:oMath>
+        <m:sSup>
+          <m:sSupPr>
+            <m:ctrlPr>
+              <w:rPr>
+                <w:rFonts w:ascii="Cambria Math" w:hAnsi="Cambria Math" w:cs="Times New Roman"/>
+                <w:i/>
+                <w:szCs w:val="24"/>
+              </w:rPr>
+            </m:ctrlPr>
+          </m:sSupPr>
+          <m:e>
+            <m:r>
+              <w:rPr>
+                <w:rFonts w:ascii="Cambria Math" w:hAnsi="Cambria Math" w:cs="Times New Roman"/>
+                <w:szCs w:val="24"/>
+              </w:rPr>
+              <m:t>C</m:t>
+            </m:r>
+          </m:e>
+          <m:sup>
+            <m:r>
+              <w:rPr>
+                <w:rFonts w:ascii="Cambria Math" w:hAnsi="Cambria Math" w:cs="Times New Roman"/>
+                <w:szCs w:val="24"/>
+              </w:rPr>
+              <m:t>d</m:t>
+            </m:r>
+          </m:sup>
+        </m:sSup>
+        <m:r>
+          <w:rPr>
+            <w:rFonts w:ascii="Cambria Math" w:hAnsi="Cambria Math" w:cs="Times New Roman"/>
+            <w:szCs w:val="24"/>
+          </w:rPr>
+          <m:t xml:space="preserve"> </m:t>
+        </m:r>
+        <m:r>
+          <w:rPr>
+            <w:rFonts w:ascii="Cambria Math" w:hAnsi="Cambria Math" w:cs="Times New Roman"/>
+            <w:szCs w:val="24"/>
+          </w:rPr>
+          <m:t xml:space="preserve"> mod n</m:t>
+        </m:r>
+      </m:oMath>
     </w:p>
     <w:p>
       <w:pPr>
@@ -14438,85 +14521,79 @@
           <w:szCs w:val="24"/>
         </w:rPr>
       </w:pPr>
-      <w:r>
-        <w:rPr>
-          <w:rFonts w:cs="Times New Roman"/>
+      <m:oMath>
+        <m:r>
+          <w:rPr>
+            <w:rFonts w:ascii="Cambria Math" w:hAnsi="Cambria Math" w:cs="Times New Roman"/>
+            <w:szCs w:val="24"/>
+          </w:rPr>
+          <m:t xml:space="preserve">P = </m:t>
+        </m:r>
+        <m:sSup>
+          <m:sSupPr>
+            <m:ctrlPr>
+              <w:rPr>
+                <w:rFonts w:ascii="Cambria Math" w:hAnsi="Cambria Math" w:cs="Times New Roman"/>
+                <w:i/>
+                <w:szCs w:val="24"/>
+              </w:rPr>
+            </m:ctrlPr>
+          </m:sSupPr>
+          <m:e>
+            <m:r>
+              <w:rPr>
+                <w:rFonts w:ascii="Cambria Math" w:hAnsi="Cambria Math" w:cs="Times New Roman"/>
+                <w:szCs w:val="24"/>
+              </w:rPr>
+              <m:t>C</m:t>
+            </m:r>
+          </m:e>
+          <m:sup>
+            <m:r>
+              <w:rPr>
+                <w:rFonts w:ascii="Cambria Math" w:hAnsi="Cambria Math" w:cs="Times New Roman"/>
+                <w:szCs w:val="24"/>
+              </w:rPr>
+              <m:t>d</m:t>
+            </m:r>
+          </m:sup>
+        </m:sSup>
+        <m:r>
+          <w:rPr>
+            <w:rFonts w:ascii="Cambria Math" w:hAnsi="Cambria Math" w:cs="Times New Roman"/>
+            <w:szCs w:val="24"/>
+          </w:rPr>
+          <m:t xml:space="preserve"> </m:t>
+        </m:r>
+        <m:r>
+          <w:rPr>
+            <w:rFonts w:ascii="Cambria Math" w:hAnsi="Cambria Math" w:cs="Times New Roman"/>
+            <w:szCs w:val="24"/>
+          </w:rPr>
+          <m:t>mod n = 329</m:t>
+        </m:r>
+        <m:r>
+          <w:rPr>
+            <w:rFonts w:ascii="Cambria Math" w:eastAsiaTheme="minorEastAsia" w:hAnsi="Cambria Math" w:cs="Times New Roman"/>
+            <w:szCs w:val="24"/>
+          </w:rPr>
+          <m:t xml:space="preserve"> </m:t>
+        </m:r>
+        <m:r>
+          <w:rPr>
+            <w:rFonts w:ascii="Cambria Math" w:hAnsi="Cambria Math" w:cs="Times New Roman"/>
+            <w:szCs w:val="24"/>
+          </w:rPr>
+          <m:t>mod 65 = 68630377364883 mod 65 = 48</m:t>
+        </m:r>
+      </m:oMath>
+      <w:r>
+        <w:rPr>
+          <w:rFonts w:eastAsiaTheme="minorEastAsia" w:cs="Times New Roman"/>
           <w:i/>
           <w:szCs w:val="24"/>
         </w:rPr>
-        <w:t xml:space="preserve">P = </w:t>
-      </w:r>
-      <w:proofErr w:type="spellStart"/>
-      <w:r>
-        <w:rPr>
-          <w:rFonts w:cs="Times New Roman"/>
-          <w:i/>
-          <w:szCs w:val="24"/>
-        </w:rPr>
-        <w:t>Cd</w:t>
-      </w:r>
-      <w:proofErr w:type="spellEnd"/>
-      <w:r>
-        <w:rPr>
-          <w:rFonts w:cs="Times New Roman"/>
-          <w:i/>
-          <w:szCs w:val="24"/>
-        </w:rPr>
         <w:t xml:space="preserve"> </w:t>
-      </w:r>
-      <w:proofErr w:type="spellStart"/>
-      <w:r>
-        <w:rPr>
-          <w:rFonts w:cs="Times New Roman"/>
-          <w:i/>
-          <w:szCs w:val="24"/>
-        </w:rPr>
-        <w:t>mod</w:t>
-      </w:r>
-      <w:proofErr w:type="spellEnd"/>
-      <w:r>
-        <w:rPr>
-          <w:rFonts w:cs="Times New Roman"/>
-          <w:i/>
-          <w:szCs w:val="24"/>
-        </w:rPr>
-        <w:t xml:space="preserve"> n = 329 </w:t>
-      </w:r>
-      <w:proofErr w:type="spellStart"/>
-      <w:r>
-        <w:rPr>
-          <w:rFonts w:cs="Times New Roman"/>
-          <w:i/>
-          <w:szCs w:val="24"/>
-        </w:rPr>
-        <w:t>mod</w:t>
-      </w:r>
-      <w:proofErr w:type="spellEnd"/>
-      <w:r>
-        <w:rPr>
-          <w:rFonts w:cs="Times New Roman"/>
-          <w:i/>
-          <w:szCs w:val="24"/>
-        </w:rPr>
-        <w:t xml:space="preserve"> 65 = 68630377364883 </w:t>
-      </w:r>
-      <w:proofErr w:type="spellStart"/>
-      <w:r>
-        <w:rPr>
-          <w:rFonts w:cs="Times New Roman"/>
-          <w:i/>
-          <w:szCs w:val="24"/>
-        </w:rPr>
-        <w:t>mod</w:t>
-      </w:r>
-      <w:proofErr w:type="spellEnd"/>
-      <w:r>
-        <w:rPr>
-          <w:rFonts w:cs="Times New Roman"/>
-          <w:i/>
-          <w:szCs w:val="24"/>
-        </w:rPr>
-        <w:t xml:space="preserve"> 65 = 48</w:t>
       </w:r>
     </w:p>
     <w:p>
@@ -14633,7 +14710,7 @@
           <w:szCs w:val="22"/>
         </w:rPr>
       </w:pPr>
-      <w:bookmarkStart w:id="76" w:name="_Toc17265261"/>
+      <w:bookmarkStart w:id="75" w:name="_Toc17265261"/>
       <w:r>
         <w:rPr>
           <w:rFonts w:cs="Times New Roman"/>
@@ -14773,7 +14850,7 @@
         </w:rPr>
         <w:t xml:space="preserve"> Proses Algoritma RSA</w:t>
       </w:r>
-      <w:bookmarkEnd w:id="76"/>
+      <w:bookmarkEnd w:id="75"/>
     </w:p>
     <w:p>
       <w:pPr>
@@ -14783,13 +14860,15 @@
           <w:rFonts w:cs="Times New Roman"/>
         </w:rPr>
       </w:pPr>
-      <w:bookmarkStart w:id="77" w:name="_Toc17265217"/>
+      <w:bookmarkStart w:id="76" w:name="_Toc17265217"/>
       <w:r>
         <w:rPr>
           <w:rFonts w:cs="Times New Roman"/>
         </w:rPr>
         <w:t>Penelitian Terdahulu</w:t>
       </w:r>
+      <w:bookmarkStart w:id="77" w:name="_GoBack"/>
+      <w:bookmarkEnd w:id="76"/>
       <w:bookmarkEnd w:id="77"/>
     </w:p>
     <w:p>
@@ -16355,7 +16434,7 @@
         <w:rPr>
           <w:rFonts w:cs="Times New Roman"/>
         </w:rPr>
-        <w:t>Tempat dilaksanakan penelitian yaitu di Kementerian Agama Kabupaten Jember. SI-Abka di terapkan pada Koperasi Amal Bakti Kementerian Agama sebagai sistem yang membantu pelayanan di  koperasi..</w:t>
+        <w:t>Tempat dilaksanakan penelitian yaitu di Kementerian Agama Kabupaten Jember. SI-Abka di terapkan pada Koperasi Amal Bakti Kementerian Agama sebagai sistem yang membantu pelayanan di  koperasi.</w:t>
       </w:r>
     </w:p>
     <w:p>
@@ -17247,7 +17326,7 @@
           <v:shape id="_x0000_i1027" type="#_x0000_t75" style="width:261pt;height:619.5pt" o:ole="">
             <v:imagedata r:id="rId23" o:title=""/>
           </v:shape>
-          <o:OLEObject Type="Embed" ProgID="Visio.Drawing.15" ShapeID="_x0000_i1027" DrawAspect="Content" ObjectID="_1635060257" r:id="rId24"/>
+          <o:OLEObject Type="Embed" ProgID="Visio.Drawing.15" ShapeID="_x0000_i1027" DrawAspect="Content" ObjectID="_1635690710" r:id="rId24"/>
         </w:object>
       </w:r>
     </w:p>
@@ -20435,7 +20514,7 @@
           <v:shape id="_x0000_i1028" type="#_x0000_t75" style="width:204pt;height:328.5pt" o:ole="">
             <v:imagedata r:id="rId26" o:title=""/>
           </v:shape>
-          <o:OLEObject Type="Embed" ProgID="Visio.Drawing.15" ShapeID="_x0000_i1028" DrawAspect="Content" ObjectID="_1635060258" r:id="rId27"/>
+          <o:OLEObject Type="Embed" ProgID="Visio.Drawing.15" ShapeID="_x0000_i1028" DrawAspect="Content" ObjectID="_1635690711" r:id="rId27"/>
         </w:object>
       </w:r>
     </w:p>
@@ -20657,7 +20736,7 @@
           <v:shape id="_x0000_i1029" type="#_x0000_t75" style="width:396.75pt;height:377.25pt" o:ole="">
             <v:imagedata r:id="rId28" o:title=""/>
           </v:shape>
-          <o:OLEObject Type="Embed" ProgID="Visio.Drawing.15" ShapeID="_x0000_i1029" DrawAspect="Content" ObjectID="_1635060259" r:id="rId29"/>
+          <o:OLEObject Type="Embed" ProgID="Visio.Drawing.15" ShapeID="_x0000_i1029" DrawAspect="Content" ObjectID="_1635690712" r:id="rId29"/>
         </w:object>
       </w:r>
     </w:p>
@@ -24499,6 +24578,12 @@
           <w:rFonts w:cs="Times New Roman"/>
         </w:rPr>
         <w:t xml:space="preserve"> </w:t>
+      </w:r>
+      <w:r>
+        <w:rPr>
+          <w:rFonts w:cs="Times New Roman"/>
+        </w:rPr>
+        <w:t>.</w:t>
       </w:r>
     </w:p>
     <w:p>
@@ -25005,21 +25090,7 @@
           <w:rFonts w:cs="Times New Roman"/>
         </w:rPr>
         <w:lastRenderedPageBreak/>
-        <w:t xml:space="preserve">data </w:t>
-      </w:r>
-      <w:proofErr w:type="spellStart"/>
-      <w:r>
-        <w:rPr>
-          <w:rFonts w:cs="Times New Roman"/>
-        </w:rPr>
-        <w:t>nya</w:t>
-      </w:r>
-      <w:proofErr w:type="spellEnd"/>
-      <w:r>
-        <w:rPr>
-          <w:rFonts w:cs="Times New Roman"/>
-        </w:rPr>
-        <w:t xml:space="preserve"> sekaligus dapat membaca arus data. Untuk dapat menyalurkan data kita perlu melakukan </w:t>
+        <w:t xml:space="preserve">datanya sekaligus dapat membaca arus data. Untuk dapat menyalurkan data kita perlu melakukan </w:t>
       </w:r>
       <w:proofErr w:type="spellStart"/>
       <w:r>
@@ -33586,7 +33657,7 @@
 </file>
 
 <file path=customXml/itemProps1.xml><?xml version="1.0" encoding="utf-8"?>
-<ds:datastoreItem xmlns:ds="http://schemas.openxmlformats.org/officeDocument/2006/customXml" ds:itemID="{F5399A2D-770B-4B1F-A751-8EA041C0AC91}">
+<ds:datastoreItem xmlns:ds="http://schemas.openxmlformats.org/officeDocument/2006/customXml" ds:itemID="{C6B4D97A-1F24-4BB7-8953-8CC56F227594}">
   <ds:schemaRefs>
     <ds:schemaRef ds:uri="http://schemas.openxmlformats.org/officeDocument/2006/bibliography"/>
   </ds:schemaRefs>
